--- a/reports/Shows by Type.docx
+++ b/reports/Shows by Type.docx
@@ -10,14 +10,246 @@
         </w:placeholder>
         <w15:dataBinding w:prefixMappings="xmlns:ns0='urn:microsoft-dynamics-nav/reports/Shows_by_Type/50101/' " w:xpath="/ns0:NavWordReportXmlPart[1]/ns0:Labels[1]/ns0:ReportTitle[1]" w:storeItemID="{60A1C283-FDA6-45CA-8526-75D182BA9B5B}"/>
       </w:sdtPr>
+      <w:sdtEndPr/>
       <w:sdtContent>
         <w:p>
+          <w:proofErr w:type="spellStart"/>
           <w:r>
             <w:t>ReportTitle</w:t>
           </w:r>
+          <w:proofErr w:type="spellEnd"/>
+        </w:p>
+        <w:p/>
+        <w:p/>
+      </w:sdtContent>
+    </w:sdt>
+    <w:sdt>
+      <w:sdtPr>
+        <w:id w:val="347151078"/>
+        <w:placeholder>
+          <w:docPart w:val="DefaultPlaceholder_-1854013440"/>
+        </w:placeholder>
+        <w15:dataBinding w:prefixMappings="xmlns:ns0='urn:microsoft-dynamics-nav/reports/Shows_by_Type/50101/' " w:xpath="/ns0:NavWordReportXmlPart[1]/ns0:RadioShowType[1]/ns0:Code_RadioShowType[1]" w:storeItemID="{60A1C283-FDA6-45CA-8526-75D182BA9B5B}"/>
+      </w:sdtPr>
+      <w:sdtContent>
+        <w:p>
+          <w:proofErr w:type="spellStart"/>
+          <w:r>
+            <w:t>Code_RadioShowType</w:t>
+          </w:r>
+          <w:proofErr w:type="spellEnd"/>
         </w:p>
       </w:sdtContent>
     </w:sdt>
+    <w:sdt>
+      <w:sdtPr>
+        <w:id w:val="-955332655"/>
+        <w:placeholder>
+          <w:docPart w:val="DefaultPlaceholder_-1854013440"/>
+        </w:placeholder>
+        <w15:dataBinding w:prefixMappings="xmlns:ns0='urn:microsoft-dynamics-nav/reports/Shows_by_Type/50101/' " w:xpath="/ns0:NavWordReportXmlPart[1]/ns0:RadioShowType[1]/ns0:Description_RadioShowType[1]" w:storeItemID="{60A1C283-FDA6-45CA-8526-75D182BA9B5B}"/>
+      </w:sdtPr>
+      <w:sdtContent>
+        <w:p>
+          <w:proofErr w:type="spellStart"/>
+          <w:r>
+            <w:t>Description_RadioShowType</w:t>
+          </w:r>
+          <w:proofErr w:type="spellEnd"/>
+        </w:p>
+        <w:p/>
+        <w:p/>
+        <w:p/>
+      </w:sdtContent>
+    </w:sdt>
+    <w:tbl>
+      <w:tblPr>
+        <w:tblStyle w:val="-42"/>
+        <w:tblW w:w="0" w:type="auto"/>
+        <w:tblLook w:val="04A0" w:firstRow="1" w:lastRow="0" w:firstColumn="1" w:lastColumn="0" w:noHBand="0" w:noVBand="1"/>
+      </w:tblPr>
+      <w:tblGrid>
+        <w:gridCol w:w="2407"/>
+        <w:gridCol w:w="2407"/>
+        <w:gridCol w:w="2407"/>
+      </w:tblGrid>
+      <w:tr>
+        <w:trPr>
+          <w:cnfStyle w:val="100000000000" w:firstRow="1" w:lastRow="0" w:firstColumn="0" w:lastColumn="0" w:oddVBand="0" w:evenVBand="0" w:oddHBand="0" w:evenHBand="0" w:firstRowFirstColumn="0" w:firstRowLastColumn="0" w:lastRowFirstColumn="0" w:lastRowLastColumn="0"/>
+        </w:trPr>
+        <w:tc>
+          <w:tcPr>
+            <w:cnfStyle w:val="001000000000" w:firstRow="0" w:lastRow="0" w:firstColumn="1" w:lastColumn="0" w:oddVBand="0" w:evenVBand="0" w:oddHBand="0" w:evenHBand="0" w:firstRowFirstColumn="0" w:firstRowLastColumn="0" w:lastRowFirstColumn="0" w:lastRowLastColumn="0"/>
+            <w:tcW w:w="2407" w:type="dxa"/>
+          </w:tcPr>
+          <w:p>
+            <w:pPr>
+              <w:rPr>
+                <w:lang w:val="en-US"/>
+              </w:rPr>
+            </w:pPr>
+            <w:r>
+              <w:rPr>
+                <w:lang w:val="en-US"/>
+              </w:rPr>
+              <w:t>Name</w:t>
+            </w:r>
+          </w:p>
+        </w:tc>
+        <w:tc>
+          <w:tcPr>
+            <w:tcW w:w="2407" w:type="dxa"/>
+          </w:tcPr>
+          <w:p>
+            <w:pPr>
+              <w:cnfStyle w:val="100000000000" w:firstRow="1" w:lastRow="0" w:firstColumn="0" w:lastColumn="0" w:oddVBand="0" w:evenVBand="0" w:oddHBand="0" w:evenHBand="0" w:firstRowFirstColumn="0" w:firstRowLastColumn="0" w:lastRowFirstColumn="0" w:lastRowLastColumn="0"/>
+              <w:rPr>
+                <w:lang w:val="en-US"/>
+              </w:rPr>
+            </w:pPr>
+            <w:r>
+              <w:rPr>
+                <w:lang w:val="en-US"/>
+              </w:rPr>
+              <w:t>No.</w:t>
+            </w:r>
+          </w:p>
+        </w:tc>
+        <w:tc>
+          <w:tcPr>
+            <w:tcW w:w="2407" w:type="dxa"/>
+          </w:tcPr>
+          <w:p>
+            <w:pPr>
+              <w:cnfStyle w:val="100000000000" w:firstRow="1" w:lastRow="0" w:firstColumn="0" w:lastColumn="0" w:oddVBand="0" w:evenVBand="0" w:oddHBand="0" w:evenHBand="0" w:firstRowFirstColumn="0" w:firstRowLastColumn="0" w:lastRowFirstColumn="0" w:lastRowLastColumn="0"/>
+              <w:rPr>
+                <w:lang w:val="en-US"/>
+              </w:rPr>
+            </w:pPr>
+            <w:r>
+              <w:rPr>
+                <w:lang w:val="en-US"/>
+              </w:rPr>
+              <w:t>Runtime</w:t>
+            </w:r>
+          </w:p>
+        </w:tc>
+      </w:tr>
+      <w:sdt>
+        <w:sdtPr>
+          <w:id w:val="-1395194557"/>
+          <w15:dataBinding w:prefixMappings="xmlns:ns0='urn:microsoft-dynamics-nav/reports/Shows_by_Type/50101/' " w:xpath="/ns0:NavWordReportXmlPart[1]/ns0:RadioShowType" w:storeItemID="{60A1C283-FDA6-45CA-8526-75D182BA9B5B}"/>
+          <w15:repeatingSection/>
+        </w:sdtPr>
+        <w:sdtEndPr>
+          <w:rPr>
+            <w:b w:val="0"/>
+            <w:bCs w:val="0"/>
+          </w:rPr>
+        </w:sdtEndPr>
+        <w:sdtContent>
+          <w:sdt>
+            <w:sdtPr>
+              <w:id w:val="320779559"/>
+              <w:placeholder>
+                <w:docPart w:val="39503CCACE444131A1B0243FB45C541E"/>
+              </w:placeholder>
+              <w15:repeatingSectionItem/>
+            </w:sdtPr>
+            <w:sdtEndPr>
+              <w:rPr>
+                <w:b w:val="0"/>
+                <w:bCs w:val="0"/>
+              </w:rPr>
+            </w:sdtEndPr>
+            <w:sdtContent>
+              <w:tr>
+                <w:trPr>
+                  <w:cnfStyle w:val="000000100000" w:firstRow="0" w:lastRow="0" w:firstColumn="0" w:lastColumn="0" w:oddVBand="0" w:evenVBand="0" w:oddHBand="1" w:evenHBand="0" w:firstRowFirstColumn="0" w:firstRowLastColumn="0" w:lastRowFirstColumn="0" w:lastRowLastColumn="0"/>
+                </w:trPr>
+                <w:sdt>
+                  <w:sdtPr>
+                    <w:id w:val="-626240658"/>
+                    <w:placeholder>
+                      <w:docPart w:val="1D2B266977844846BC5D4C30FBB4A873"/>
+                    </w:placeholder>
+                    <w15:dataBinding w:prefixMappings="xmlns:ns0='urn:microsoft-dynamics-nav/reports/Shows_by_Type/50101/' " w:xpath="/ns0:NavWordReportXmlPart[1]/ns0:RadioShowType[1]/ns0:RadioShow[1]/ns0:Name_RadioShow[1]" w:storeItemID="{60A1C283-FDA6-45CA-8526-75D182BA9B5B}"/>
+                  </w:sdtPr>
+                  <w:sdtContent>
+                    <w:tc>
+                      <w:tcPr>
+                        <w:cnfStyle w:val="001000000000" w:firstRow="0" w:lastRow="0" w:firstColumn="1" w:lastColumn="0" w:oddVBand="0" w:evenVBand="0" w:oddHBand="0" w:evenHBand="0" w:firstRowFirstColumn="0" w:firstRowLastColumn="0" w:lastRowFirstColumn="0" w:lastRowLastColumn="0"/>
+                        <w:tcW w:w="2407" w:type="dxa"/>
+                      </w:tcPr>
+                      <w:p>
+                        <w:proofErr w:type="spellStart"/>
+                        <w:r>
+                          <w:t>Name_RadioShow</w:t>
+                        </w:r>
+                        <w:proofErr w:type="spellEnd"/>
+                      </w:p>
+                    </w:tc>
+                  </w:sdtContent>
+                </w:sdt>
+                <w:sdt>
+                  <w:sdtPr>
+                    <w:id w:val="1823306590"/>
+                    <w:placeholder>
+                      <w:docPart w:val="1D2B266977844846BC5D4C30FBB4A873"/>
+                    </w:placeholder>
+                    <w15:dataBinding w:prefixMappings="xmlns:ns0='urn:microsoft-dynamics-nav/reports/Shows_by_Type/50101/' " w:xpath="/ns0:NavWordReportXmlPart[1]/ns0:RadioShowType[1]/ns0:RadioShow[1]/ns0:No_RadioShow[1]" w:storeItemID="{60A1C283-FDA6-45CA-8526-75D182BA9B5B}"/>
+                  </w:sdtPr>
+                  <w:sdtContent>
+                    <w:tc>
+                      <w:tcPr>
+                        <w:tcW w:w="2407" w:type="dxa"/>
+                      </w:tcPr>
+                      <w:p>
+                        <w:pPr>
+                          <w:cnfStyle w:val="000000100000" w:firstRow="0" w:lastRow="0" w:firstColumn="0" w:lastColumn="0" w:oddVBand="0" w:evenVBand="0" w:oddHBand="1" w:evenHBand="0" w:firstRowFirstColumn="0" w:firstRowLastColumn="0" w:lastRowFirstColumn="0" w:lastRowLastColumn="0"/>
+                        </w:pPr>
+                        <w:proofErr w:type="spellStart"/>
+                        <w:r>
+                          <w:t>No_RadioShow</w:t>
+                        </w:r>
+                        <w:proofErr w:type="spellEnd"/>
+                      </w:p>
+                    </w:tc>
+                  </w:sdtContent>
+                </w:sdt>
+                <w:sdt>
+                  <w:sdtPr>
+                    <w:id w:val="915443595"/>
+                    <w:placeholder>
+                      <w:docPart w:val="1D2B266977844846BC5D4C30FBB4A873"/>
+                    </w:placeholder>
+                    <w15:dataBinding w:prefixMappings="xmlns:ns0='urn:microsoft-dynamics-nav/reports/Shows_by_Type/50101/' " w:xpath="/ns0:NavWordReportXmlPart[1]/ns0:RadioShowType[1]/ns0:RadioShow[1]/ns0:RunTime_RadioShow[1]" w:storeItemID="{60A1C283-FDA6-45CA-8526-75D182BA9B5B}"/>
+                  </w:sdtPr>
+                  <w:sdtContent>
+                    <w:tc>
+                      <w:tcPr>
+                        <w:tcW w:w="2407" w:type="dxa"/>
+                      </w:tcPr>
+                      <w:p>
+                        <w:pPr>
+                          <w:cnfStyle w:val="000000100000" w:firstRow="0" w:lastRow="0" w:firstColumn="0" w:lastColumn="0" w:oddVBand="0" w:evenVBand="0" w:oddHBand="1" w:evenHBand="0" w:firstRowFirstColumn="0" w:firstRowLastColumn="0" w:lastRowFirstColumn="0" w:lastRowLastColumn="0"/>
+                        </w:pPr>
+                        <w:proofErr w:type="spellStart"/>
+                        <w:r>
+                          <w:t>RunTime_RadioShow</w:t>
+                        </w:r>
+                        <w:proofErr w:type="spellEnd"/>
+                      </w:p>
+                    </w:tc>
+                  </w:sdtContent>
+                </w:sdt>
+              </w:tr>
+            </w:sdtContent>
+          </w:sdt>
+        </w:sdtContent>
+      </w:sdt>
+    </w:tbl>
+    <w:p/>
     <w:sectPr>
       <w:pgSz w:w="11906" w:h="16838"/>
       <w:pgMar w:top="1701" w:right="1134" w:bottom="1701" w:left="1134" w:header="708" w:footer="708" w:gutter="0"/>
@@ -464,6 +696,101 @@
       <w:color w:val="808080"/>
     </w:rPr>
   </w:style>
+  <w:style w:type="table" w:styleId="a4">
+    <w:name w:val="Table Grid"/>
+    <w:basedOn w:val="a1"/>
+    <w:uiPriority w:val="39"/>
+    <w:rsid w:val="00F05A2A"/>
+    <w:pPr>
+      <w:spacing w:after="0" w:line="240" w:lineRule="auto"/>
+    </w:pPr>
+    <w:tblPr>
+      <w:tblBorders>
+        <w:top w:val="single" w:sz="4" w:space="0" w:color="auto"/>
+        <w:left w:val="single" w:sz="4" w:space="0" w:color="auto"/>
+        <w:bottom w:val="single" w:sz="4" w:space="0" w:color="auto"/>
+        <w:right w:val="single" w:sz="4" w:space="0" w:color="auto"/>
+        <w:insideH w:val="single" w:sz="4" w:space="0" w:color="auto"/>
+        <w:insideV w:val="single" w:sz="4" w:space="0" w:color="auto"/>
+      </w:tblBorders>
+    </w:tblPr>
+  </w:style>
+  <w:style w:type="table" w:styleId="-42">
+    <w:name w:val="Grid Table 4 Accent 2"/>
+    <w:basedOn w:val="a1"/>
+    <w:uiPriority w:val="49"/>
+    <w:rsid w:val="00F05A2A"/>
+    <w:pPr>
+      <w:spacing w:after="0" w:line="240" w:lineRule="auto"/>
+    </w:pPr>
+    <w:tblPr>
+      <w:tblStyleRowBandSize w:val="1"/>
+      <w:tblStyleColBandSize w:val="1"/>
+      <w:tblBorders>
+        <w:top w:val="single" w:sz="4" w:space="0" w:color="F4B083" w:themeColor="accent2" w:themeTint="99"/>
+        <w:left w:val="single" w:sz="4" w:space="0" w:color="F4B083" w:themeColor="accent2" w:themeTint="99"/>
+        <w:bottom w:val="single" w:sz="4" w:space="0" w:color="F4B083" w:themeColor="accent2" w:themeTint="99"/>
+        <w:right w:val="single" w:sz="4" w:space="0" w:color="F4B083" w:themeColor="accent2" w:themeTint="99"/>
+        <w:insideH w:val="single" w:sz="4" w:space="0" w:color="F4B083" w:themeColor="accent2" w:themeTint="99"/>
+        <w:insideV w:val="single" w:sz="4" w:space="0" w:color="F4B083" w:themeColor="accent2" w:themeTint="99"/>
+      </w:tblBorders>
+    </w:tblPr>
+    <w:tblStylePr w:type="firstRow">
+      <w:rPr>
+        <w:b/>
+        <w:bCs/>
+        <w:color w:val="FFFFFF" w:themeColor="background1"/>
+      </w:rPr>
+      <w:tblPr/>
+      <w:tcPr>
+        <w:tcBorders>
+          <w:top w:val="single" w:sz="4" w:space="0" w:color="ED7D31" w:themeColor="accent2"/>
+          <w:left w:val="single" w:sz="4" w:space="0" w:color="ED7D31" w:themeColor="accent2"/>
+          <w:bottom w:val="single" w:sz="4" w:space="0" w:color="ED7D31" w:themeColor="accent2"/>
+          <w:right w:val="single" w:sz="4" w:space="0" w:color="ED7D31" w:themeColor="accent2"/>
+          <w:insideH w:val="nil"/>
+          <w:insideV w:val="nil"/>
+        </w:tcBorders>
+        <w:shd w:val="clear" w:color="auto" w:fill="ED7D31" w:themeFill="accent2"/>
+      </w:tcPr>
+    </w:tblStylePr>
+    <w:tblStylePr w:type="lastRow">
+      <w:rPr>
+        <w:b/>
+        <w:bCs/>
+      </w:rPr>
+      <w:tblPr/>
+      <w:tcPr>
+        <w:tcBorders>
+          <w:top w:val="double" w:sz="4" w:space="0" w:color="ED7D31" w:themeColor="accent2"/>
+        </w:tcBorders>
+      </w:tcPr>
+    </w:tblStylePr>
+    <w:tblStylePr w:type="firstCol">
+      <w:rPr>
+        <w:b/>
+        <w:bCs/>
+      </w:rPr>
+    </w:tblStylePr>
+    <w:tblStylePr w:type="lastCol">
+      <w:rPr>
+        <w:b/>
+        <w:bCs/>
+      </w:rPr>
+    </w:tblStylePr>
+    <w:tblStylePr w:type="band1Vert">
+      <w:tblPr/>
+      <w:tcPr>
+        <w:shd w:val="clear" w:color="auto" w:fill="FBE4D5" w:themeFill="accent2" w:themeFillTint="33"/>
+      </w:tcPr>
+    </w:tblStylePr>
+    <w:tblStylePr w:type="band1Horz">
+      <w:tblPr/>
+      <w:tcPr>
+        <w:shd w:val="clear" w:color="auto" w:fill="FBE4D5" w:themeFill="accent2" w:themeFillTint="33"/>
+      </w:tcPr>
+    </w:tblStylePr>
+  </w:style>
 </w:styles>
 </file>
 
@@ -496,6 +823,64 @@
         </w:p>
       </w:docPartBody>
     </w:docPart>
+    <w:docPart>
+      <w:docPartPr>
+        <w:name w:val="39503CCACE444131A1B0243FB45C541E"/>
+        <w:category>
+          <w:name w:val="Общие"/>
+          <w:gallery w:val="placeholder"/>
+        </w:category>
+        <w:types>
+          <w:type w:val="bbPlcHdr"/>
+        </w:types>
+        <w:behaviors>
+          <w:behavior w:val="content"/>
+        </w:behaviors>
+        <w:guid w:val="{98E56614-06AB-4E73-A54F-E3D0C3350C48}"/>
+      </w:docPartPr>
+      <w:docPartBody>
+        <w:p>
+          <w:pPr>
+            <w:pStyle w:val="39503CCACE444131A1B0243FB45C541E"/>
+          </w:pPr>
+          <w:r>
+            <w:rPr>
+              <w:rStyle w:val="a3"/>
+            </w:rPr>
+            <w:t>Введите любое содержимое, которое хотите повторить, включая другие элементы управления содержимым. Чтобы повторить части таблицы, вы можете также добавить этот элемент управления вокруг строк таблицы.</w:t>
+          </w:r>
+        </w:p>
+      </w:docPartBody>
+    </w:docPart>
+    <w:docPart>
+      <w:docPartPr>
+        <w:name w:val="1D2B266977844846BC5D4C30FBB4A873"/>
+        <w:category>
+          <w:name w:val="Общие"/>
+          <w:gallery w:val="placeholder"/>
+        </w:category>
+        <w:types>
+          <w:type w:val="bbPlcHdr"/>
+        </w:types>
+        <w:behaviors>
+          <w:behavior w:val="content"/>
+        </w:behaviors>
+        <w:guid w:val="{C32F7062-28EC-43B6-9C06-0E557F7D7F58}"/>
+      </w:docPartPr>
+      <w:docPartBody>
+        <w:p>
+          <w:pPr>
+            <w:pStyle w:val="1D2B266977844846BC5D4C30FBB4A873"/>
+          </w:pPr>
+          <w:r>
+            <w:rPr>
+              <w:rStyle w:val="a3"/>
+            </w:rPr>
+            <w:t>Место для ввода текста.</w:t>
+          </w:r>
+        </w:p>
+      </w:docPartBody>
+    </w:docPart>
   </w:docParts>
 </w:glossaryDocument>
 </file>
@@ -507,21 +892,21 @@
     <w:charset w:val="CC"/>
     <w:family w:val="swiss"/>
     <w:pitch w:val="variable"/>
-    <w:sig w:usb0="E0002EFF" w:usb1="C000247B" w:usb2="00000009" w:usb3="00000000" w:csb0="000001FF" w:csb1="00000000"/>
+    <w:sig w:usb0="E0002AFF" w:usb1="4000ACFF" w:usb2="00000001" w:usb3="00000000" w:csb0="000001FF" w:csb1="00000000"/>
   </w:font>
   <w:font w:name="Times New Roman">
     <w:panose1 w:val="02020603050405020304"/>
     <w:charset w:val="CC"/>
     <w:family w:val="roman"/>
     <w:pitch w:val="variable"/>
-    <w:sig w:usb0="E0002EFF" w:usb1="C000785B" w:usb2="00000009" w:usb3="00000000" w:csb0="000001FF" w:csb1="00000000"/>
+    <w:sig w:usb0="E0002AFF" w:usb1="C0007843" w:usb2="00000009" w:usb3="00000000" w:csb0="000001FF" w:csb1="00000000"/>
   </w:font>
   <w:font w:name="Calibri Light">
     <w:panose1 w:val="020F0302020204030204"/>
     <w:charset w:val="CC"/>
     <w:family w:val="swiss"/>
     <w:pitch w:val="variable"/>
-    <w:sig w:usb0="E0002AFF" w:usb1="C000247B" w:usb2="00000009" w:usb3="00000000" w:csb0="000001FF" w:csb1="00000000"/>
+    <w:sig w:usb0="A0002AEF" w:usb1="4000207B" w:usb2="00000000" w:usb3="00000000" w:csb0="000001FF" w:csb1="00000000"/>
   </w:font>
 </w:fonts>
 </file>
@@ -543,6 +928,8 @@
   <w:rsids>
     <w:rsidRoot w:val="00864D9F"/>
     <w:rsid w:val="00864D9F"/>
+    <w:rsid w:val="00CA7846"/>
+    <w:rsid w:val="00D4271A"/>
     <w:rsid w:val="00EF5F07"/>
   </w:rsids>
   <m:mathPr>
@@ -997,9 +1384,23 @@
     <w:basedOn w:val="a0"/>
     <w:uiPriority w:val="99"/>
     <w:semiHidden/>
-    <w:rsid w:val="00864D9F"/>
+    <w:rsid w:val="00CA7846"/>
     <w:rPr>
       <w:color w:val="808080"/>
+    </w:rPr>
+  </w:style>
+  <w:style w:type="paragraph" w:customStyle="1" w:styleId="39503CCACE444131A1B0243FB45C541E">
+    <w:name w:val="39503CCACE444131A1B0243FB45C541E"/>
+    <w:rsid w:val="00CA7846"/>
+    <w:rPr>
+      <w:lang w:val="ru-UA" w:eastAsia="ru-UA"/>
+    </w:rPr>
+  </w:style>
+  <w:style w:type="paragraph" w:customStyle="1" w:styleId="1D2B266977844846BC5D4C30FBB4A873">
+    <w:name w:val="1D2B266977844846BC5D4C30FBB4A873"/>
+    <w:rsid w:val="00CA7846"/>
+    <w:rPr>
+      <w:lang w:val="ru-UA" w:eastAsia="ru-UA"/>
     </w:rPr>
   </w:style>
 </w:styles>
@@ -1321,7 +1722,13 @@
  
          < P o s t i n g D a t e _ P l a y l i s t H e a d e r C a p t i o n > P o s t i n g D a t e _ P l a y l i s t H e a d e r C a p t i o n < / P o s t i n g D a t e _ P l a y l i s t H e a d e r C a p t i o n >   
-         < R e p o r t T i t l e > R e p o r t T i t l e < / R e p o r t T i t l e > +         < R e p o r t T i t l e > & l t ; ? x m l   v e r s i o n = " 1 . 0 "   s t a n d a l o n e = " y e s " ? & g t ; + 
+ & l t ; ? m s o - a p p l i c a t i o n   p r o g i d = " W o r d . D o c u m e n t " ? & g t ; + 
+ & l t ; p k g : p a c k a g e   x m l n s : p k g = " h t t p : / / s c h e m a s . m i c r o s o f t . c o m / o f f i c e / 2 0 0 6 / x m l P a c k a g e " & g t ; & l t ; p k g : p a r t   p k g : n a m e = " / _ r e l s / . r e l s "   p k g : c o n t e n t T y p e = " a p p l i c a t i o n / v n d . o p e n x m l f o r m a t s - p a c k a g e . r e l a t i o n s h i p s + x m l "   p k g : p a d d i n g = " 5 1 2 " & g t ; & l t ; p k g : x m l D a t a & g t ; & l t ; R e l a t i o n s h i p s   x m l n s = " h t t p : / / s c h e m a s . o p e n x m l f o r m a t s . o r g / p a c k a g e / 2 0 0 6 / r e l a t i o n s h i p s " & g t ; & l t ; R e l a t i o n s h i p   I d = " r I d 1 "   T y p e = " h t t p : / / s c h e m a s . o p e n x m l f o r m a t s . o r g / o f f i c e D o c u m e n t / 2 0 0 6 / r e l a t i o n s h i p s / o f f i c e D o c u m e n t "   T a r g e t = " w o r d / d o c u m e n t . x m l " / & g t ; & l t ; / R e l a t i o n s h i p s & g t ; & l t ; / p k g : x m l D a t a & g t ; & l t ; / p k g : p a r t & g t ; & l t ; p k g : p a r t   p k g : n a m e = " / w o r d / d o c u m e n t . x m l "   p k g : c o n t e n t T y p e = " a p p l i c a t i o n / v n d . o p e n x m l f o r m a t s - o f f i c e d o c u m e n t . w o r d p r o c e s s i n g m l . d o c u m e n t . m a i n + x m l " & g t ; & l t ; p k g : x m l D a t a & g t ; & l t ; w : d o c u m e n t   x m l n s : w p c = " h t t p : / / s c h e m a s . m i c r o s o f t . c o m / o f f i c e / w o r d / 2 0 1 0 / w o r d p r o c e s s i n g C a n v a s "   x m l n s : c x = " h t t p : / / s c h e m a s . m i c r o s o f t . c o m / o f f i c e / d r a w i n g / 2 0 1 4 / c h a r t e x "   x m l n s : c x 1 = " h t t p : / / s c h e m a s . m i c r o s o f t . c o m / o f f i c e / d r a w i n g / 2 0 1 5 / 9 / 8 / c h a r t e x "   x m l n s : c x 2 = " h t t p : / / s c h e m a s . m i c r o s o f t . c o m / o f f i c e / d r a w i n g / 2 0 1 5 / 1 0 / 2 1 / c h a r t e x "   x m l n s : c x 3 = " h t t p : / / s c h e m a s . m i c r o s o f t . c o m / o f f i c e / d r a w i n g / 2 0 1 6 / 5 / 9 / c h a r t e x "   x m l n s : c x 4 = " h t t p : / / s c h e m a s . m i c r o s o f t . c o m / o f f i c e / d r a w i n g / 2 0 1 6 / 5 / 1 0 / c h a r t e x "   x m l n s : c x 5 = " h t t p : / / s c h e m a s . m i c r o s o f t . c o m / o f f i c e / d r a w i n g / 2 0 1 6 / 5 / 1 1 / c h a r t e x "   x m l n s : c x 6 = " h t t p : / / s c h e m a s . m i c r o s o f t . c o m / o f f i c e / d r a w i n g / 2 0 1 6 / 5 / 1 2 / c h a r t e x "   x m l n s : c x 7 = " h t t p : / / s c h e m a s . m i c r o s o f t . c o m / o f f i c e / d r a w i n g / 2 0 1 6 / 5 / 1 3 / c h a r t e x "   x m l n s : c x 8 = " h t t p : / / s c h e m a s . m i c r o s o f t . c o m / o f f i c e / d r a w i n g / 2 0 1 6 / 5 / 1 4 / c h a r t e x "   x m l n s : m c = " h t t p : / / s c h e m a s . o p e n x m l f o r m a t s . o r g / m a r k u p - c o m p a t i b i l i t y / 2 0 0 6 "   x m l n s : a i n k = " h t t p : / / s c h e m a s . m i c r o s o f t . c o m / o f f i c e / d r a w i n g / 2 0 1 6 / i n k "   x m l n s : a m 3 d = " h t t p : / / s c h e m a s . m i c r o s o f t . c o m / o f f i c e / d r a w i n g / 2 0 1 7 / m o d e l 3 d "   x m l n s : o = " u r n : s c h e m a s - m i c r o s o f t - c o m : o f f i c e : o f f i c e "   x m l n s : r = " h t t p : / / s c h e m a s . o p e n x m l f o r m a t s . o r g / o f f i c e D o c u m e n t / 2 0 0 6 / r e l a t i o n s h i p s "   x m l n s : m = " h t t p : / / s c h e m a s . o p e n x m l f o r m a t s . o r g / o f f i c e D o c u m e n t / 2 0 0 6 / m a t h "   x m l n s : v = " u r n : s c h e m a s - m i c r o s o f t - c o m : v m l "   x m l n s : w p 1 4 = " h t t p : / / s c h e m a s . m i c r o s o f t . c o m / o f f i c e / w o r d / 2 0 1 0 / w o r d p r o c e s s i n g D r a w i n g "   x m l n s : w p = " h t t p : / / s c h e m a s . o p e n x m l f o r m a t s . o r g / d r a w i n g m l / 2 0 0 6 / w o r d p r o c e s s i n g D r a w i n g "   x m l n s : w 1 0 = " u r n : s c h e m a s - m i c r o s o f t - c o m : o f f i c e : w o r d "   x m l n s : w = " h t t p : / / s c h e m a s . o p e n x m l f o r m a t s . o r g / w o r d p r o c e s s i n g m l / 2 0 0 6 / m a i n "   x m l n s : w 1 4 = " h t t p : / / s c h e m a s . m i c r o s o f t . c o m / o f f i c e / w o r d / 2 0 1 0 / w o r d m l "   x m l n s : w 1 5 = " h t t p : / / s c h e m a s . m i c r o s o f t . c o m / o f f i c e / w o r d / 2 0 1 2 / w o r d m l "   x m l n s : w 1 6 c e x = " h t t p : / / s c h e m a s . m i c r o s o f t . c o m / o f f i c e / w o r d / 2 0 1 8 / w o r d m l / c e x "   x m l n s : w 1 6 c i d = " h t t p : / / s c h e m a s . m i c r o s o f t . c o m / o f f i c e / w o r d / 2 0 1 6 / w o r d m l / c i d "   x m l n s : w 1 6 = " h t t p : / / s c h e m a s . m i c r o s o f t . c o m / o f f i c e / w o r d / 2 0 1 8 / w o r d m l "   x m l n s : w 1 6 s e = " h t t p : / / s c h e m a s . m i c r o s o f t . c o m / o f f i c e / w o r d / 2 0 1 5 / w o r d m l / s y m e x "   x m l n s : w p g = " h t t p : / / s c h e m a s . m i c r o s o f t . c o m / o f f i c e / w o r d / 2 0 1 0 / w o r d p r o c e s s i n g G r o u p "   x m l n s : w p i = " h t t p : / / s c h e m a s . m i c r o s o f t . c o m / o f f i c e / w o r d / 2 0 1 0 / w o r d p r o c e s s i n g I n k "   x m l n s : w n e = " h t t p : / / s c h e m a s . m i c r o s o f t . c o m / o f f i c e / w o r d / 2 0 0 6 / w o r d m l "   x m l n s : w p s = " h t t p : / / s c h e m a s . m i c r o s o f t . c o m / o f f i c e / w o r d / 2 0 1 0 / w o r d p r o c e s s i n g S h a p e "   m c : I g n o r a b l e = " w 1 4   w 1 5   w 1 6 s e   w 1 6 c i d   w 1 6   w 1 6 c e x   w p 1 4 " & g t ; & l t ; w : b o d y & g t ; & l t ; w : p   w 1 4 : p a r a I d = " 1 F 3 4 E 7 A 3 "   w 1 4 : t e x t I d = " 7 7 7 7 7 7 7 7 "   w : r s i d R = " 0 0 F 0 5 A 2 A "   w : r s i d R D e f a u l t = " 0 0 F 0 5 A 2 A " & g t ; & l t ; w : r & g t ; & l t ; w : t & g t ; R e p o r t T i t l e & l t ; / w : t & g t ; & l t ; / w : r & g t ; & l t ; / w : p & g t ; & l t ; w : p   w 1 4 : p a r a I d = " 6 1 F 4 1 C E B "   w 1 4 : t e x t I d = " 7 7 7 7 7 7 7 7 "   w : r s i d R = " 0 0 F 0 5 A 2 A "   w : r s i d R D e f a u l t = " 0 0 F 0 5 A 2 A " / & g t ; & l t ; w : p   w 1 4 : p a r a I d = " 6 D 0 6 6 0 E 0 "   w 1 4 : t e x t I d = " 7 7 7 7 7 7 7 7 "   w : r s i d R = " 0 0 5 5 4 9 0 F "   w : r s i d R D e f a u l t = " 0 0 8 A 2 6 6 9 " / & g t ; & l t ; w : p   w : r s i d R = " 0 0 0 0 0 0 0 0 "   w : r s i d R D e f a u l t = " 0 0 8 A 2 6 6 9 " / & g t ; & l t ; w : s e c t P r   w : r s i d R = " 0 0 0 0 0 0 0 0 " & g t ; & l t ; w : p g S z   w : w = " 1 2 2 4 0 "   w : h = " 1 5 8 4 0 " / & g t ; & l t ; w : p g M a r   w : t o p = " 1 1 3 4 "   w : r i g h t = " 8 5 0 "   w : b o t t o m = " 1 1 3 4 "   w : l e f t = " 1 7 0 1 "   w : h e a d e r = " 7 2 0 "   w : f o o t e r = " 7 2 0 "   w : g u t t e r = " 0 " / & g t ; & l t ; w : c o l s   w : s p a c e = " 7 2 0 " / & g t ; & l t ; / w : s e c t P r & g t ; & l t ; / w : b o d y & g t ; & l t ; / w : d o c u m e n t & g t ; & l t ; / p k g : x m l D a t a & g t ; & l t ; / p k g : p a r t & g t ; & l t ; p k g : p a r t   p k g : n a m e = " / w o r d / _ r e l s / d o c u m e n t . x m l . r e l s "   p k g : c o n t e n t T y p e = " a p p l i c a t i o n / v n d . o p e n x m l f o r m a t s - p a c k a g e . r e l a t i o n s h i p s + x m l "   p k g : p a d d i n g = " 2 5 6 " & g t ; & l t ; p k g : x m l D a t a & g t ; & l t ; R e l a t i o n s h i p s   x m l n s = " h t t p : / / s c h e m a s . o p e n x m l f o r m a t s . o r g / p a c k a g e / 2 0 0 6 / r e l a t i o n s h i p s " & g t ; & l t ; R e l a t i o n s h i p   I d = " r I d 1 "   T y p e = " h t t p : / / s c h e m a s . o p e n x m l f o r m a t s . o r g / o f f i c e D o c u m e n t / 2 0 0 6 / r e l a t i o n s h i p s / s t y l e s "   T a r g e t = " s t y l e s . x m l " / & g t ; & l t ; / R e l a t i o n s h i p s & g t ; & l t ; / p k g : x m l D a t a & g t ; & l t ; / p k g : p a r t & g t ; & l t ; p k g : p a r t   p k g : n a m e = " / w o r d / s t y l e s . x m l "   p k g : c o n t e n t T y p e = " a p p l i c a t i o n / v n d . o p e n x m l f o r m a t s - o f f i c e d o c u m e n t . w o r d p r o c e s s i n g m l . s t y l e s + x m l " & g t ; & l t ; p k g : x m l D a t a & g t ; & l t ; w : s t y l e s   x m l n s : m c = " h t t p : / / s c h e m a s . o p e n x m l f o r m a t s . o r g / m a r k u p - c o m p a t i b i l i t y / 2 0 0 6 "   x m l n s : r = " h t t p : / / s c h e m a s . o p e n x m l f o r m a t s . o r g / o f f i c e D o c u m e n t / 2 0 0 6 / r e l a t i o n s h i p s "   x m l n s : w = " h t t p : / / s c h e m a s . o p e n x m l f o r m a t s . o r g / w o r d p r o c e s s i n g m l / 2 0 0 6 / m a i n "   x m l n s : w 1 4 = " h t t p : / / s c h e m a s . m i c r o s o f t . c o m / o f f i c e / w o r d / 2 0 1 0 / w o r d m l "   x m l n s : w 1 5 = " h t t p : / / s c h e m a s . m i c r o s o f t . c o m / o f f i c e / w o r d / 2 0 1 2 / w o r d m l "   x m l n s : w 1 6 c e x = " h t t p : / / s c h e m a s . m i c r o s o f t . c o m / o f f i c e / w o r d / 2 0 1 8 / w o r d m l / c e x "   x m l n s : w 1 6 c i d = " h t t p : / / s c h e m a s . m i c r o s o f t . c o m / o f f i c e / w o r d / 2 0 1 6 / w o r d m l / c i d "   x m l n s : w 1 6 = " h t t p : / / s c h e m a s . m i c r o s o f t . c o m / o f f i c e / w o r d / 2 0 1 8 / w o r d m l "   x m l n s : w 1 6 s e = " h t t p : / / s c h e m a s . m i c r o s o f t . c o m / o f f i c e / w o r d / 2 0 1 5 / w o r d m l / s y m e x "   m c : I g n o r a b l e = " w 1 4   w 1 5   w 1 6 s e   w 1 6 c i d   w 1 6   w 1 6 c e x " & g t ; & l t ; w : d o c D e f a u l t s & g t ; & l t ; w : r P r D e f a u l t & g t ; & l t ; w : r P r & g t ; & l t ; w : r F o n t s   w : a s c i i T h e m e = " m i n o r H A n s i "   w : e a s t A s i a T h e m e = " m i n o r E a s t A s i a "   w : h A n s i T h e m e = " m i n o r H A n s i "   w : c s t h e m e = " m i n o r B i d i " / & g t ; & l t ; w : s z   w : v a l = " 2 2 " / & g t ; & l t ; w : s z C s   w : v a l = " 2 2 " / & g t ; & l t ; w : l a n g   w : v a l = " r u - U A "   w : e a s t A s i a = " r u - U A "   w : b i d i = " a r - S A " / & g t ; & l t ; / w : r P r & g t ; & l t ; / w : r P r D e f a u l t & g t ; & l t ; w : p P r D e f a u l t & g t ; & l t ; w : p P r & g t ; & l t ; w : s p a c i n g   w : a f t e r = " 1 6 0 "   w : l i n e = " 2 5 9 "   w : l i n e R u l e = " a u t o " / & g t ; & l t ; / w : p P r & g t ; & l t ; / w : p P r D e f a u l t & g t ; & l t ; / w : d o c D e f a u l t s & g t ; & l t ; w : s t y l e   w : t y p e = " p a r a g r a p h "   w : d e f a u l t = " 1 "   w : s t y l e I d = " a " & g t ; & l t ; w : n a m e   w : v a l = " N o r m a l " / & g t ; & l t ; w : q F o r m a t / & g t ; & l t ; / w : s t y l e & g t ; & l t ; w : s t y l e   w : t y p e = " c h a r a c t e r "   w : d e f a u l t = " 1 "   w : s t y l e I d = " a 0 " & g t ; & l t ; w : n a m e   w : v a l = " D e f a u l t   P a r a g r a p h   F o n t " / & g t ; & l t ; w : u i P r i o r i t y   w : v a l = " 1 " / & g t ; & l t ; w : s e m i H i d d e n / & g t ; & l t ; w : u n h i d e W h e n U s e d / & g t ; & l t ; / w : s t y l e & g t ; & l t ; w : s t y l e   w : t y p e = " t a b l e "   w : d e f a u l t = " 1 "   w : s t y l e I d = " a 1 " & g t ; & l t ; w : n a m e   w : v a l = " N o r m a l   T a b l e " / & g t ; & l t ; w : u i P r i o r i t y   w : v a l = " 9 9 " / & g t ; & l t ; w : s e m i H i d d e n / & g t ; & l t ; w : u n h i d e W h e n U s e d / & g t ; & l t ; w : t b l P r & g t ; & l t ; w : t b l I n d   w : w = " 0 "   w : t y p e = " d x a " / & g t ; & l t ; w : t b l C e l l M a r & g t ; & l t ; w : t o p   w : w = " 0 "   w : t y p e = " d x a " / & g t ; & l t ; w : l e f t   w : w = " 1 0 8 "   w : t y p e = " d x a " / & g t ; & l t ; w : b o t t o m   w : w = " 0 "   w : t y p e = " d x a " / & g t ; & l t ; w : r i g h t   w : w = " 1 0 8 "   w : t y p e = " d x a " / & g t ; & l t ; / w : t b l C e l l M a r & g t ; & l t ; / w : t b l P r & g t ; & l t ; / w : s t y l e & g t ; & l t ; w : s t y l e   w : t y p e = " n u m b e r i n g "   w : d e f a u l t = " 1 "   w : s t y l e I d = " a 2 " & g t ; & l t ; w : n a m e   w : v a l = " N o   L i s t " / & g t ; & l t ; w : u i P r i o r i t y   w : v a l = " 9 9 " / & g t ; & l t ; w : s e m i H i d d e n / & g t ; & l t ; w : u n h i d e W h e n U s e d / & g t ; & l t ; / w : s t y l e & g t ; & l t ; / w : s t y l e s & g t ; & l t ; / p k g : x m l D a t a & g t ; & l t ; / p k g : p a r t & g t ; & l t ; / p k g : p a c k a g e & g t ; + 
+ < / R e p o r t T i t l e >   
          < R u n T i m e _ R a d i o S h o w C a p t i o n > R u n T i m e _ R a d i o S h o w C a p t i o n < / R u n T i m e _ R a d i o S h o w C a p t i o n >   
@@ -1333,17 +1740,41 @@
  
          < C o d e _ R a d i o S h o w T y p e > C o d e _ R a d i o S h o w T y p e < / C o d e _ R a d i o S h o w T y p e >   
-         < D e s c r i p t i o n _ R a d i o S h o w T y p e > D e s c r i p t i o n _ R a d i o S h o w T y p e < / D e s c r i p t i o n _ R a d i o S h o w T y p e > +         < D e s c r i p t i o n _ R a d i o S h o w T y p e > & l t ; ? x m l   v e r s i o n = " 1 . 0 "   s t a n d a l o n e = " y e s " ? & g t ; + 
+ & l t ; ? m s o - a p p l i c a t i o n   p r o g i d = " W o r d . D o c u m e n t " ? & g t ; + 
+ & l t ; p k g : p a c k a g e   x m l n s : p k g = " h t t p : / / s c h e m a s . m i c r o s o f t . c o m / o f f i c e / 2 0 0 6 / x m l P a c k a g e " & g t ; & l t ; p k g : p a r t   p k g : n a m e = " / _ r e l s / . r e l s "   p k g : c o n t e n t T y p e = " a p p l i c a t i o n / v n d . o p e n x m l f o r m a t s - p a c k a g e . r e l a t i o n s h i p s + x m l "   p k g : p a d d i n g = " 5 1 2 " & g t ; & l t ; p k g : x m l D a t a & g t ; & l t ; R e l a t i o n s h i p s   x m l n s = " h t t p : / / s c h e m a s . o p e n x m l f o r m a t s . o r g / p a c k a g e / 2 0 0 6 / r e l a t i o n s h i p s " & g t ; & l t ; R e l a t i o n s h i p   I d = " r I d 1 "   T y p e = " h t t p : / / s c h e m a s . o p e n x m l f o r m a t s . o r g / o f f i c e D o c u m e n t / 2 0 0 6 / r e l a t i o n s h i p s / o f f i c e D o c u m e n t "   T a r g e t = " w o r d / d o c u m e n t . x m l " / & g t ; & l t ; / R e l a t i o n s h i p s & g t ; & l t ; / p k g : x m l D a t a & g t ; & l t ; / p k g : p a r t & g t ; & l t ; p k g : p a r t   p k g : n a m e = " / w o r d / d o c u m e n t . x m l "   p k g : c o n t e n t T y p e = " a p p l i c a t i o n / v n d . o p e n x m l f o r m a t s - o f f i c e d o c u m e n t . w o r d p r o c e s s i n g m l . d o c u m e n t . m a i n + x m l " & g t ; & l t ; p k g : x m l D a t a & g t ; & l t ; w : d o c u m e n t   x m l n s : w p c = " h t t p : / / s c h e m a s . m i c r o s o f t . c o m / o f f i c e / w o r d / 2 0 1 0 / w o r d p r o c e s s i n g C a n v a s "   x m l n s : c x = " h t t p : / / s c h e m a s . m i c r o s o f t . c o m / o f f i c e / d r a w i n g / 2 0 1 4 / c h a r t e x "   x m l n s : c x 1 = " h t t p : / / s c h e m a s . m i c r o s o f t . c o m / o f f i c e / d r a w i n g / 2 0 1 5 / 9 / 8 / c h a r t e x "   x m l n s : c x 2 = " h t t p : / / s c h e m a s . m i c r o s o f t . c o m / o f f i c e / d r a w i n g / 2 0 1 5 / 1 0 / 2 1 / c h a r t e x "   x m l n s : c x 3 = " h t t p : / / s c h e m a s . m i c r o s o f t . c o m / o f f i c e / d r a w i n g / 2 0 1 6 / 5 / 9 / c h a r t e x "   x m l n s : c x 4 = " h t t p : / / s c h e m a s . m i c r o s o f t . c o m / o f f i c e / d r a w i n g / 2 0 1 6 / 5 / 1 0 / c h a r t e x "   x m l n s : c x 5 = " h t t p : / / s c h e m a s . m i c r o s o f t . c o m / o f f i c e / d r a w i n g / 2 0 1 6 / 5 / 1 1 / c h a r t e x "   x m l n s : c x 6 = " h t t p : / / s c h e m a s . m i c r o s o f t . c o m / o f f i c e / d r a w i n g / 2 0 1 6 / 5 / 1 2 / c h a r t e x "   x m l n s : c x 7 = " h t t p : / / s c h e m a s . m i c r o s o f t . c o m / o f f i c e / d r a w i n g / 2 0 1 6 / 5 / 1 3 / c h a r t e x "   x m l n s : c x 8 = " h t t p : / / s c h e m a s . m i c r o s o f t . c o m / o f f i c e / d r a w i n g / 2 0 1 6 / 5 / 1 4 / c h a r t e x "   x m l n s : m c = " h t t p : / / s c h e m a s . o p e n x m l f o r m a t s . o r g / m a r k u p - c o m p a t i b i l i t y / 2 0 0 6 "   x m l n s : a i n k = " h t t p : / / s c h e m a s . m i c r o s o f t . c o m / o f f i c e / d r a w i n g / 2 0 1 6 / i n k "   x m l n s : a m 3 d = " h t t p : / / s c h e m a s . m i c r o s o f t . c o m / o f f i c e / d r a w i n g / 2 0 1 7 / m o d e l 3 d "   x m l n s : o = " u r n : s c h e m a s - m i c r o s o f t - c o m : o f f i c e : o f f i c e "   x m l n s : r = " h t t p : / / s c h e m a s . o p e n x m l f o r m a t s . o r g / o f f i c e D o c u m e n t / 2 0 0 6 / r e l a t i o n s h i p s "   x m l n s : m = " h t t p : / / s c h e m a s . o p e n x m l f o r m a t s . o r g / o f f i c e D o c u m e n t / 2 0 0 6 / m a t h "   x m l n s : v = " u r n : s c h e m a s - m i c r o s o f t - c o m : v m l "   x m l n s : w p 1 4 = " h t t p : / / s c h e m a s . m i c r o s o f t . c o m / o f f i c e / w o r d / 2 0 1 0 / w o r d p r o c e s s i n g D r a w i n g "   x m l n s : w p = " h t t p : / / s c h e m a s . o p e n x m l f o r m a t s . o r g / d r a w i n g m l / 2 0 0 6 / w o r d p r o c e s s i n g D r a w i n g "   x m l n s : w 1 0 = " u r n : s c h e m a s - m i c r o s o f t - c o m : o f f i c e : w o r d "   x m l n s : w = " h t t p : / / s c h e m a s . o p e n x m l f o r m a t s . o r g / w o r d p r o c e s s i n g m l / 2 0 0 6 / m a i n "   x m l n s : w 1 4 = " h t t p : / / s c h e m a s . m i c r o s o f t . c o m / o f f i c e / w o r d / 2 0 1 0 / w o r d m l "   x m l n s : w 1 5 = " h t t p : / / s c h e m a s . m i c r o s o f t . c o m / o f f i c e / w o r d / 2 0 1 2 / w o r d m l "   x m l n s : w 1 6 c e x = " h t t p : / / s c h e m a s . m i c r o s o f t . c o m / o f f i c e / w o r d / 2 0 1 8 / w o r d m l / c e x "   x m l n s : w 1 6 c i d = " h t t p : / / s c h e m a s . m i c r o s o f t . c o m / o f f i c e / w o r d / 2 0 1 6 / w o r d m l / c i d "   x m l n s : w 1 6 = " h t t p : / / s c h e m a s . m i c r o s o f t . c o m / o f f i c e / w o r d / 2 0 1 8 / w o r d m l "   x m l n s : w 1 6 s e = " h t t p : / / s c h e m a s . m i c r o s o f t . c o m / o f f i c e / w o r d / 2 0 1 5 / w o r d m l / s y m e x "   x m l n s : w p g = " h t t p : / / s c h e m a s . m i c r o s o f t . c o m / o f f i c e / w o r d / 2 0 1 0 / w o r d p r o c e s s i n g G r o u p "   x m l n s : w p i = " h t t p : / / s c h e m a s . m i c r o s o f t . c o m / o f f i c e / w o r d / 2 0 1 0 / w o r d p r o c e s s i n g I n k "   x m l n s : w n e = " h t t p : / / s c h e m a s . m i c r o s o f t . c o m / o f f i c e / w o r d / 2 0 0 6 / w o r d m l "   x m l n s : w p s = " h t t p : / / s c h e m a s . m i c r o s o f t . c o m / o f f i c e / w o r d / 2 0 1 0 / w o r d p r o c e s s i n g S h a p e "   m c : I g n o r a b l e = " w 1 4   w 1 5   w 1 6 s e   w 1 6 c i d   w 1 6   w 1 6 c e x   w p 1 4 " & g t ; & l t ; w : b o d y & g t ; & l t ; w : p   w 1 4 : p a r a I d = " 1 E C 6 A D 7 A "   w 1 4 : t e x t I d = " 7 7 7 7 7 7 7 7 "   w : r s i d R = " 0 0 F 0 5 A 2 A "   w : r s i d R D e f a u l t = " 0 0 F 0 5 A 2 A " & g t ; & l t ; w : r & g t ; & l t ; w : t & g t ; D e s c r i p t i o n _ R a d i o S h o w T y p e & l t ; / w : t & g t ; & l t ; / w : r & g t ; & l t ; / w : p & g t ; & l t ; w : p   w 1 4 : p a r a I d = " 7 E 0 8 9 2 5 E "   w 1 4 : t e x t I d = " 7 7 7 7 7 7 7 7 "   w : r s i d R = " 0 0 F 0 5 A 2 A "   w : r s i d R D e f a u l t = " 0 0 F 0 5 A 2 A " / & g t ; & l t ; w : p   w 1 4 : p a r a I d = " 2 D 8 F 2 7 7 A "   w 1 4 : t e x t I d = " 7 7 7 7 7 7 7 7 "   w : r s i d R = " 0 0 F 0 5 A 2 A "   w : r s i d R D e f a u l t = " 0 0 F 0 5 A 2 A " / & g t ; & l t ; w : p   w 1 4 : p a r a I d = " 6 7 E A 5 0 6 1 "   w 1 4 : t e x t I d = " 7 7 7 7 7 7 7 7 "   w : r s i d R = " 0 0 F 0 5 A 2 A "   w : r s i d R D e f a u l t = " 0 0 F 0 5 A 2 A " / & g t ; & l t ; w : p   w : r s i d R = " 0 0 0 0 0 0 0 0 "   w : r s i d R D e f a u l t = " 0 0 A 4 6 A 4 C " / & g t ; & l t ; w : s e c t P r   w : r s i d R = " 0 0 0 0 0 0 0 0 " & g t ; & l t ; w : p g S z   w : w = " 1 2 2 4 0 "   w : h = " 1 5 8 4 0 " / & g t ; & l t ; w : p g M a r   w : t o p = " 1 1 3 4 "   w : r i g h t = " 8 5 0 "   w : b o t t o m = " 1 1 3 4 "   w : l e f t = " 1 7 0 1 "   w : h e a d e r = " 7 2 0 "   w : f o o t e r = " 7 2 0 "   w : g u t t e r = " 0 " / & g t ; & l t ; w : c o l s   w : s p a c e = " 7 2 0 " / & g t ; & l t ; / w : s e c t P r & g t ; & l t ; / w : b o d y & g t ; & l t ; / w : d o c u m e n t & g t ; & l t ; / p k g : x m l D a t a & g t ; & l t ; / p k g : p a r t & g t ; & l t ; p k g : p a r t   p k g : n a m e = " / w o r d / _ r e l s / d o c u m e n t . x m l . r e l s "   p k g : c o n t e n t T y p e = " a p p l i c a t i o n / v n d . o p e n x m l f o r m a t s - p a c k a g e . r e l a t i o n s h i p s + x m l "   p k g : p a d d i n g = " 2 5 6 " & g t ; & l t ; p k g : x m l D a t a & g t ; & l t ; R e l a t i o n s h i p s   x m l n s = " h t t p : / / s c h e m a s . o p e n x m l f o r m a t s . o r g / p a c k a g e / 2 0 0 6 / r e l a t i o n s h i p s " & g t ; & l t ; R e l a t i o n s h i p   I d = " r I d 1 "   T y p e = " h t t p : / / s c h e m a s . o p e n x m l f o r m a t s . o r g / o f f i c e D o c u m e n t / 2 0 0 6 / r e l a t i o n s h i p s / s t y l e s "   T a r g e t = " s t y l e s . x m l " / & g t ; & l t ; / R e l a t i o n s h i p s & g t ; & l t ; / p k g : x m l D a t a & g t ; & l t ; / p k g : p a r t & g t ; & l t ; p k g : p a r t   p k g : n a m e = " / w o r d / s t y l e s . x m l "   p k g : c o n t e n t T y p e = " a p p l i c a t i o n / v n d . o p e n x m l f o r m a t s - o f f i c e d o c u m e n t . w o r d p r o c e s s i n g m l . s t y l e s + x m l " & g t ; & l t ; p k g : x m l D a t a & g t ; & l t ; w : s t y l e s   x m l n s : m c = " h t t p : / / s c h e m a s . o p e n x m l f o r m a t s . o r g / m a r k u p - c o m p a t i b i l i t y / 2 0 0 6 "   x m l n s : r = " h t t p : / / s c h e m a s . o p e n x m l f o r m a t s . o r g / o f f i c e D o c u m e n t / 2 0 0 6 / r e l a t i o n s h i p s "   x m l n s : w = " h t t p : / / s c h e m a s . o p e n x m l f o r m a t s . o r g / w o r d p r o c e s s i n g m l / 2 0 0 6 / m a i n "   x m l n s : w 1 4 = " h t t p : / / s c h e m a s . m i c r o s o f t . c o m / o f f i c e / w o r d / 2 0 1 0 / w o r d m l "   x m l n s : w 1 5 = " h t t p : / / s c h e m a s . m i c r o s o f t . c o m / o f f i c e / w o r d / 2 0 1 2 / w o r d m l "   x m l n s : w 1 6 c e x = " h t t p : / / s c h e m a s . m i c r o s o f t . c o m / o f f i c e / w o r d / 2 0 1 8 / w o r d m l / c e x "   x m l n s : w 1 6 c i d = " h t t p : / / s c h e m a s . m i c r o s o f t . c o m / o f f i c e / w o r d / 2 0 1 6 / w o r d m l / c i d "   x m l n s : w 1 6 = " h t t p : / / s c h e m a s . m i c r o s o f t . c o m / o f f i c e / w o r d / 2 0 1 8 / w o r d m l "   x m l n s : w 1 6 s e = " h t t p : / / s c h e m a s . m i c r o s o f t . c o m / o f f i c e / w o r d / 2 0 1 5 / w o r d m l / s y m e x "   m c : I g n o r a b l e = " w 1 4   w 1 5   w 1 6 s e   w 1 6 c i d   w 1 6   w 1 6 c e x " & g t ; & l t ; w : d o c D e f a u l t s & g t ; & l t ; w : r P r D e f a u l t & g t ; & l t ; w : r P r & g t ; & l t ; w : r F o n t s   w : a s c i i T h e m e = " m i n o r H A n s i "   w : e a s t A s i a T h e m e = " m i n o r E a s t A s i a "   w : h A n s i T h e m e = " m i n o r H A n s i "   w : c s t h e m e = " m i n o r B i d i " / & g t ; & l t ; w : s z   w : v a l = " 2 2 " / & g t ; & l t ; w : s z C s   w : v a l = " 2 2 " / & g t ; & l t ; w : l a n g   w : v a l = " r u - U A "   w : e a s t A s i a = " r u - U A "   w : b i d i = " a r - S A " / & g t ; & l t ; / w : r P r & g t ; & l t ; / w : r P r D e f a u l t & g t ; & l t ; w : p P r D e f a u l t & g t ; & l t ; w : p P r & g t ; & l t ; w : s p a c i n g   w : a f t e r = " 1 6 0 "   w : l i n e = " 2 5 9 "   w : l i n e R u l e = " a u t o " / & g t ; & l t ; / w : p P r & g t ; & l t ; / w : p P r D e f a u l t & g t ; & l t ; / w : d o c D e f a u l t s & g t ; & l t ; w : s t y l e   w : t y p e = " p a r a g r a p h "   w : d e f a u l t = " 1 "   w : s t y l e I d = " a " & g t ; & l t ; w : n a m e   w : v a l = " N o r m a l " / & g t ; & l t ; w : q F o r m a t / & g t ; & l t ; / w : s t y l e & g t ; & l t ; w : s t y l e   w : t y p e = " c h a r a c t e r "   w : d e f a u l t = " 1 "   w : s t y l e I d = " a 0 " & g t ; & l t ; w : n a m e   w : v a l = " D e f a u l t   P a r a g r a p h   F o n t " / & g t ; & l t ; w : u i P r i o r i t y   w : v a l = " 1 " / & g t ; & l t ; w : s e m i H i d d e n / & g t ; & l t ; w : u n h i d e W h e n U s e d / & g t ; & l t ; / w : s t y l e & g t ; & l t ; w : s t y l e   w : t y p e = " t a b l e "   w : d e f a u l t = " 1 "   w : s t y l e I d = " a 1 " & g t ; & l t ; w : n a m e   w : v a l = " N o r m a l   T a b l e " / & g t ; & l t ; w : u i P r i o r i t y   w : v a l = " 9 9 " / & g t ; & l t ; w : s e m i H i d d e n / & g t ; & l t ; w : u n h i d e W h e n U s e d / & g t ; & l t ; w : t b l P r & g t ; & l t ; w : t b l I n d   w : w = " 0 "   w : t y p e = " d x a " / & g t ; & l t ; w : t b l C e l l M a r & g t ; & l t ; w : t o p   w : w = " 0 "   w : t y p e = " d x a " / & g t ; & l t ; w : l e f t   w : w = " 1 0 8 "   w : t y p e = " d x a " / & g t ; & l t ; w : b o t t o m   w : w = " 0 "   w : t y p e = " d x a " / & g t ; & l t ; w : r i g h t   w : w = " 1 0 8 "   w : t y p e = " d x a " / & g t ; & l t ; / w : t b l C e l l M a r & g t ; & l t ; / w : t b l P r & g t ; & l t ; / w : s t y l e & g t ; & l t ; w : s t y l e   w : t y p e = " n u m b e r i n g "   w : d e f a u l t = " 1 "   w : s t y l e I d = " a 2 " & g t ; & l t ; w : n a m e   w : v a l = " N o   L i s t " / & g t ; & l t ; w : u i P r i o r i t y   w : v a l = " 9 9 " / & g t ; & l t ; w : s e m i H i d d e n / & g t ; & l t ; w : u n h i d e W h e n U s e d / & g t ; & l t ; / w : s t y l e & g t ; & l t ; / w : s t y l e s & g t ; & l t ; / p k g : x m l D a t a & g t ; & l t ; / p k g : p a r t & g t ; & l t ; / p k g : p a c k a g e & g t ; + 
+ < / D e s c r i p t i o n _ R a d i o S h o w T y p e >   
          < U s e r C o m m e n t > U s e r C o m m e n t < / U s e r C o m m e n t >   
          < R a d i o S h o w >   
-             < N a m e _ R a d i o S h o w > N a m e _ R a d i o S h o w < / N a m e _ R a d i o S h o w > - 
-             < N o _ R a d i o S h o w > N o _ R a d i o S h o w < / N o _ R a d i o S h o w > - 
-             < R u n T i m e _ R a d i o S h o w > R u n T i m e _ R a d i o S h o w < / R u n T i m e _ R a d i o S h o w > +             < N a m e _ R a d i o S h o w > & l t ; ? x m l   v e r s i o n = " 1 . 0 "   s t a n d a l o n e = " y e s " ? & g t ; + 
+ & l t ; ? m s o - a p p l i c a t i o n   p r o g i d = " W o r d . D o c u m e n t " ? & g t ; + 
+ & l t ; p k g : p a c k a g e   x m l n s : p k g = " h t t p : / / s c h e m a s . m i c r o s o f t . c o m / o f f i c e / 2 0 0 6 / x m l P a c k a g e " & g t ; & l t ; p k g : p a r t   p k g : n a m e = " / _ r e l s / . r e l s "   p k g : c o n t e n t T y p e = " a p p l i c a t i o n / v n d . o p e n x m l f o r m a t s - p a c k a g e . r e l a t i o n s h i p s + x m l "   p k g : p a d d i n g = " 5 1 2 " & g t ; & l t ; p k g : x m l D a t a & g t ; & l t ; R e l a t i o n s h i p s   x m l n s = " h t t p : / / s c h e m a s . o p e n x m l f o r m a t s . o r g / p a c k a g e / 2 0 0 6 / r e l a t i o n s h i p s " & g t ; & l t ; R e l a t i o n s h i p   I d = " r I d 1 "   T y p e = " h t t p : / / s c h e m a s . o p e n x m l f o r m a t s . o r g / o f f i c e D o c u m e n t / 2 0 0 6 / r e l a t i o n s h i p s / o f f i c e D o c u m e n t "   T a r g e t = " w o r d / d o c u m e n t . x m l " / & g t ; & l t ; / R e l a t i o n s h i p s & g t ; & l t ; / p k g : x m l D a t a & g t ; & l t ; / p k g : p a r t & g t ; & l t ; p k g : p a r t   p k g : n a m e = " / w o r d / d o c u m e n t . x m l "   p k g : c o n t e n t T y p e = " a p p l i c a t i o n / v n d . o p e n x m l f o r m a t s - o f f i c e d o c u m e n t . w o r d p r o c e s s i n g m l . d o c u m e n t . m a i n + x m l " & g t ; & l t ; p k g : x m l D a t a & g t ; & l t ; w : d o c u m e n t   x m l n s : w p c = " h t t p : / / s c h e m a s . m i c r o s o f t . c o m / o f f i c e / w o r d / 2 0 1 0 / w o r d p r o c e s s i n g C a n v a s "   x m l n s : c x = " h t t p : / / s c h e m a s . m i c r o s o f t . c o m / o f f i c e / d r a w i n g / 2 0 1 4 / c h a r t e x "   x m l n s : c x 1 = " h t t p : / / s c h e m a s . m i c r o s o f t . c o m / o f f i c e / d r a w i n g / 2 0 1 5 / 9 / 8 / c h a r t e x "   x m l n s : c x 2 = " h t t p : / / s c h e m a s . m i c r o s o f t . c o m / o f f i c e / d r a w i n g / 2 0 1 5 / 1 0 / 2 1 / c h a r t e x "   x m l n s : c x 3 = " h t t p : / / s c h e m a s . m i c r o s o f t . c o m / o f f i c e / d r a w i n g / 2 0 1 6 / 5 / 9 / c h a r t e x "   x m l n s : c x 4 = " h t t p : / / s c h e m a s . m i c r o s o f t . c o m / o f f i c e / d r a w i n g / 2 0 1 6 / 5 / 1 0 / c h a r t e x "   x m l n s : c x 5 = " h t t p : / / s c h e m a s . m i c r o s o f t . c o m / o f f i c e / d r a w i n g / 2 0 1 6 / 5 / 1 1 / c h a r t e x "   x m l n s : c x 6 = " h t t p : / / s c h e m a s . m i c r o s o f t . c o m / o f f i c e / d r a w i n g / 2 0 1 6 / 5 / 1 2 / c h a r t e x "   x m l n s : c x 7 = " h t t p : / / s c h e m a s . m i c r o s o f t . c o m / o f f i c e / d r a w i n g / 2 0 1 6 / 5 / 1 3 / c h a r t e x "   x m l n s : c x 8 = " h t t p : / / s c h e m a s . m i c r o s o f t . c o m / o f f i c e / d r a w i n g / 2 0 1 6 / 5 / 1 4 / c h a r t e x "   x m l n s : m c = " h t t p : / / s c h e m a s . o p e n x m l f o r m a t s . o r g / m a r k u p - c o m p a t i b i l i t y / 2 0 0 6 "   x m l n s : a i n k = " h t t p : / / s c h e m a s . m i c r o s o f t . c o m / o f f i c e / d r a w i n g / 2 0 1 6 / i n k "   x m l n s : a m 3 d = " h t t p : / / s c h e m a s . m i c r o s o f t . c o m / o f f i c e / d r a w i n g / 2 0 1 7 / m o d e l 3 d "   x m l n s : o = " u r n : s c h e m a s - m i c r o s o f t - c o m : o f f i c e : o f f i c e "   x m l n s : r = " h t t p : / / s c h e m a s . o p e n x m l f o r m a t s . o r g / o f f i c e D o c u m e n t / 2 0 0 6 / r e l a t i o n s h i p s "   x m l n s : m = " h t t p : / / s c h e m a s . o p e n x m l f o r m a t s . o r g / o f f i c e D o c u m e n t / 2 0 0 6 / m a t h "   x m l n s : v = " u r n : s c h e m a s - m i c r o s o f t - c o m : v m l "   x m l n s : w p 1 4 = " h t t p : / / s c h e m a s . m i c r o s o f t . c o m / o f f i c e / w o r d / 2 0 1 0 / w o r d p r o c e s s i n g D r a w i n g "   x m l n s : w p = " h t t p : / / s c h e m a s . o p e n x m l f o r m a t s . o r g / d r a w i n g m l / 2 0 0 6 / w o r d p r o c e s s i n g D r a w i n g "   x m l n s : w 1 0 = " u r n : s c h e m a s - m i c r o s o f t - c o m : o f f i c e : w o r d "   x m l n s : w = " h t t p : / / s c h e m a s . o p e n x m l f o r m a t s . o r g / w o r d p r o c e s s i n g m l / 2 0 0 6 / m a i n "   x m l n s : w 1 4 = " h t t p : / / s c h e m a s . m i c r o s o f t . c o m / o f f i c e / w o r d / 2 0 1 0 / w o r d m l "   x m l n s : w 1 5 = " h t t p : / / s c h e m a s . m i c r o s o f t . c o m / o f f i c e / w o r d / 2 0 1 2 / w o r d m l "   x m l n s : w 1 6 c e x = " h t t p : / / s c h e m a s . m i c r o s o f t . c o m / o f f i c e / w o r d / 2 0 1 8 / w o r d m l / c e x "   x m l n s : w 1 6 c i d = " h t t p : / / s c h e m a s . m i c r o s o f t . c o m / o f f i c e / w o r d / 2 0 1 6 / w o r d m l / c i d "   x m l n s : w 1 6 = " h t t p : / / s c h e m a s . m i c r o s o f t . c o m / o f f i c e / w o r d / 2 0 1 8 / w o r d m l "   x m l n s : w 1 6 s e = " h t t p : / / s c h e m a s . m i c r o s o f t . c o m / o f f i c e / w o r d / 2 0 1 5 / w o r d m l / s y m e x "   x m l n s : w p g = " h t t p : / / s c h e m a s . m i c r o s o f t . c o m / o f f i c e / w o r d / 2 0 1 0 / w o r d p r o c e s s i n g G r o u p "   x m l n s : w p i = " h t t p : / / s c h e m a s . m i c r o s o f t . c o m / o f f i c e / w o r d / 2 0 1 0 / w o r d p r o c e s s i n g I n k "   x m l n s : w n e = " h t t p : / / s c h e m a s . m i c r o s o f t . c o m / o f f i c e / w o r d / 2 0 0 6 / w o r d m l "   x m l n s : w p s = " h t t p : / / s c h e m a s . m i c r o s o f t . c o m / o f f i c e / w o r d / 2 0 1 0 / w o r d p r o c e s s i n g S h a p e "   m c : I g n o r a b l e = " w 1 4   w 1 5   w 1 6 s e   w 1 6 c i d   w 1 6   w 1 6 c e x   w p 1 4 " & g t ; & l t ; w : b o d y & g t ; & l t ; w : p   w : r s i d R = " 0 0 0 0 0 0 0 0 "   w : r s i d R D e f a u l t = " 0 0 F 0 5 A 2 A " & g t ; & l t ; w : r & g t ; & l t ; w : t & g t ; N a m e _ R a d i o S h o w & l t ; / w : t & g t ; & l t ; / w : r & g t ; & l t ; / w : p & g t ; & l t ; w : s e c t P r   w : r s i d R = " 0 0 0 0 0 0 0 0 " & g t ; & l t ; w : p g S z   w : w = " 1 2 2 4 0 "   w : h = " 1 5 8 4 0 " / & g t ; & l t ; w : p g M a r   w : t o p = " 1 1 3 4 "   w : r i g h t = " 8 5 0 "   w : b o t t o m = " 1 1 3 4 "   w : l e f t = " 1 7 0 1 "   w : h e a d e r = " 7 2 0 "   w : f o o t e r = " 7 2 0 "   w : g u t t e r = " 0 " / & g t ; & l t ; w : c o l s   w : s p a c e = " 7 2 0 " / & g t ; & l t ; / w : s e c t P r & g t ; & l t ; / w : b o d y & g t ; & l t ; / w : d o c u m e n t & g t ; & l t ; / p k g : x m l D a t a & g t ; & l t ; / p k g : p a r t & g t ; & l t ; p k g : p a r t   p k g : n a m e = " / w o r d / _ r e l s / d o c u m e n t . x m l . r e l s "   p k g : c o n t e n t T y p e = " a p p l i c a t i o n / v n d . o p e n x m l f o r m a t s - p a c k a g e . r e l a t i o n s h i p s + x m l "   p k g : p a d d i n g = " 2 5 6 " & g t ; & l t ; p k g : x m l D a t a & g t ; & l t ; R e l a t i o n s h i p s   x m l n s = " h t t p : / / s c h e m a s . o p e n x m l f o r m a t s . o r g / p a c k a g e / 2 0 0 6 / r e l a t i o n s h i p s " & g t ; & l t ; R e l a t i o n s h i p   I d = " r I d 1 "   T y p e = " h t t p : / / s c h e m a s . o p e n x m l f o r m a t s . o r g / o f f i c e D o c u m e n t / 2 0 0 6 / r e l a t i o n s h i p s / s t y l e s "   T a r g e t = " s t y l e s . x m l " / & g t ; & l t ; / R e l a t i o n s h i p s & g t ; & l t ; / p k g : x m l D a t a & g t ; & l t ; / p k g : p a r t & g t ; & l t ; p k g : p a r t   p k g : n a m e = " / w o r d / s t y l e s . x m l "   p k g : c o n t e n t T y p e = " a p p l i c a t i o n / v n d . o p e n x m l f o r m a t s - o f f i c e d o c u m e n t . w o r d p r o c e s s i n g m l . s t y l e s + x m l " & g t ; & l t ; p k g : x m l D a t a & g t ; & l t ; w : s t y l e s   x m l n s : m c = " h t t p : / / s c h e m a s . o p e n x m l f o r m a t s . o r g / m a r k u p - c o m p a t i b i l i t y / 2 0 0 6 "   x m l n s : r = " h t t p : / / s c h e m a s . o p e n x m l f o r m a t s . o r g / o f f i c e D o c u m e n t / 2 0 0 6 / r e l a t i o n s h i p s "   x m l n s : w = " h t t p : / / s c h e m a s . o p e n x m l f o r m a t s . o r g / w o r d p r o c e s s i n g m l / 2 0 0 6 / m a i n "   x m l n s : w 1 4 = " h t t p : / / s c h e m a s . m i c r o s o f t . c o m / o f f i c e / w o r d / 2 0 1 0 / w o r d m l "   x m l n s : w 1 5 = " h t t p : / / s c h e m a s . m i c r o s o f t . c o m / o f f i c e / w o r d / 2 0 1 2 / w o r d m l "   x m l n s : w 1 6 c e x = " h t t p : / / s c h e m a s . m i c r o s o f t . c o m / o f f i c e / w o r d / 2 0 1 8 / w o r d m l / c e x "   x m l n s : w 1 6 c i d = " h t t p : / / s c h e m a s . m i c r o s o f t . c o m / o f f i c e / w o r d / 2 0 1 6 / w o r d m l / c i d "   x m l n s : w 1 6 = " h t t p : / / s c h e m a s . m i c r o s o f t . c o m / o f f i c e / w o r d / 2 0 1 8 / w o r d m l "   x m l n s : w 1 6 s e = " h t t p : / / s c h e m a s . m i c r o s o f t . c o m / o f f i c e / w o r d / 2 0 1 5 / w o r d m l / s y m e x "   m c : I g n o r a b l e = " w 1 4   w 1 5   w 1 6 s e   w 1 6 c i d   w 1 6   w 1 6 c e x " & g t ; & l t ; w : d o c D e f a u l t s & g t ; & l t ; w : r P r D e f a u l t & g t ; & l t ; w : r P r & g t ; & l t ; w : r F o n t s   w : a s c i i T h e m e = " m i n o r H A n s i "   w : e a s t A s i a T h e m e = " m i n o r E a s t A s i a "   w : h A n s i T h e m e = " m i n o r H A n s i "   w : c s t h e m e = " m i n o r B i d i " / & g t ; & l t ; w : s z   w : v a l = " 2 2 " / & g t ; & l t ; w : s z C s   w : v a l = " 2 2 " / & g t ; & l t ; w : l a n g   w : v a l = " r u - U A "   w : e a s t A s i a = " r u - U A "   w : b i d i = " a r - S A " / & g t ; & l t ; / w : r P r & g t ; & l t ; / w : r P r D e f a u l t & g t ; & l t ; w : p P r D e f a u l t & g t ; & l t ; w : p P r & g t ; & l t ; w : s p a c i n g   w : a f t e r = " 1 6 0 "   w : l i n e = " 2 5 9 "   w : l i n e R u l e = " a u t o " / & g t ; & l t ; / w : p P r & g t ; & l t ; / w : p P r D e f a u l t & g t ; & l t ; / w : d o c D e f a u l t s & g t ; & l t ; w : s t y l e   w : t y p e = " p a r a g r a p h "   w : d e f a u l t = " 1 "   w : s t y l e I d = " a " & g t ; & l t ; w : n a m e   w : v a l = " N o r m a l " / & g t ; & l t ; w : q F o r m a t / & g t ; & l t ; / w : s t y l e & g t ; & l t ; w : s t y l e   w : t y p e = " c h a r a c t e r "   w : d e f a u l t = " 1 "   w : s t y l e I d = " a 0 " & g t ; & l t ; w : n a m e   w : v a l = " D e f a u l t   P a r a g r a p h   F o n t " / & g t ; & l t ; w : u i P r i o r i t y   w : v a l = " 1 " / & g t ; & l t ; w : s e m i H i d d e n / & g t ; & l t ; w : u n h i d e W h e n U s e d / & g t ; & l t ; / w : s t y l e & g t ; & l t ; w : s t y l e   w : t y p e = " t a b l e "   w : d e f a u l t = " 1 "   w : s t y l e I d = " a 1 " & g t ; & l t ; w : n a m e   w : v a l = " N o r m a l   T a b l e " / & g t ; & l t ; w : u i P r i o r i t y   w : v a l = " 9 9 " / & g t ; & l t ; w : s e m i H i d d e n / & g t ; & l t ; w : u n h i d e W h e n U s e d / & g t ; & l t ; w : t b l P r & g t ; & l t ; w : t b l I n d   w : w = " 0 "   w : t y p e = " d x a " / & g t ; & l t ; w : t b l C e l l M a r & g t ; & l t ; w : t o p   w : w = " 0 "   w : t y p e = " d x a " / & g t ; & l t ; w : l e f t   w : w = " 1 0 8 "   w : t y p e = " d x a " / & g t ; & l t ; w : b o t t o m   w : w = " 0 "   w : t y p e = " d x a " / & g t ; & l t ; w : r i g h t   w : w = " 1 0 8 "   w : t y p e = " d x a " / & g t ; & l t ; / w : t b l C e l l M a r & g t ; & l t ; / w : t b l P r & g t ; & l t ; / w : s t y l e & g t ; & l t ; w : s t y l e   w : t y p e = " n u m b e r i n g "   w : d e f a u l t = " 1 "   w : s t y l e I d = " a 2 " & g t ; & l t ; w : n a m e   w : v a l = " N o   L i s t " / & g t ; & l t ; w : u i P r i o r i t y   w : v a l = " 9 9 " / & g t ; & l t ; w : s e m i H i d d e n / & g t ; & l t ; w : u n h i d e W h e n U s e d / & g t ; & l t ; / w : s t y l e & g t ; & l t ; / w : s t y l e s & g t ; & l t ; / p k g : x m l D a t a & g t ; & l t ; / p k g : p a r t & g t ; & l t ; / p k g : p a c k a g e & g t ; + 
+ < / N a m e _ R a d i o S h o w > + 
+             < N o _ R a d i o S h o w > & l t ; ? x m l   v e r s i o n = " 1 . 0 "   s t a n d a l o n e = " y e s " ? & g t ; + 
+ & l t ; ? m s o - a p p l i c a t i o n   p r o g i d = " W o r d . D o c u m e n t " ? & g t ; + 
+ & l t ; p k g : p a c k a g e   x m l n s : p k g = " h t t p : / / s c h e m a s . m i c r o s o f t . c o m / o f f i c e / 2 0 0 6 / x m l P a c k a g e " & g t ; & l t ; p k g : p a r t   p k g : n a m e = " / _ r e l s / . r e l s "   p k g : c o n t e n t T y p e = " a p p l i c a t i o n / v n d . o p e n x m l f o r m a t s - p a c k a g e . r e l a t i o n s h i p s + x m l "   p k g : p a d d i n g = " 5 1 2 " & g t ; & l t ; p k g : x m l D a t a & g t ; & l t ; R e l a t i o n s h i p s   x m l n s = " h t t p : / / s c h e m a s . o p e n x m l f o r m a t s . o r g / p a c k a g e / 2 0 0 6 / r e l a t i o n s h i p s " & g t ; & l t ; R e l a t i o n s h i p   I d = " r I d 1 "   T y p e = " h t t p : / / s c h e m a s . o p e n x m l f o r m a t s . o r g / o f f i c e D o c u m e n t / 2 0 0 6 / r e l a t i o n s h i p s / o f f i c e D o c u m e n t "   T a r g e t = " w o r d / d o c u m e n t . x m l " / & g t ; & l t ; / R e l a t i o n s h i p s & g t ; & l t ; / p k g : x m l D a t a & g t ; & l t ; / p k g : p a r t & g t ; & l t ; p k g : p a r t   p k g : n a m e = " / w o r d / d o c u m e n t . x m l "   p k g : c o n t e n t T y p e = " a p p l i c a t i o n / v n d . o p e n x m l f o r m a t s - o f f i c e d o c u m e n t . w o r d p r o c e s s i n g m l . d o c u m e n t . m a i n + x m l " & g t ; & l t ; p k g : x m l D a t a & g t ; & l t ; w : d o c u m e n t   x m l n s : w p c = " h t t p : / / s c h e m a s . m i c r o s o f t . c o m / o f f i c e / w o r d / 2 0 1 0 / w o r d p r o c e s s i n g C a n v a s "   x m l n s : c x = " h t t p : / / s c h e m a s . m i c r o s o f t . c o m / o f f i c e / d r a w i n g / 2 0 1 4 / c h a r t e x "   x m l n s : c x 1 = " h t t p : / / s c h e m a s . m i c r o s o f t . c o m / o f f i c e / d r a w i n g / 2 0 1 5 / 9 / 8 / c h a r t e x "   x m l n s : c x 2 = " h t t p : / / s c h e m a s . m i c r o s o f t . c o m / o f f i c e / d r a w i n g / 2 0 1 5 / 1 0 / 2 1 / c h a r t e x "   x m l n s : c x 3 = " h t t p : / / s c h e m a s . m i c r o s o f t . c o m / o f f i c e / d r a w i n g / 2 0 1 6 / 5 / 9 / c h a r t e x "   x m l n s : c x 4 = " h t t p : / / s c h e m a s . m i c r o s o f t . c o m / o f f i c e / d r a w i n g / 2 0 1 6 / 5 / 1 0 / c h a r t e x "   x m l n s : c x 5 = " h t t p : / / s c h e m a s . m i c r o s o f t . c o m / o f f i c e / d r a w i n g / 2 0 1 6 / 5 / 1 1 / c h a r t e x "   x m l n s : c x 6 = " h t t p : / / s c h e m a s . m i c r o s o f t . c o m / o f f i c e / d r a w i n g / 2 0 1 6 / 5 / 1 2 / c h a r t e x "   x m l n s : c x 7 = " h t t p : / / s c h e m a s . m i c r o s o f t . c o m / o f f i c e / d r a w i n g / 2 0 1 6 / 5 / 1 3 / c h a r t e x "   x m l n s : c x 8 = " h t t p : / / s c h e m a s . m i c r o s o f t . c o m / o f f i c e / d r a w i n g / 2 0 1 6 / 5 / 1 4 / c h a r t e x "   x m l n s : m c = " h t t p : / / s c h e m a s . o p e n x m l f o r m a t s . o r g / m a r k u p - c o m p a t i b i l i t y / 2 0 0 6 "   x m l n s : a i n k = " h t t p : / / s c h e m a s . m i c r o s o f t . c o m / o f f i c e / d r a w i n g / 2 0 1 6 / i n k "   x m l n s : a m 3 d = " h t t p : / / s c h e m a s . m i c r o s o f t . c o m / o f f i c e / d r a w i n g / 2 0 1 7 / m o d e l 3 d "   x m l n s : o = " u r n : s c h e m a s - m i c r o s o f t - c o m : o f f i c e : o f f i c e "   x m l n s : r = " h t t p : / / s c h e m a s . o p e n x m l f o r m a t s . o r g / o f f i c e D o c u m e n t / 2 0 0 6 / r e l a t i o n s h i p s "   x m l n s : m = " h t t p : / / s c h e m a s . o p e n x m l f o r m a t s . o r g / o f f i c e D o c u m e n t / 2 0 0 6 / m a t h "   x m l n s : v = " u r n : s c h e m a s - m i c r o s o f t - c o m : v m l "   x m l n s : w p 1 4 = " h t t p : / / s c h e m a s . m i c r o s o f t . c o m / o f f i c e / w o r d / 2 0 1 0 / w o r d p r o c e s s i n g D r a w i n g "   x m l n s : w p = " h t t p : / / s c h e m a s . o p e n x m l f o r m a t s . o r g / d r a w i n g m l / 2 0 0 6 / w o r d p r o c e s s i n g D r a w i n g "   x m l n s : w 1 0 = " u r n : s c h e m a s - m i c r o s o f t - c o m : o f f i c e : w o r d "   x m l n s : w = " h t t p : / / s c h e m a s . o p e n x m l f o r m a t s . o r g / w o r d p r o c e s s i n g m l / 2 0 0 6 / m a i n "   x m l n s : w 1 4 = " h t t p : / / s c h e m a s . m i c r o s o f t . c o m / o f f i c e / w o r d / 2 0 1 0 / w o r d m l "   x m l n s : w 1 5 = " h t t p : / / s c h e m a s . m i c r o s o f t . c o m / o f f i c e / w o r d / 2 0 1 2 / w o r d m l "   x m l n s : w 1 6 c e x = " h t t p : / / s c h e m a s . m i c r o s o f t . c o m / o f f i c e / w o r d / 2 0 1 8 / w o r d m l / c e x "   x m l n s : w 1 6 c i d = " h t t p : / / s c h e m a s . m i c r o s o f t . c o m / o f f i c e / w o r d / 2 0 1 6 / w o r d m l / c i d "   x m l n s : w 1 6 = " h t t p : / / s c h e m a s . m i c r o s o f t . c o m / o f f i c e / w o r d / 2 0 1 8 / w o r d m l "   x m l n s : w 1 6 s e = " h t t p : / / s c h e m a s . m i c r o s o f t . c o m / o f f i c e / w o r d / 2 0 1 5 / w o r d m l / s y m e x "   x m l n s : w p g = " h t t p : / / s c h e m a s . m i c r o s o f t . c o m / o f f i c e / w o r d / 2 0 1 0 / w o r d p r o c e s s i n g G r o u p "   x m l n s : w p i = " h t t p : / / s c h e m a s . m i c r o s o f t . c o m / o f f i c e / w o r d / 2 0 1 0 / w o r d p r o c e s s i n g I n k "   x m l n s : w n e = " h t t p : / / s c h e m a s . m i c r o s o f t . c o m / o f f i c e / w o r d / 2 0 0 6 / w o r d m l "   x m l n s : w p s = " h t t p : / / s c h e m a s . m i c r o s o f t . c o m / o f f i c e / w o r d / 2 0 1 0 / w o r d p r o c e s s i n g S h a p e "   m c : I g n o r a b l e = " w 1 4   w 1 5   w 1 6 s e   w 1 6 c i d   w 1 6   w 1 6 c e x   w p 1 4 " & g t ; & l t ; w : b o d y & g t ; & l t ; w : p   w : r s i d R = " 0 0 0 0 0 0 0 0 "   w : r s i d R D e f a u l t = " 0 0 F 0 5 A 2 A " & g t ; & l t ; w : r & g t ; & l t ; w : t & g t ; N o _ R a d i o S h o w & l t ; / w : t & g t ; & l t ; / w : r & g t ; & l t ; / w : p & g t ; & l t ; w : s e c t P r   w : r s i d R = " 0 0 0 0 0 0 0 0 " & g t ; & l t ; w : p g S z   w : w = " 1 2 2 4 0 "   w : h = " 1 5 8 4 0 " / & g t ; & l t ; w : p g M a r   w : t o p = " 1 1 3 4 "   w : r i g h t = " 8 5 0 "   w : b o t t o m = " 1 1 3 4 "   w : l e f t = " 1 7 0 1 "   w : h e a d e r = " 7 2 0 "   w : f o o t e r = " 7 2 0 "   w : g u t t e r = " 0 " / & g t ; & l t ; w : c o l s   w : s p a c e = " 7 2 0 " / & g t ; & l t ; / w : s e c t P r & g t ; & l t ; / w : b o d y & g t ; & l t ; / w : d o c u m e n t & g t ; & l t ; / p k g : x m l D a t a & g t ; & l t ; / p k g : p a r t & g t ; & l t ; p k g : p a r t   p k g : n a m e = " / w o r d / _ r e l s / d o c u m e n t . x m l . r e l s "   p k g : c o n t e n t T y p e = " a p p l i c a t i o n / v n d . o p e n x m l f o r m a t s - p a c k a g e . r e l a t i o n s h i p s + x m l "   p k g : p a d d i n g = " 2 5 6 " & g t ; & l t ; p k g : x m l D a t a & g t ; & l t ; R e l a t i o n s h i p s   x m l n s = " h t t p : / / s c h e m a s . o p e n x m l f o r m a t s . o r g / p a c k a g e / 2 0 0 6 / r e l a t i o n s h i p s " & g t ; & l t ; R e l a t i o n s h i p   I d = " r I d 1 "   T y p e = " h t t p : / / s c h e m a s . o p e n x m l f o r m a t s . o r g / o f f i c e D o c u m e n t / 2 0 0 6 / r e l a t i o n s h i p s / s t y l e s "   T a r g e t = " s t y l e s . x m l " / & g t ; & l t ; / R e l a t i o n s h i p s & g t ; & l t ; / p k g : x m l D a t a & g t ; & l t ; / p k g : p a r t & g t ; & l t ; p k g : p a r t   p k g : n a m e = " / w o r d / s t y l e s . x m l "   p k g : c o n t e n t T y p e = " a p p l i c a t i o n / v n d . o p e n x m l f o r m a t s - o f f i c e d o c u m e n t . w o r d p r o c e s s i n g m l . s t y l e s + x m l " & g t ; & l t ; p k g : x m l D a t a & g t ; & l t ; w : s t y l e s   x m l n s : m c = " h t t p : / / s c h e m a s . o p e n x m l f o r m a t s . o r g / m a r k u p - c o m p a t i b i l i t y / 2 0 0 6 "   x m l n s : r = " h t t p : / / s c h e m a s . o p e n x m l f o r m a t s . o r g / o f f i c e D o c u m e n t / 2 0 0 6 / r e l a t i o n s h i p s "   x m l n s : w = " h t t p : / / s c h e m a s . o p e n x m l f o r m a t s . o r g / w o r d p r o c e s s i n g m l / 2 0 0 6 / m a i n "   x m l n s : w 1 4 = " h t t p : / / s c h e m a s . m i c r o s o f t . c o m / o f f i c e / w o r d / 2 0 1 0 / w o r d m l "   x m l n s : w 1 5 = " h t t p : / / s c h e m a s . m i c r o s o f t . c o m / o f f i c e / w o r d / 2 0 1 2 / w o r d m l "   x m l n s : w 1 6 c e x = " h t t p : / / s c h e m a s . m i c r o s o f t . c o m / o f f i c e / w o r d / 2 0 1 8 / w o r d m l / c e x "   x m l n s : w 1 6 c i d = " h t t p : / / s c h e m a s . m i c r o s o f t . c o m / o f f i c e / w o r d / 2 0 1 6 / w o r d m l / c i d "   x m l n s : w 1 6 = " h t t p : / / s c h e m a s . m i c r o s o f t . c o m / o f f i c e / w o r d / 2 0 1 8 / w o r d m l "   x m l n s : w 1 6 s e = " h t t p : / / s c h e m a s . m i c r o s o f t . c o m / o f f i c e / w o r d / 2 0 1 5 / w o r d m l / s y m e x "   m c : I g n o r a b l e = " w 1 4   w 1 5   w 1 6 s e   w 1 6 c i d   w 1 6   w 1 6 c e x " & g t ; & l t ; w : d o c D e f a u l t s & g t ; & l t ; w : r P r D e f a u l t & g t ; & l t ; w : r P r & g t ; & l t ; w : r F o n t s   w : a s c i i T h e m e = " m i n o r H A n s i "   w : e a s t A s i a T h e m e = " m i n o r E a s t A s i a "   w : h A n s i T h e m e = " m i n o r H A n s i "   w : c s t h e m e = " m i n o r B i d i " / & g t ; & l t ; w : s z   w : v a l = " 2 2 " / & g t ; & l t ; w : s z C s   w : v a l = " 2 2 " / & g t ; & l t ; w : l a n g   w : v a l = " r u - U A "   w : e a s t A s i a = " r u - U A "   w : b i d i = " a r - S A " / & g t ; & l t ; / w : r P r & g t ; & l t ; / w : r P r D e f a u l t & g t ; & l t ; w : p P r D e f a u l t & g t ; & l t ; w : p P r & g t ; & l t ; w : s p a c i n g   w : a f t e r = " 1 6 0 "   w : l i n e = " 2 5 9 "   w : l i n e R u l e = " a u t o " / & g t ; & l t ; / w : p P r & g t ; & l t ; / w : p P r D e f a u l t & g t ; & l t ; / w : d o c D e f a u l t s & g t ; & l t ; w : s t y l e   w : t y p e = " p a r a g r a p h "   w : d e f a u l t = " 1 "   w : s t y l e I d = " a " & g t ; & l t ; w : n a m e   w : v a l = " N o r m a l " / & g t ; & l t ; w : q F o r m a t / & g t ; & l t ; / w : s t y l e & g t ; & l t ; w : s t y l e   w : t y p e = " c h a r a c t e r "   w : d e f a u l t = " 1 "   w : s t y l e I d = " a 0 " & g t ; & l t ; w : n a m e   w : v a l = " D e f a u l t   P a r a g r a p h   F o n t " / & g t ; & l t ; w : u i P r i o r i t y   w : v a l = " 1 " / & g t ; & l t ; w : s e m i H i d d e n / & g t ; & l t ; w : u n h i d e W h e n U s e d / & g t ; & l t ; / w : s t y l e & g t ; & l t ; w : s t y l e   w : t y p e = " t a b l e "   w : d e f a u l t = " 1 "   w : s t y l e I d = " a 1 " & g t ; & l t ; w : n a m e   w : v a l = " N o r m a l   T a b l e " / & g t ; & l t ; w : u i P r i o r i t y   w : v a l = " 9 9 " / & g t ; & l t ; w : s e m i H i d d e n / & g t ; & l t ; w : u n h i d e W h e n U s e d / & g t ; & l t ; w : t b l P r & g t ; & l t ; w : t b l I n d   w : w = " 0 "   w : t y p e = " d x a " / & g t ; & l t ; w : t b l C e l l M a r & g t ; & l t ; w : t o p   w : w = " 0 "   w : t y p e = " d x a " / & g t ; & l t ; w : l e f t   w : w = " 1 0 8 "   w : t y p e = " d x a " / & g t ; & l t ; w : b o t t o m   w : w = " 0 "   w : t y p e = " d x a " / & g t ; & l t ; w : r i g h t   w : w = " 1 0 8 "   w : t y p e = " d x a " / & g t ; & l t ; / w : t b l C e l l M a r & g t ; & l t ; / w : t b l P r & g t ; & l t ; / w : s t y l e & g t ; & l t ; w : s t y l e   w : t y p e = " n u m b e r i n g "   w : d e f a u l t = " 1 "   w : s t y l e I d = " a 2 " & g t ; & l t ; w : n a m e   w : v a l = " N o   L i s t " / & g t ; & l t ; w : u i P r i o r i t y   w : v a l = " 9 9 " / & g t ; & l t ; w : s e m i H i d d e n / & g t ; & l t ; w : u n h i d e W h e n U s e d / & g t ; & l t ; / w : s t y l e & g t ; & l t ; / w : s t y l e s & g t ; & l t ; / p k g : x m l D a t a & g t ; & l t ; / p k g : p a r t & g t ; & l t ; / p k g : p a c k a g e & g t ; + 
+ < / N o _ R a d i o S h o w > + 
+             < R u n T i m e _ R a d i o S h o w > & l t ; ? x m l   v e r s i o n = " 1 . 0 "   s t a n d a l o n e = " y e s " ? & g t ; + 
+ & l t ; ? m s o - a p p l i c a t i o n   p r o g i d = " W o r d . D o c u m e n t " ? & g t ; + 
+ & l t ; p k g : p a c k a g e   x m l n s : p k g = " h t t p : / / s c h e m a s . m i c r o s o f t . c o m / o f f i c e / 2 0 0 6 / x m l P a c k a g e " & g t ; & l t ; p k g : p a r t   p k g : n a m e = " / _ r e l s / . r e l s "   p k g : c o n t e n t T y p e = " a p p l i c a t i o n / v n d . o p e n x m l f o r m a t s - p a c k a g e . r e l a t i o n s h i p s + x m l "   p k g : p a d d i n g = " 5 1 2 " & g t ; & l t ; p k g : x m l D a t a & g t ; & l t ; R e l a t i o n s h i p s   x m l n s = " h t t p : / / s c h e m a s . o p e n x m l f o r m a t s . o r g / p a c k a g e / 2 0 0 6 / r e l a t i o n s h i p s " & g t ; & l t ; R e l a t i o n s h i p   I d = " r I d 1 "   T y p e = " h t t p : / / s c h e m a s . o p e n x m l f o r m a t s . o r g / o f f i c e D o c u m e n t / 2 0 0 6 / r e l a t i o n s h i p s / o f f i c e D o c u m e n t "   T a r g e t = " w o r d / d o c u m e n t . x m l " / & g t ; & l t ; / R e l a t i o n s h i p s & g t ; & l t ; / p k g : x m l D a t a & g t ; & l t ; / p k g : p a r t & g t ; & l t ; p k g : p a r t   p k g : n a m e = " / w o r d / d o c u m e n t . x m l "   p k g : c o n t e n t T y p e = " a p p l i c a t i o n / v n d . o p e n x m l f o r m a t s - o f f i c e d o c u m e n t . w o r d p r o c e s s i n g m l . d o c u m e n t . m a i n + x m l " & g t ; & l t ; p k g : x m l D a t a & g t ; & l t ; w : d o c u m e n t   x m l n s : w p c = " h t t p : / / s c h e m a s . m i c r o s o f t . c o m / o f f i c e / w o r d / 2 0 1 0 / w o r d p r o c e s s i n g C a n v a s "   x m l n s : c x = " h t t p : / / s c h e m a s . m i c r o s o f t . c o m / o f f i c e / d r a w i n g / 2 0 1 4 / c h a r t e x "   x m l n s : c x 1 = " h t t p : / / s c h e m a s . m i c r o s o f t . c o m / o f f i c e / d r a w i n g / 2 0 1 5 / 9 / 8 / c h a r t e x "   x m l n s : c x 2 = " h t t p : / / s c h e m a s . m i c r o s o f t . c o m / o f f i c e / d r a w i n g / 2 0 1 5 / 1 0 / 2 1 / c h a r t e x "   x m l n s : c x 3 = " h t t p : / / s c h e m a s . m i c r o s o f t . c o m / o f f i c e / d r a w i n g / 2 0 1 6 / 5 / 9 / c h a r t e x "   x m l n s : c x 4 = " h t t p : / / s c h e m a s . m i c r o s o f t . c o m / o f f i c e / d r a w i n g / 2 0 1 6 / 5 / 1 0 / c h a r t e x "   x m l n s : c x 5 = " h t t p : / / s c h e m a s . m i c r o s o f t . c o m / o f f i c e / d r a w i n g / 2 0 1 6 / 5 / 1 1 / c h a r t e x "   x m l n s : c x 6 = " h t t p : / / s c h e m a s . m i c r o s o f t . c o m / o f f i c e / d r a w i n g / 2 0 1 6 / 5 / 1 2 / c h a r t e x "   x m l n s : c x 7 = " h t t p : / / s c h e m a s . m i c r o s o f t . c o m / o f f i c e / d r a w i n g / 2 0 1 6 / 5 / 1 3 / c h a r t e x "   x m l n s : c x 8 = " h t t p : / / s c h e m a s . m i c r o s o f t . c o m / o f f i c e / d r a w i n g / 2 0 1 6 / 5 / 1 4 / c h a r t e x "   x m l n s : m c = " h t t p : / / s c h e m a s . o p e n x m l f o r m a t s . o r g / m a r k u p - c o m p a t i b i l i t y / 2 0 0 6 "   x m l n s : a i n k = " h t t p : / / s c h e m a s . m i c r o s o f t . c o m / o f f i c e / d r a w i n g / 2 0 1 6 / i n k "   x m l n s : a m 3 d = " h t t p : / / s c h e m a s . m i c r o s o f t . c o m / o f f i c e / d r a w i n g / 2 0 1 7 / m o d e l 3 d "   x m l n s : o = " u r n : s c h e m a s - m i c r o s o f t - c o m : o f f i c e : o f f i c e "   x m l n s : r = " h t t p : / / s c h e m a s . o p e n x m l f o r m a t s . o r g / o f f i c e D o c u m e n t / 2 0 0 6 / r e l a t i o n s h i p s "   x m l n s : m = " h t t p : / / s c h e m a s . o p e n x m l f o r m a t s . o r g / o f f i c e D o c u m e n t / 2 0 0 6 / m a t h "   x m l n s : v = " u r n : s c h e m a s - m i c r o s o f t - c o m : v m l "   x m l n s : w p 1 4 = " h t t p : / / s c h e m a s . m i c r o s o f t . c o m / o f f i c e / w o r d / 2 0 1 0 / w o r d p r o c e s s i n g D r a w i n g "   x m l n s : w p = " h t t p : / / s c h e m a s . o p e n x m l f o r m a t s . o r g / d r a w i n g m l / 2 0 0 6 / w o r d p r o c e s s i n g D r a w i n g "   x m l n s : w 1 0 = " u r n : s c h e m a s - m i c r o s o f t - c o m : o f f i c e : w o r d "   x m l n s : w = " h t t p : / / s c h e m a s . o p e n x m l f o r m a t s . o r g / w o r d p r o c e s s i n g m l / 2 0 0 6 / m a i n "   x m l n s : w 1 4 = " h t t p : / / s c h e m a s . m i c r o s o f t . c o m / o f f i c e / w o r d / 2 0 1 0 / w o r d m l "   x m l n s : w 1 5 = " h t t p : / / s c h e m a s . m i c r o s o f t . c o m / o f f i c e / w o r d / 2 0 1 2 / w o r d m l "   x m l n s : w 1 6 c e x = " h t t p : / / s c h e m a s . m i c r o s o f t . c o m / o f f i c e / w o r d / 2 0 1 8 / w o r d m l / c e x "   x m l n s : w 1 6 c i d = " h t t p : / / s c h e m a s . m i c r o s o f t . c o m / o f f i c e / w o r d / 2 0 1 6 / w o r d m l / c i d "   x m l n s : w 1 6 = " h t t p : / / s c h e m a s . m i c r o s o f t . c o m / o f f i c e / w o r d / 2 0 1 8 / w o r d m l "   x m l n s : w 1 6 s e = " h t t p : / / s c h e m a s . m i c r o s o f t . c o m / o f f i c e / w o r d / 2 0 1 5 / w o r d m l / s y m e x "   x m l n s : w p g = " h t t p : / / s c h e m a s . m i c r o s o f t . c o m / o f f i c e / w o r d / 2 0 1 0 / w o r d p r o c e s s i n g G r o u p "   x m l n s : w p i = " h t t p : / / s c h e m a s . m i c r o s o f t . c o m / o f f i c e / w o r d / 2 0 1 0 / w o r d p r o c e s s i n g I n k "   x m l n s : w n e = " h t t p : / / s c h e m a s . m i c r o s o f t . c o m / o f f i c e / w o r d / 2 0 0 6 / w o r d m l "   x m l n s : w p s = " h t t p : / / s c h e m a s . m i c r o s o f t . c o m / o f f i c e / w o r d / 2 0 1 0 / w o r d p r o c e s s i n g S h a p e "   m c : I g n o r a b l e = " w 1 4   w 1 5   w 1 6 s e   w 1 6 c i d   w 1 6   w 1 6 c e x   w p 1 4 " & g t ; & l t ; w : b o d y & g t ; & l t ; w : p   w : r s i d R = " 0 0 0 0 0 0 0 0 "   w : r s i d R D e f a u l t = " 0 0 F 0 5 A 2 A " & g t ; & l t ; w : r & g t ; & l t ; w : t & g t ; R u n T i m e _ R a d i o S h o w & l t ; / w : t & g t ; & l t ; / w : r & g t ; & l t ; / w : p & g t ; & l t ; w : s e c t P r   w : r s i d R = " 0 0 0 0 0 0 0 0 " & g t ; & l t ; w : p g S z   w : w = " 1 2 2 4 0 "   w : h = " 1 5 8 4 0 " / & g t ; & l t ; w : p g M a r   w : t o p = " 1 1 3 4 "   w : r i g h t = " 8 5 0 "   w : b o t t o m = " 1 1 3 4 "   w : l e f t = " 1 7 0 1 "   w : h e a d e r = " 7 2 0 "   w : f o o t e r = " 7 2 0 "   w : g u t t e r = " 0 " / & g t ; & l t ; w : c o l s   w : s p a c e = " 7 2 0 " / & g t ; & l t ; / w : s e c t P r & g t ; & l t ; / w : b o d y & g t ; & l t ; / w : d o c u m e n t & g t ; & l t ; / p k g : x m l D a t a & g t ; & l t ; / p k g : p a r t & g t ; & l t ; p k g : p a r t   p k g : n a m e = " / w o r d / _ r e l s / d o c u m e n t . x m l . r e l s "   p k g : c o n t e n t T y p e = " a p p l i c a t i o n / v n d . o p e n x m l f o r m a t s - p a c k a g e . r e l a t i o n s h i p s + x m l "   p k g : p a d d i n g = " 2 5 6 " & g t ; & l t ; p k g : x m l D a t a & g t ; & l t ; R e l a t i o n s h i p s   x m l n s = " h t t p : / / s c h e m a s . o p e n x m l f o r m a t s . o r g / p a c k a g e / 2 0 0 6 / r e l a t i o n s h i p s " & g t ; & l t ; R e l a t i o n s h i p   I d = " r I d 1 "   T y p e = " h t t p : / / s c h e m a s . o p e n x m l f o r m a t s . o r g / o f f i c e D o c u m e n t / 2 0 0 6 / r e l a t i o n s h i p s / s t y l e s "   T a r g e t = " s t y l e s . x m l " / & g t ; & l t ; / R e l a t i o n s h i p s & g t ; & l t ; / p k g : x m l D a t a & g t ; & l t ; / p k g : p a r t & g t ; & l t ; p k g : p a r t   p k g : n a m e = " / w o r d / s t y l e s . x m l "   p k g : c o n t e n t T y p e = " a p p l i c a t i o n / v n d . o p e n x m l f o r m a t s - o f f i c e d o c u m e n t . w o r d p r o c e s s i n g m l . s t y l e s + x m l " & g t ; & l t ; p k g : x m l D a t a & g t ; & l t ; w : s t y l e s   x m l n s : m c = " h t t p : / / s c h e m a s . o p e n x m l f o r m a t s . o r g / m a r k u p - c o m p a t i b i l i t y / 2 0 0 6 "   x m l n s : r = " h t t p : / / s c h e m a s . o p e n x m l f o r m a t s . o r g / o f f i c e D o c u m e n t / 2 0 0 6 / r e l a t i o n s h i p s "   x m l n s : w = " h t t p : / / s c h e m a s . o p e n x m l f o r m a t s . o r g / w o r d p r o c e s s i n g m l / 2 0 0 6 / m a i n "   x m l n s : w 1 4 = " h t t p : / / s c h e m a s . m i c r o s o f t . c o m / o f f i c e / w o r d / 2 0 1 0 / w o r d m l "   x m l n s : w 1 5 = " h t t p : / / s c h e m a s . m i c r o s o f t . c o m / o f f i c e / w o r d / 2 0 1 2 / w o r d m l "   x m l n s : w 1 6 c e x = " h t t p : / / s c h e m a s . m i c r o s o f t . c o m / o f f i c e / w o r d / 2 0 1 8 / w o r d m l / c e x "   x m l n s : w 1 6 c i d = " h t t p : / / s c h e m a s . m i c r o s o f t . c o m / o f f i c e / w o r d / 2 0 1 6 / w o r d m l / c i d "   x m l n s : w 1 6 = " h t t p : / / s c h e m a s . m i c r o s o f t . c o m / o f f i c e / w o r d / 2 0 1 8 / w o r d m l "   x m l n s : w 1 6 s e = " h t t p : / / s c h e m a s . m i c r o s o f t . c o m / o f f i c e / w o r d / 2 0 1 5 / w o r d m l / s y m e x "   m c : I g n o r a b l e = " w 1 4   w 1 5   w 1 6 s e   w 1 6 c i d   w 1 6   w 1 6 c e x " & g t ; & l t ; w : d o c D e f a u l t s & g t ; & l t ; w : r P r D e f a u l t & g t ; & l t ; w : r P r & g t ; & l t ; w : r F o n t s   w : a s c i i T h e m e = " m i n o r H A n s i "   w : e a s t A s i a T h e m e = " m i n o r E a s t A s i a "   w : h A n s i T h e m e = " m i n o r H A n s i "   w : c s t h e m e = " m i n o r B i d i " / & g t ; & l t ; w : s z   w : v a l = " 2 2 " / & g t ; & l t ; w : s z C s   w : v a l = " 2 2 " / & g t ; & l t ; w : l a n g   w : v a l = " r u - U A "   w : e a s t A s i a = " r u - U A "   w : b i d i = " a r - S A " / & g t ; & l t ; / w : r P r & g t ; & l t ; / w : r P r D e f a u l t & g t ; & l t ; w : p P r D e f a u l t & g t ; & l t ; w : p P r & g t ; & l t ; w : s p a c i n g   w : a f t e r = " 1 6 0 "   w : l i n e = " 2 5 9 "   w : l i n e R u l e = " a u t o " / & g t ; & l t ; / w : p P r & g t ; & l t ; / w : p P r D e f a u l t & g t ; & l t ; / w : d o c D e f a u l t s & g t ; & l t ; w : s t y l e   w : t y p e = " p a r a g r a p h "   w : d e f a u l t = " 1 "   w : s t y l e I d = " a " & g t ; & l t ; w : n a m e   w : v a l = " N o r m a l " / & g t ; & l t ; w : q F o r m a t / & g t ; & l t ; / w : s t y l e & g t ; & l t ; w : s t y l e   w : t y p e = " c h a r a c t e r "   w : d e f a u l t = " 1 "   w : s t y l e I d = " a 0 " & g t ; & l t ; w : n a m e   w : v a l = " D e f a u l t   P a r a g r a p h   F o n t " / & g t ; & l t ; w : u i P r i o r i t y   w : v a l = " 1 " / & g t ; & l t ; w : s e m i H i d d e n / & g t ; & l t ; w : u n h i d e W h e n U s e d / & g t ; & l t ; / w : s t y l e & g t ; & l t ; w : s t y l e   w : t y p e = " t a b l e "   w : d e f a u l t = " 1 "   w : s t y l e I d = " a 1 " & g t ; & l t ; w : n a m e   w : v a l = " N o r m a l   T a b l e " / & g t ; & l t ; w : u i P r i o r i t y   w : v a l = " 9 9 " / & g t ; & l t ; w : s e m i H i d d e n / & g t ; & l t ; w : u n h i d e W h e n U s e d / & g t ; & l t ; w : t b l P r & g t ; & l t ; w : t b l I n d   w : w = " 0 "   w : t y p e = " d x a " / & g t ; & l t ; w : t b l C e l l M a r & g t ; & l t ; w : t o p   w : w = " 0 "   w : t y p e = " d x a " / & g t ; & l t ; w : l e f t   w : w = " 1 0 8 "   w : t y p e = " d x a " / & g t ; & l t ; w : b o t t o m   w : w = " 0 "   w : t y p e = " d x a " / & g t ; & l t ; w : r i g h t   w : w = " 1 0 8 "   w : t y p e = " d x a " / & g t ; & l t ; / w : t b l C e l l M a r & g t ; & l t ; / w : t b l P r & g t ; & l t ; / w : s t y l e & g t ; & l t ; w : s t y l e   w : t y p e = " n u m b e r i n g "   w : d e f a u l t = " 1 "   w : s t y l e I d = " a 2 " & g t ; & l t ; w : n a m e   w : v a l = " N o   L i s t " / & g t ; & l t ; w : u i P r i o r i t y   w : v a l = " 9 9 " / & g t ; & l t ; w : s e m i H i d d e n / & g t ; & l t ; w : u n h i d e W h e n U s e d / & g t ; & l t ; / w : s t y l e & g t ; & l t ; / w : s t y l e s & g t ; & l t ; / p k g : x m l D a t a & g t ; & l t ; / p k g : p a r t & g t ; & l t ; / p k g : p a c k a g e & g t ; + 
+ < / R u n T i m e _ R a d i o S h o w >   
              < P l a y l i s t H e a d e r >   
@@ -1358,6 +1789,10 @@
      < / R a d i o S h o w T y p e >   
  < / N a v W o r d R e p o r t X m l P a r t > 
+</file>
+
+<file path=customXml/item2.xml><?xml version="1.0" encoding="utf-8"?>
+<b:Sources xmlns:b="http://schemas.openxmlformats.org/officeDocument/2006/bibliography" xmlns="http://schemas.openxmlformats.org/officeDocument/2006/bibliography" SelectedStyle="\APASixthEditionOfficeOnline.xsl" StyleName="APA" Version="6"/>
 </file>
 
 <file path=customXml/itemProps1.xml><?xml version="1.0" encoding="utf-8"?>
@@ -1366,4 +1801,12 @@
     <ds:schemaRef ds:uri="urn:microsoft-dynamics-nav/reports/Shows_by_Type/50101/"/>
   </ds:schemaRefs>
 </ds:datastoreItem>
+</file>
+
+<file path=customXml/itemProps2.xml><?xml version="1.0" encoding="utf-8"?>
+<ds:datastoreItem xmlns:ds="http://schemas.openxmlformats.org/officeDocument/2006/customXml" ds:itemID="{DA996446-63EA-430D-8479-9B9A5EDF0D86}">
+  <ds:schemaRefs>
+    <ds:schemaRef ds:uri="http://schemas.openxmlformats.org/officeDocument/2006/bibliography"/>
+  </ds:schemaRefs>
+</ds:datastoreItem>
 </file>
--- a/reports/Shows by Type.docx
+++ b/reports/Shows by Type.docx
@@ -138,8 +138,10 @@
       <w:sdt>
         <w:sdtPr>
           <w:id w:val="-1395194557"/>
-          <w15:dataBinding w:prefixMappings="xmlns:ns0='urn:microsoft-dynamics-nav/reports/Shows_by_Type/50101/' " w:xpath="/ns0:NavWordReportXmlPart[1]/ns0:RadioShowType" w:storeItemID="{60A1C283-FDA6-45CA-8526-75D182BA9B5B}"/>
+          <w15:dataBinding w:prefixMappings="xmlns:ns0='urn:microsoft-dynamics-nav/reports/Shows_by_Type/50101/'" w:xpath="/ns0:NavWordReportXmlPart[1]/ns0:RadioShowType" w:storeItemID="{60A1C283-FDA6-45CA-8526-75D182BA9B5B}"/>
           <w15:repeatingSection/>
+          <w:alias w:val="#Nav: /RadioShowType"/>
+          <w:tag w:val="#Nav: Shows_by_Type/50101"/>
         </w:sdtPr>
         <w:sdtEndPr>
           <w:rPr>
@@ -174,6 +176,8 @@
                       <w:docPart w:val="1D2B266977844846BC5D4C30FBB4A873"/>
                     </w:placeholder>
                     <w15:dataBinding w:prefixMappings="xmlns:ns0='urn:microsoft-dynamics-nav/reports/Shows_by_Type/50101/' " w:xpath="/ns0:NavWordReportXmlPart[1]/ns0:RadioShowType[1]/ns0:RadioShow[1]/ns0:Name_RadioShow[1]" w:storeItemID="{60A1C283-FDA6-45CA-8526-75D182BA9B5B}"/>
+                    <w:alias w:val="#Nav: /RadioShowType/RadioShow/Name_RadioShow"/>
+                    <w:tag w:val="#Nav: Shows_by_Type/50101"/>
                   </w:sdtPr>
                   <w:sdtContent>
                     <w:tc>
@@ -198,6 +202,8 @@
                       <w:docPart w:val="1D2B266977844846BC5D4C30FBB4A873"/>
                     </w:placeholder>
                     <w15:dataBinding w:prefixMappings="xmlns:ns0='urn:microsoft-dynamics-nav/reports/Shows_by_Type/50101/' " w:xpath="/ns0:NavWordReportXmlPart[1]/ns0:RadioShowType[1]/ns0:RadioShow[1]/ns0:No_RadioShow[1]" w:storeItemID="{60A1C283-FDA6-45CA-8526-75D182BA9B5B}"/>
+                    <w:alias w:val="#Nav: /RadioShowType/RadioShow/No_RadioShow"/>
+                    <w:tag w:val="#Nav: Shows_by_Type/50101"/>
                   </w:sdtPr>
                   <w:sdtContent>
                     <w:tc>
@@ -224,6 +230,8 @@
                       <w:docPart w:val="1D2B266977844846BC5D4C30FBB4A873"/>
                     </w:placeholder>
                     <w15:dataBinding w:prefixMappings="xmlns:ns0='urn:microsoft-dynamics-nav/reports/Shows_by_Type/50101/' " w:xpath="/ns0:NavWordReportXmlPart[1]/ns0:RadioShowType[1]/ns0:RadioShow[1]/ns0:RunTime_RadioShow[1]" w:storeItemID="{60A1C283-FDA6-45CA-8526-75D182BA9B5B}"/>
+                    <w:alias w:val="#Nav: /RadioShowType/RadioShow/RunTime_RadioShow"/>
+                    <w:tag w:val="#Nav: Shows_by_Type/50101"/>
                   </w:sdtPr>
                   <w:sdtContent>
                     <w:tc>
@@ -1708,7 +1716,9 @@
 </a:theme>
 </file>
 
-<file path=customXml/item1.xml>��< ? x m l   v e r s i o n = " 1 . 0 "   e n c o d i n g = " u t f - 1 6 " ? > < N a v W o r d R e p o r t X m l P a r t   x m l n s = " u r n : m i c r o s o f t - d y n a m i c s - n a v / r e p o r t s / S h o w s _ b y _ T y p e / 5 0 1 0 1 / " > +<file path=customXml/item1.xml>��< ? x m l   v e r s i o n = " 1 . 0 "   e n c o d i n g = " u t f - 1 6 " ? > + 
+ < N a v W o r d R e p o r t X m l P a r t   x m l n s = " u r n : m i c r o s o f t - d y n a m i c s - n a v / r e p o r t s / S h o w s _ b y _ T y p e / 5 0 1 0 1 / " >   
      < L a b e l s >   
@@ -1722,13 +1732,7 @@
  
          < P o s t i n g D a t e _ P l a y l i s t H e a d e r C a p t i o n > P o s t i n g D a t e _ P l a y l i s t H e a d e r C a p t i o n < / P o s t i n g D a t e _ P l a y l i s t H e a d e r C a p t i o n >   
-         < R e p o r t T i t l e > & l t ; ? x m l   v e r s i o n = " 1 . 0 "   s t a n d a l o n e = " y e s " ? & g t ; - 
- & l t ; ? m s o - a p p l i c a t i o n   p r o g i d = " W o r d . D o c u m e n t " ? & g t ; - 
- & l t ; p k g : p a c k a g e   x m l n s : p k g = " h t t p : / / s c h e m a s . m i c r o s o f t . c o m / o f f i c e / 2 0 0 6 / x m l P a c k a g e " & g t ; & l t ; p k g : p a r t   p k g : n a m e = " / _ r e l s / . r e l s "   p k g : c o n t e n t T y p e = " a p p l i c a t i o n / v n d . o p e n x m l f o r m a t s - p a c k a g e . r e l a t i o n s h i p s + x m l "   p k g : p a d d i n g = " 5 1 2 " & g t ; & l t ; p k g : x m l D a t a & g t ; & l t ; R e l a t i o n s h i p s   x m l n s = " h t t p : / / s c h e m a s . o p e n x m l f o r m a t s . o r g / p a c k a g e / 2 0 0 6 / r e l a t i o n s h i p s " & g t ; & l t ; R e l a t i o n s h i p   I d = " r I d 1 "   T y p e = " h t t p : / / s c h e m a s . o p e n x m l f o r m a t s . o r g / o f f i c e D o c u m e n t / 2 0 0 6 / r e l a t i o n s h i p s / o f f i c e D o c u m e n t "   T a r g e t = " w o r d / d o c u m e n t . x m l " / & g t ; & l t ; / R e l a t i o n s h i p s & g t ; & l t ; / p k g : x m l D a t a & g t ; & l t ; / p k g : p a r t & g t ; & l t ; p k g : p a r t   p k g : n a m e = " / w o r d / d o c u m e n t . x m l "   p k g : c o n t e n t T y p e = " a p p l i c a t i o n / v n d . o p e n x m l f o r m a t s - o f f i c e d o c u m e n t . w o r d p r o c e s s i n g m l . d o c u m e n t . m a i n + x m l " & g t ; & l t ; p k g : x m l D a t a & g t ; & l t ; w : d o c u m e n t   x m l n s : w p c = " h t t p : / / s c h e m a s . m i c r o s o f t . c o m / o f f i c e / w o r d / 2 0 1 0 / w o r d p r o c e s s i n g C a n v a s "   x m l n s : c x = " h t t p : / / s c h e m a s . m i c r o s o f t . c o m / o f f i c e / d r a w i n g / 2 0 1 4 / c h a r t e x "   x m l n s : c x 1 = " h t t p : / / s c h e m a s . m i c r o s o f t . c o m / o f f i c e / d r a w i n g / 2 0 1 5 / 9 / 8 / c h a r t e x "   x m l n s : c x 2 = " h t t p : / / s c h e m a s . m i c r o s o f t . c o m / o f f i c e / d r a w i n g / 2 0 1 5 / 1 0 / 2 1 / c h a r t e x "   x m l n s : c x 3 = " h t t p : / / s c h e m a s . m i c r o s o f t . c o m / o f f i c e / d r a w i n g / 2 0 1 6 / 5 / 9 / c h a r t e x "   x m l n s : c x 4 = " h t t p : / / s c h e m a s . m i c r o s o f t . c o m / o f f i c e / d r a w i n g / 2 0 1 6 / 5 / 1 0 / c h a r t e x "   x m l n s : c x 5 = " h t t p : / / s c h e m a s . m i c r o s o f t . c o m / o f f i c e / d r a w i n g / 2 0 1 6 / 5 / 1 1 / c h a r t e x "   x m l n s : c x 6 = " h t t p : / / s c h e m a s . m i c r o s o f t . c o m / o f f i c e / d r a w i n g / 2 0 1 6 / 5 / 1 2 / c h a r t e x "   x m l n s : c x 7 = " h t t p : / / s c h e m a s . m i c r o s o f t . c o m / o f f i c e / d r a w i n g / 2 0 1 6 / 5 / 1 3 / c h a r t e x "   x m l n s : c x 8 = " h t t p : / / s c h e m a s . m i c r o s o f t . c o m / o f f i c e / d r a w i n g / 2 0 1 6 / 5 / 1 4 / c h a r t e x "   x m l n s : m c = " h t t p : / / s c h e m a s . o p e n x m l f o r m a t s . o r g / m a r k u p - c o m p a t i b i l i t y / 2 0 0 6 "   x m l n s : a i n k = " h t t p : / / s c h e m a s . m i c r o s o f t . c o m / o f f i c e / d r a w i n g / 2 0 1 6 / i n k "   x m l n s : a m 3 d = " h t t p : / / s c h e m a s . m i c r o s o f t . c o m / o f f i c e / d r a w i n g / 2 0 1 7 / m o d e l 3 d "   x m l n s : o = " u r n : s c h e m a s - m i c r o s o f t - c o m : o f f i c e : o f f i c e "   x m l n s : r = " h t t p : / / s c h e m a s . o p e n x m l f o r m a t s . o r g / o f f i c e D o c u m e n t / 2 0 0 6 / r e l a t i o n s h i p s "   x m l n s : m = " h t t p : / / s c h e m a s . o p e n x m l f o r m a t s . o r g / o f f i c e D o c u m e n t / 2 0 0 6 / m a t h "   x m l n s : v = " u r n : s c h e m a s - m i c r o s o f t - c o m : v m l "   x m l n s : w p 1 4 = " h t t p : / / s c h e m a s . m i c r o s o f t . c o m / o f f i c e / w o r d / 2 0 1 0 / w o r d p r o c e s s i n g D r a w i n g "   x m l n s : w p = " h t t p : / / s c h e m a s . o p e n x m l f o r m a t s . o r g / d r a w i n g m l / 2 0 0 6 / w o r d p r o c e s s i n g D r a w i n g "   x m l n s : w 1 0 = " u r n : s c h e m a s - m i c r o s o f t - c o m : o f f i c e : w o r d "   x m l n s : w = " h t t p : / / s c h e m a s . o p e n x m l f o r m a t s . o r g / w o r d p r o c e s s i n g m l / 2 0 0 6 / m a i n "   x m l n s : w 1 4 = " h t t p : / / s c h e m a s . m i c r o s o f t . c o m / o f f i c e / w o r d / 2 0 1 0 / w o r d m l "   x m l n s : w 1 5 = " h t t p : / / s c h e m a s . m i c r o s o f t . c o m / o f f i c e / w o r d / 2 0 1 2 / w o r d m l "   x m l n s : w 1 6 c e x = " h t t p : / / s c h e m a s . m i c r o s o f t . c o m / o f f i c e / w o r d / 2 0 1 8 / w o r d m l / c e x "   x m l n s : w 1 6 c i d = " h t t p : / / s c h e m a s . m i c r o s o f t . c o m / o f f i c e / w o r d / 2 0 1 6 / w o r d m l / c i d "   x m l n s : w 1 6 = " h t t p : / / s c h e m a s . m i c r o s o f t . c o m / o f f i c e / w o r d / 2 0 1 8 / w o r d m l "   x m l n s : w 1 6 s e = " h t t p : / / s c h e m a s . m i c r o s o f t . c o m / o f f i c e / w o r d / 2 0 1 5 / w o r d m l / s y m e x "   x m l n s : w p g = " h t t p : / / s c h e m a s . m i c r o s o f t . c o m / o f f i c e / w o r d / 2 0 1 0 / w o r d p r o c e s s i n g G r o u p "   x m l n s : w p i = " h t t p : / / s c h e m a s . m i c r o s o f t . c o m / o f f i c e / w o r d / 2 0 1 0 / w o r d p r o c e s s i n g I n k "   x m l n s : w n e = " h t t p : / / s c h e m a s . m i c r o s o f t . c o m / o f f i c e / w o r d / 2 0 0 6 / w o r d m l "   x m l n s : w p s = " h t t p : / / s c h e m a s . m i c r o s o f t . c o m / o f f i c e / w o r d / 2 0 1 0 / w o r d p r o c e s s i n g S h a p e "   m c : I g n o r a b l e = " w 1 4   w 1 5   w 1 6 s e   w 1 6 c i d   w 1 6   w 1 6 c e x   w p 1 4 " & g t ; & l t ; w : b o d y & g t ; & l t ; w : p   w 1 4 : p a r a I d = " 1 F 3 4 E 7 A 3 "   w 1 4 : t e x t I d = " 7 7 7 7 7 7 7 7 "   w : r s i d R = " 0 0 F 0 5 A 2 A "   w : r s i d R D e f a u l t = " 0 0 F 0 5 A 2 A " & g t ; & l t ; w : r & g t ; & l t ; w : t & g t ; R e p o r t T i t l e & l t ; / w : t & g t ; & l t ; / w : r & g t ; & l t ; / w : p & g t ; & l t ; w : p   w 1 4 : p a r a I d = " 6 1 F 4 1 C E B "   w 1 4 : t e x t I d = " 7 7 7 7 7 7 7 7 "   w : r s i d R = " 0 0 F 0 5 A 2 A "   w : r s i d R D e f a u l t = " 0 0 F 0 5 A 2 A " / & g t ; & l t ; w : p   w 1 4 : p a r a I d = " 6 D 0 6 6 0 E 0 "   w 1 4 : t e x t I d = " 7 7 7 7 7 7 7 7 "   w : r s i d R = " 0 0 5 5 4 9 0 F "   w : r s i d R D e f a u l t = " 0 0 8 A 2 6 6 9 " / & g t ; & l t ; w : p   w : r s i d R = " 0 0 0 0 0 0 0 0 "   w : r s i d R D e f a u l t = " 0 0 8 A 2 6 6 9 " / & g t ; & l t ; w : s e c t P r   w : r s i d R = " 0 0 0 0 0 0 0 0 " & g t ; & l t ; w : p g S z   w : w = " 1 2 2 4 0 "   w : h = " 1 5 8 4 0 " / & g t ; & l t ; w : p g M a r   w : t o p = " 1 1 3 4 "   w : r i g h t = " 8 5 0 "   w : b o t t o m = " 1 1 3 4 "   w : l e f t = " 1 7 0 1 "   w : h e a d e r = " 7 2 0 "   w : f o o t e r = " 7 2 0 "   w : g u t t e r = " 0 " / & g t ; & l t ; w : c o l s   w : s p a c e = " 7 2 0 " / & g t ; & l t ; / w : s e c t P r & g t ; & l t ; / w : b o d y & g t ; & l t ; / w : d o c u m e n t & g t ; & l t ; / p k g : x m l D a t a & g t ; & l t ; / p k g : p a r t & g t ; & l t ; p k g : p a r t   p k g : n a m e = " / w o r d / _ r e l s / d o c u m e n t . x m l . r e l s "   p k g : c o n t e n t T y p e = " a p p l i c a t i o n / v n d . o p e n x m l f o r m a t s - p a c k a g e . r e l a t i o n s h i p s + x m l "   p k g : p a d d i n g = " 2 5 6 " & g t ; & l t ; p k g : x m l D a t a & g t ; & l t ; R e l a t i o n s h i p s   x m l n s = " h t t p : / / s c h e m a s . o p e n x m l f o r m a t s . o r g / p a c k a g e / 2 0 0 6 / r e l a t i o n s h i p s " & g t ; & l t ; R e l a t i o n s h i p   I d = " r I d 1 "   T y p e = " h t t p : / / s c h e m a s . o p e n x m l f o r m a t s . o r g / o f f i c e D o c u m e n t / 2 0 0 6 / r e l a t i o n s h i p s / s t y l e s "   T a r g e t = " s t y l e s . x m l " / & g t ; & l t ; / R e l a t i o n s h i p s & g t ; & l t ; / p k g : x m l D a t a & g t ; & l t ; / p k g : p a r t & g t ; & l t ; p k g : p a r t   p k g : n a m e = " / w o r d / s t y l e s . x m l "   p k g : c o n t e n t T y p e = " a p p l i c a t i o n / v n d . o p e n x m l f o r m a t s - o f f i c e d o c u m e n t . w o r d p r o c e s s i n g m l . s t y l e s + x m l " & g t ; & l t ; p k g : x m l D a t a & g t ; & l t ; w : s t y l e s   x m l n s : m c = " h t t p : / / s c h e m a s . o p e n x m l f o r m a t s . o r g / m a r k u p - c o m p a t i b i l i t y / 2 0 0 6 "   x m l n s : r = " h t t p : / / s c h e m a s . o p e n x m l f o r m a t s . o r g / o f f i c e D o c u m e n t / 2 0 0 6 / r e l a t i o n s h i p s "   x m l n s : w = " h t t p : / / s c h e m a s . o p e n x m l f o r m a t s . o r g / w o r d p r o c e s s i n g m l / 2 0 0 6 / m a i n "   x m l n s : w 1 4 = " h t t p : / / s c h e m a s . m i c r o s o f t . c o m / o f f i c e / w o r d / 2 0 1 0 / w o r d m l "   x m l n s : w 1 5 = " h t t p : / / s c h e m a s . m i c r o s o f t . c o m / o f f i c e / w o r d / 2 0 1 2 / w o r d m l "   x m l n s : w 1 6 c e x = " h t t p : / / s c h e m a s . m i c r o s o f t . c o m / o f f i c e / w o r d / 2 0 1 8 / w o r d m l / c e x "   x m l n s : w 1 6 c i d = " h t t p : / / s c h e m a s . m i c r o s o f t . c o m / o f f i c e / w o r d / 2 0 1 6 / w o r d m l / c i d "   x m l n s : w 1 6 = " h t t p : / / s c h e m a s . m i c r o s o f t . c o m / o f f i c e / w o r d / 2 0 1 8 / w o r d m l "   x m l n s : w 1 6 s e = " h t t p : / / s c h e m a s . m i c r o s o f t . c o m / o f f i c e / w o r d / 2 0 1 5 / w o r d m l / s y m e x "   m c : I g n o r a b l e = " w 1 4   w 1 5   w 1 6 s e   w 1 6 c i d   w 1 6   w 1 6 c e x " & g t ; & l t ; w : d o c D e f a u l t s & g t ; & l t ; w : r P r D e f a u l t & g t ; & l t ; w : r P r & g t ; & l t ; w : r F o n t s   w : a s c i i T h e m e = " m i n o r H A n s i "   w : e a s t A s i a T h e m e = " m i n o r E a s t A s i a "   w : h A n s i T h e m e = " m i n o r H A n s i "   w : c s t h e m e = " m i n o r B i d i " / & g t ; & l t ; w : s z   w : v a l = " 2 2 " / & g t ; & l t ; w : s z C s   w : v a l = " 2 2 " / & g t ; & l t ; w : l a n g   w : v a l = " r u - U A "   w : e a s t A s i a = " r u - U A "   w : b i d i = " a r - S A " / & g t ; & l t ; / w : r P r & g t ; & l t ; / w : r P r D e f a u l t & g t ; & l t ; w : p P r D e f a u l t & g t ; & l t ; w : p P r & g t ; & l t ; w : s p a c i n g   w : a f t e r = " 1 6 0 "   w : l i n e = " 2 5 9 "   w : l i n e R u l e = " a u t o " / & g t ; & l t ; / w : p P r & g t ; & l t ; / w : p P r D e f a u l t & g t ; & l t ; / w : d o c D e f a u l t s & g t ; & l t ; w : s t y l e   w : t y p e = " p a r a g r a p h "   w : d e f a u l t = " 1 "   w : s t y l e I d = " a " & g t ; & l t ; w : n a m e   w : v a l = " N o r m a l " / & g t ; & l t ; w : q F o r m a t / & g t ; & l t ; / w : s t y l e & g t ; & l t ; w : s t y l e   w : t y p e = " c h a r a c t e r "   w : d e f a u l t = " 1 "   w : s t y l e I d = " a 0 " & g t ; & l t ; w : n a m e   w : v a l = " D e f a u l t   P a r a g r a p h   F o n t " / & g t ; & l t ; w : u i P r i o r i t y   w : v a l = " 1 " / & g t ; & l t ; w : s e m i H i d d e n / & g t ; & l t ; w : u n h i d e W h e n U s e d / & g t ; & l t ; / w : s t y l e & g t ; & l t ; w : s t y l e   w : t y p e = " t a b l e "   w : d e f a u l t = " 1 "   w : s t y l e I d = " a 1 " & g t ; & l t ; w : n a m e   w : v a l = " N o r m a l   T a b l e " / & g t ; & l t ; w : u i P r i o r i t y   w : v a l = " 9 9 " / & g t ; & l t ; w : s e m i H i d d e n / & g t ; & l t ; w : u n h i d e W h e n U s e d / & g t ; & l t ; w : t b l P r & g t ; & l t ; w : t b l I n d   w : w = " 0 "   w : t y p e = " d x a " / & g t ; & l t ; w : t b l C e l l M a r & g t ; & l t ; w : t o p   w : w = " 0 "   w : t y p e = " d x a " / & g t ; & l t ; w : l e f t   w : w = " 1 0 8 "   w : t y p e = " d x a " / & g t ; & l t ; w : b o t t o m   w : w = " 0 "   w : t y p e = " d x a " / & g t ; & l t ; w : r i g h t   w : w = " 1 0 8 "   w : t y p e = " d x a " / & g t ; & l t ; / w : t b l C e l l M a r & g t ; & l t ; / w : t b l P r & g t ; & l t ; / w : s t y l e & g t ; & l t ; w : s t y l e   w : t y p e = " n u m b e r i n g "   w : d e f a u l t = " 1 "   w : s t y l e I d = " a 2 " & g t ; & l t ; w : n a m e   w : v a l = " N o   L i s t " / & g t ; & l t ; w : u i P r i o r i t y   w : v a l = " 9 9 " / & g t ; & l t ; w : s e m i H i d d e n / & g t ; & l t ; w : u n h i d e W h e n U s e d / & g t ; & l t ; / w : s t y l e & g t ; & l t ; / w : s t y l e s & g t ; & l t ; / p k g : x m l D a t a & g t ; & l t ; / p k g : p a r t & g t ; & l t ; / p k g : p a c k a g e & g t ; - 
- < / R e p o r t T i t l e > +         < R e p o r t T i t l e > R e p o r t T i t l e < / R e p o r t T i t l e >   
          < R u n T i m e _ R a d i o S h o w C a p t i o n > R u n T i m e _ R a d i o S h o w C a p t i o n < / R u n T i m e _ R a d i o S h o w C a p t i o n >   
@@ -1740,41 +1744,17 @@
  
          < C o d e _ R a d i o S h o w T y p e > C o d e _ R a d i o S h o w T y p e < / C o d e _ R a d i o S h o w T y p e >   
-         < D e s c r i p t i o n _ R a d i o S h o w T y p e > & l t ; ? x m l   v e r s i o n = " 1 . 0 "   s t a n d a l o n e = " y e s " ? & g t ; - 
- & l t ; ? m s o - a p p l i c a t i o n   p r o g i d = " W o r d . D o c u m e n t " ? & g t ; - 
- & l t ; p k g : p a c k a g e   x m l n s : p k g = " h t t p : / / s c h e m a s . m i c r o s o f t . c o m / o f f i c e / 2 0 0 6 / x m l P a c k a g e " & g t ; & l t ; p k g : p a r t   p k g : n a m e = " / _ r e l s / . r e l s "   p k g : c o n t e n t T y p e = " a p p l i c a t i o n / v n d . o p e n x m l f o r m a t s - p a c k a g e . r e l a t i o n s h i p s + x m l "   p k g : p a d d i n g = " 5 1 2 " & g t ; & l t ; p k g : x m l D a t a & g t ; & l t ; R e l a t i o n s h i p s   x m l n s = " h t t p : / / s c h e m a s . o p e n x m l f o r m a t s . o r g / p a c k a g e / 2 0 0 6 / r e l a t i o n s h i p s " & g t ; & l t ; R e l a t i o n s h i p   I d = " r I d 1 "   T y p e = " h t t p : / / s c h e m a s . o p e n x m l f o r m a t s . o r g / o f f i c e D o c u m e n t / 2 0 0 6 / r e l a t i o n s h i p s / o f f i c e D o c u m e n t "   T a r g e t = " w o r d / d o c u m e n t . x m l " / & g t ; & l t ; / R e l a t i o n s h i p s & g t ; & l t ; / p k g : x m l D a t a & g t ; & l t ; / p k g : p a r t & g t ; & l t ; p k g : p a r t   p k g : n a m e = " / w o r d / d o c u m e n t . x m l "   p k g : c o n t e n t T y p e = " a p p l i c a t i o n / v n d . o p e n x m l f o r m a t s - o f f i c e d o c u m e n t . w o r d p r o c e s s i n g m l . d o c u m e n t . m a i n + x m l " & g t ; & l t ; p k g : x m l D a t a & g t ; & l t ; w : d o c u m e n t   x m l n s : w p c = " h t t p : / / s c h e m a s . m i c r o s o f t . c o m / o f f i c e / w o r d / 2 0 1 0 / w o r d p r o c e s s i n g C a n v a s "   x m l n s : c x = " h t t p : / / s c h e m a s . m i c r o s o f t . c o m / o f f i c e / d r a w i n g / 2 0 1 4 / c h a r t e x "   x m l n s : c x 1 = " h t t p : / / s c h e m a s . m i c r o s o f t . c o m / o f f i c e / d r a w i n g / 2 0 1 5 / 9 / 8 / c h a r t e x "   x m l n s : c x 2 = " h t t p : / / s c h e m a s . m i c r o s o f t . c o m / o f f i c e / d r a w i n g / 2 0 1 5 / 1 0 / 2 1 / c h a r t e x "   x m l n s : c x 3 = " h t t p : / / s c h e m a s . m i c r o s o f t . c o m / o f f i c e / d r a w i n g / 2 0 1 6 / 5 / 9 / c h a r t e x "   x m l n s : c x 4 = " h t t p : / / s c h e m a s . m i c r o s o f t . c o m / o f f i c e / d r a w i n g / 2 0 1 6 / 5 / 1 0 / c h a r t e x "   x m l n s : c x 5 = " h t t p : / / s c h e m a s . m i c r o s o f t . c o m / o f f i c e / d r a w i n g / 2 0 1 6 / 5 / 1 1 / c h a r t e x "   x m l n s : c x 6 = " h t t p : / / s c h e m a s . m i c r o s o f t . c o m / o f f i c e / d r a w i n g / 2 0 1 6 / 5 / 1 2 / c h a r t e x "   x m l n s : c x 7 = " h t t p : / / s c h e m a s . m i c r o s o f t . c o m / o f f i c e / d r a w i n g / 2 0 1 6 / 5 / 1 3 / c h a r t e x "   x m l n s : c x 8 = " h t t p : / / s c h e m a s . m i c r o s o f t . c o m / o f f i c e / d r a w i n g / 2 0 1 6 / 5 / 1 4 / c h a r t e x "   x m l n s : m c = " h t t p : / / s c h e m a s . o p e n x m l f o r m a t s . o r g / m a r k u p - c o m p a t i b i l i t y / 2 0 0 6 "   x m l n s : a i n k = " h t t p : / / s c h e m a s . m i c r o s o f t . c o m / o f f i c e / d r a w i n g / 2 0 1 6 / i n k "   x m l n s : a m 3 d = " h t t p : / / s c h e m a s . m i c r o s o f t . c o m / o f f i c e / d r a w i n g / 2 0 1 7 / m o d e l 3 d "   x m l n s : o = " u r n : s c h e m a s - m i c r o s o f t - c o m : o f f i c e : o f f i c e "   x m l n s : r = " h t t p : / / s c h e m a s . o p e n x m l f o r m a t s . o r g / o f f i c e D o c u m e n t / 2 0 0 6 / r e l a t i o n s h i p s "   x m l n s : m = " h t t p : / / s c h e m a s . o p e n x m l f o r m a t s . o r g / o f f i c e D o c u m e n t / 2 0 0 6 / m a t h "   x m l n s : v = " u r n : s c h e m a s - m i c r o s o f t - c o m : v m l "   x m l n s : w p 1 4 = " h t t p : / / s c h e m a s . m i c r o s o f t . c o m / o f f i c e / w o r d / 2 0 1 0 / w o r d p r o c e s s i n g D r a w i n g "   x m l n s : w p = " h t t p : / / s c h e m a s . o p e n x m l f o r m a t s . o r g / d r a w i n g m l / 2 0 0 6 / w o r d p r o c e s s i n g D r a w i n g "   x m l n s : w 1 0 = " u r n : s c h e m a s - m i c r o s o f t - c o m : o f f i c e : w o r d "   x m l n s : w = " h t t p : / / s c h e m a s . o p e n x m l f o r m a t s . o r g / w o r d p r o c e s s i n g m l / 2 0 0 6 / m a i n "   x m l n s : w 1 4 = " h t t p : / / s c h e m a s . m i c r o s o f t . c o m / o f f i c e / w o r d / 2 0 1 0 / w o r d m l "   x m l n s : w 1 5 = " h t t p : / / s c h e m a s . m i c r o s o f t . c o m / o f f i c e / w o r d / 2 0 1 2 / w o r d m l "   x m l n s : w 1 6 c e x = " h t t p : / / s c h e m a s . m i c r o s o f t . c o m / o f f i c e / w o r d / 2 0 1 8 / w o r d m l / c e x "   x m l n s : w 1 6 c i d = " h t t p : / / s c h e m a s . m i c r o s o f t . c o m / o f f i c e / w o r d / 2 0 1 6 / w o r d m l / c i d "   x m l n s : w 1 6 = " h t t p : / / s c h e m a s . m i c r o s o f t . c o m / o f f i c e / w o r d / 2 0 1 8 / w o r d m l "   x m l n s : w 1 6 s e = " h t t p : / / s c h e m a s . m i c r o s o f t . c o m / o f f i c e / w o r d / 2 0 1 5 / w o r d m l / s y m e x "   x m l n s : w p g = " h t t p : / / s c h e m a s . m i c r o s o f t . c o m / o f f i c e / w o r d / 2 0 1 0 / w o r d p r o c e s s i n g G r o u p "   x m l n s : w p i = " h t t p : / / s c h e m a s . m i c r o s o f t . c o m / o f f i c e / w o r d / 2 0 1 0 / w o r d p r o c e s s i n g I n k "   x m l n s : w n e = " h t t p : / / s c h e m a s . m i c r o s o f t . c o m / o f f i c e / w o r d / 2 0 0 6 / w o r d m l "   x m l n s : w p s = " h t t p : / / s c h e m a s . m i c r o s o f t . c o m / o f f i c e / w o r d / 2 0 1 0 / w o r d p r o c e s s i n g S h a p e "   m c : I g n o r a b l e = " w 1 4   w 1 5   w 1 6 s e   w 1 6 c i d   w 1 6   w 1 6 c e x   w p 1 4 " & g t ; & l t ; w : b o d y & g t ; & l t ; w : p   w 1 4 : p a r a I d = " 1 E C 6 A D 7 A "   w 1 4 : t e x t I d = " 7 7 7 7 7 7 7 7 "   w : r s i d R = " 0 0 F 0 5 A 2 A "   w : r s i d R D e f a u l t = " 0 0 F 0 5 A 2 A " & g t ; & l t ; w : r & g t ; & l t ; w : t & g t ; D e s c r i p t i o n _ R a d i o S h o w T y p e & l t ; / w : t & g t ; & l t ; / w : r & g t ; & l t ; / w : p & g t ; & l t ; w : p   w 1 4 : p a r a I d = " 7 E 0 8 9 2 5 E "   w 1 4 : t e x t I d = " 7 7 7 7 7 7 7 7 "   w : r s i d R = " 0 0 F 0 5 A 2 A "   w : r s i d R D e f a u l t = " 0 0 F 0 5 A 2 A " / & g t ; & l t ; w : p   w 1 4 : p a r a I d = " 2 D 8 F 2 7 7 A "   w 1 4 : t e x t I d = " 7 7 7 7 7 7 7 7 "   w : r s i d R = " 0 0 F 0 5 A 2 A "   w : r s i d R D e f a u l t = " 0 0 F 0 5 A 2 A " / & g t ; & l t ; w : p   w 1 4 : p a r a I d = " 6 7 E A 5 0 6 1 "   w 1 4 : t e x t I d = " 7 7 7 7 7 7 7 7 "   w : r s i d R = " 0 0 F 0 5 A 2 A "   w : r s i d R D e f a u l t = " 0 0 F 0 5 A 2 A " / & g t ; & l t ; w : p   w : r s i d R = " 0 0 0 0 0 0 0 0 "   w : r s i d R D e f a u l t = " 0 0 A 4 6 A 4 C " / & g t ; & l t ; w : s e c t P r   w : r s i d R = " 0 0 0 0 0 0 0 0 " & g t ; & l t ; w : p g S z   w : w = " 1 2 2 4 0 "   w : h = " 1 5 8 4 0 " / & g t ; & l t ; w : p g M a r   w : t o p = " 1 1 3 4 "   w : r i g h t = " 8 5 0 "   w : b o t t o m = " 1 1 3 4 "   w : l e f t = " 1 7 0 1 "   w : h e a d e r = " 7 2 0 "   w : f o o t e r = " 7 2 0 "   w : g u t t e r = " 0 " / & g t ; & l t ; w : c o l s   w : s p a c e = " 7 2 0 " / & g t ; & l t ; / w : s e c t P r & g t ; & l t ; / w : b o d y & g t ; & l t ; / w : d o c u m e n t & g t ; & l t ; / p k g : x m l D a t a & g t ; & l t ; / p k g : p a r t & g t ; & l t ; p k g : p a r t   p k g : n a m e = " / w o r d / _ r e l s / d o c u m e n t . x m l . r e l s "   p k g : c o n t e n t T y p e = " a p p l i c a t i o n / v n d . o p e n x m l f o r m a t s - p a c k a g e . r e l a t i o n s h i p s + x m l "   p k g : p a d d i n g = " 2 5 6 " & g t ; & l t ; p k g : x m l D a t a & g t ; & l t ; R e l a t i o n s h i p s   x m l n s = " h t t p : / / s c h e m a s . o p e n x m l f o r m a t s . o r g / p a c k a g e / 2 0 0 6 / r e l a t i o n s h i p s " & g t ; & l t ; R e l a t i o n s h i p   I d = " r I d 1 "   T y p e = " h t t p : / / s c h e m a s . o p e n x m l f o r m a t s . o r g / o f f i c e D o c u m e n t / 2 0 0 6 / r e l a t i o n s h i p s / s t y l e s "   T a r g e t = " s t y l e s . x m l " / & g t ; & l t ; / R e l a t i o n s h i p s & g t ; & l t ; / p k g : x m l D a t a & g t ; & l t ; / p k g : p a r t & g t ; & l t ; p k g : p a r t   p k g : n a m e = " / w o r d / s t y l e s . x m l "   p k g : c o n t e n t T y p e = " a p p l i c a t i o n / v n d . o p e n x m l f o r m a t s - o f f i c e d o c u m e n t . w o r d p r o c e s s i n g m l . s t y l e s + x m l " & g t ; & l t ; p k g : x m l D a t a & g t ; & l t ; w : s t y l e s   x m l n s : m c = " h t t p : / / s c h e m a s . o p e n x m l f o r m a t s . o r g / m a r k u p - c o m p a t i b i l i t y / 2 0 0 6 "   x m l n s : r = " h t t p : / / s c h e m a s . o p e n x m l f o r m a t s . o r g / o f f i c e D o c u m e n t / 2 0 0 6 / r e l a t i o n s h i p s "   x m l n s : w = " h t t p : / / s c h e m a s . o p e n x m l f o r m a t s . o r g / w o r d p r o c e s s i n g m l / 2 0 0 6 / m a i n "   x m l n s : w 1 4 = " h t t p : / / s c h e m a s . m i c r o s o f t . c o m / o f f i c e / w o r d / 2 0 1 0 / w o r d m l "   x m l n s : w 1 5 = " h t t p : / / s c h e m a s . m i c r o s o f t . c o m / o f f i c e / w o r d / 2 0 1 2 / w o r d m l "   x m l n s : w 1 6 c e x = " h t t p : / / s c h e m a s . m i c r o s o f t . c o m / o f f i c e / w o r d / 2 0 1 8 / w o r d m l / c e x "   x m l n s : w 1 6 c i d = " h t t p : / / s c h e m a s . m i c r o s o f t . c o m / o f f i c e / w o r d / 2 0 1 6 / w o r d m l / c i d "   x m l n s : w 1 6 = " h t t p : / / s c h e m a s . m i c r o s o f t . c o m / o f f i c e / w o r d / 2 0 1 8 / w o r d m l "   x m l n s : w 1 6 s e = " h t t p : / / s c h e m a s . m i c r o s o f t . c o m / o f f i c e / w o r d / 2 0 1 5 / w o r d m l / s y m e x "   m c : I g n o r a b l e = " w 1 4   w 1 5   w 1 6 s e   w 1 6 c i d   w 1 6   w 1 6 c e x " & g t ; & l t ; w : d o c D e f a u l t s & g t ; & l t ; w : r P r D e f a u l t & g t ; & l t ; w : r P r & g t ; & l t ; w : r F o n t s   w : a s c i i T h e m e = " m i n o r H A n s i "   w : e a s t A s i a T h e m e = " m i n o r E a s t A s i a "   w : h A n s i T h e m e = " m i n o r H A n s i "   w : c s t h e m e = " m i n o r B i d i " / & g t ; & l t ; w : s z   w : v a l = " 2 2 " / & g t ; & l t ; w : s z C s   w : v a l = " 2 2 " / & g t ; & l t ; w : l a n g   w : v a l = " r u - U A "   w : e a s t A s i a = " r u - U A "   w : b i d i = " a r - S A " / & g t ; & l t ; / w : r P r & g t ; & l t ; / w : r P r D e f a u l t & g t ; & l t ; w : p P r D e f a u l t & g t ; & l t ; w : p P r & g t ; & l t ; w : s p a c i n g   w : a f t e r = " 1 6 0 "   w : l i n e = " 2 5 9 "   w : l i n e R u l e = " a u t o " / & g t ; & l t ; / w : p P r & g t ; & l t ; / w : p P r D e f a u l t & g t ; & l t ; / w : d o c D e f a u l t s & g t ; & l t ; w : s t y l e   w : t y p e = " p a r a g r a p h "   w : d e f a u l t = " 1 "   w : s t y l e I d = " a " & g t ; & l t ; w : n a m e   w : v a l = " N o r m a l " / & g t ; & l t ; w : q F o r m a t / & g t ; & l t ; / w : s t y l e & g t ; & l t ; w : s t y l e   w : t y p e = " c h a r a c t e r "   w : d e f a u l t = " 1 "   w : s t y l e I d = " a 0 " & g t ; & l t ; w : n a m e   w : v a l = " D e f a u l t   P a r a g r a p h   F o n t " / & g t ; & l t ; w : u i P r i o r i t y   w : v a l = " 1 " / & g t ; & l t ; w : s e m i H i d d e n / & g t ; & l t ; w : u n h i d e W h e n U s e d / & g t ; & l t ; / w : s t y l e & g t ; & l t ; w : s t y l e   w : t y p e = " t a b l e "   w : d e f a u l t = " 1 "   w : s t y l e I d = " a 1 " & g t ; & l t ; w : n a m e   w : v a l = " N o r m a l   T a b l e " / & g t ; & l t ; w : u i P r i o r i t y   w : v a l = " 9 9 " / & g t ; & l t ; w : s e m i H i d d e n / & g t ; & l t ; w : u n h i d e W h e n U s e d / & g t ; & l t ; w : t b l P r & g t ; & l t ; w : t b l I n d   w : w = " 0 "   w : t y p e = " d x a " / & g t ; & l t ; w : t b l C e l l M a r & g t ; & l t ; w : t o p   w : w = " 0 "   w : t y p e = " d x a " / & g t ; & l t ; w : l e f t   w : w = " 1 0 8 "   w : t y p e = " d x a " / & g t ; & l t ; w : b o t t o m   w : w = " 0 "   w : t y p e = " d x a " / & g t ; & l t ; w : r i g h t   w : w = " 1 0 8 "   w : t y p e = " d x a " / & g t ; & l t ; / w : t b l C e l l M a r & g t ; & l t ; / w : t b l P r & g t ; & l t ; / w : s t y l e & g t ; & l t ; w : s t y l e   w : t y p e = " n u m b e r i n g "   w : d e f a u l t = " 1 "   w : s t y l e I d = " a 2 " & g t ; & l t ; w : n a m e   w : v a l = " N o   L i s t " / & g t ; & l t ; w : u i P r i o r i t y   w : v a l = " 9 9 " / & g t ; & l t ; w : s e m i H i d d e n / & g t ; & l t ; w : u n h i d e W h e n U s e d / & g t ; & l t ; / w : s t y l e & g t ; & l t ; / w : s t y l e s & g t ; & l t ; / p k g : x m l D a t a & g t ; & l t ; / p k g : p a r t & g t ; & l t ; / p k g : p a c k a g e & g t ; - 
- < / D e s c r i p t i o n _ R a d i o S h o w T y p e > +         < D e s c r i p t i o n _ R a d i o S h o w T y p e > D e s c r i p t i o n _ R a d i o S h o w T y p e < / D e s c r i p t i o n _ R a d i o S h o w T y p e >   
          < U s e r C o m m e n t > U s e r C o m m e n t < / U s e r C o m m e n t >   
          < R a d i o S h o w >   
-             < N a m e _ R a d i o S h o w > & l t ; ? x m l   v e r s i o n = " 1 . 0 "   s t a n d a l o n e = " y e s " ? & g t ; - 
- & l t ; ? m s o - a p p l i c a t i o n   p r o g i d = " W o r d . D o c u m e n t " ? & g t ; - 
- & l t ; p k g : p a c k a g e   x m l n s : p k g = " h t t p : / / s c h e m a s . m i c r o s o f t . c o m / o f f i c e / 2 0 0 6 / x m l P a c k a g e " & g t ; & l t ; p k g : p a r t   p k g : n a m e = " / _ r e l s / . r e l s "   p k g : c o n t e n t T y p e = " a p p l i c a t i o n / v n d . o p e n x m l f o r m a t s - p a c k a g e . r e l a t i o n s h i p s + x m l "   p k g : p a d d i n g = " 5 1 2 " & g t ; & l t ; p k g : x m l D a t a & g t ; & l t ; R e l a t i o n s h i p s   x m l n s = " h t t p : / / s c h e m a s . o p e n x m l f o r m a t s . o r g / p a c k a g e / 2 0 0 6 / r e l a t i o n s h i p s " & g t ; & l t ; R e l a t i o n s h i p   I d = " r I d 1 "   T y p e = " h t t p : / / s c h e m a s . o p e n x m l f o r m a t s . o r g / o f f i c e D o c u m e n t / 2 0 0 6 / r e l a t i o n s h i p s / o f f i c e D o c u m e n t "   T a r g e t = " w o r d / d o c u m e n t . x m l " / & g t ; & l t ; / R e l a t i o n s h i p s & g t ; & l t ; / p k g : x m l D a t a & g t ; & l t ; / p k g : p a r t & g t ; & l t ; p k g : p a r t   p k g : n a m e = " / w o r d / d o c u m e n t . x m l "   p k g : c o n t e n t T y p e = " a p p l i c a t i o n / v n d . o p e n x m l f o r m a t s - o f f i c e d o c u m e n t . w o r d p r o c e s s i n g m l . d o c u m e n t . m a i n + x m l " & g t ; & l t ; p k g : x m l D a t a & g t ; & l t ; w : d o c u m e n t   x m l n s : w p c = " h t t p : / / s c h e m a s . m i c r o s o f t . c o m / o f f i c e / w o r d / 2 0 1 0 / w o r d p r o c e s s i n g C a n v a s "   x m l n s : c x = " h t t p : / / s c h e m a s . m i c r o s o f t . c o m / o f f i c e / d r a w i n g / 2 0 1 4 / c h a r t e x "   x m l n s : c x 1 = " h t t p : / / s c h e m a s . m i c r o s o f t . c o m / o f f i c e / d r a w i n g / 2 0 1 5 / 9 / 8 / c h a r t e x "   x m l n s : c x 2 = " h t t p : / / s c h e m a s . m i c r o s o f t . c o m / o f f i c e / d r a w i n g / 2 0 1 5 / 1 0 / 2 1 / c h a r t e x "   x m l n s : c x 3 = " h t t p : / / s c h e m a s . m i c r o s o f t . c o m / o f f i c e / d r a w i n g / 2 0 1 6 / 5 / 9 / c h a r t e x "   x m l n s : c x 4 = " h t t p : / / s c h e m a s . m i c r o s o f t . c o m / o f f i c e / d r a w i n g / 2 0 1 6 / 5 / 1 0 / c h a r t e x "   x m l n s : c x 5 = " h t t p : / / s c h e m a s . m i c r o s o f t . c o m / o f f i c e / d r a w i n g / 2 0 1 6 / 5 / 1 1 / c h a r t e x "   x m l n s : c x 6 = " h t t p : / / s c h e m a s . m i c r o s o f t . c o m / o f f i c e / d r a w i n g / 2 0 1 6 / 5 / 1 2 / c h a r t e x "   x m l n s : c x 7 = " h t t p : / / s c h e m a s . m i c r o s o f t . c o m / o f f i c e / d r a w i n g / 2 0 1 6 / 5 / 1 3 / c h a r t e x "   x m l n s : c x 8 = " h t t p : / / s c h e m a s . m i c r o s o f t . c o m / o f f i c e / d r a w i n g / 2 0 1 6 / 5 / 1 4 / c h a r t e x "   x m l n s : m c = " h t t p : / / s c h e m a s . o p e n x m l f o r m a t s . o r g / m a r k u p - c o m p a t i b i l i t y / 2 0 0 6 "   x m l n s : a i n k = " h t t p : / / s c h e m a s . m i c r o s o f t . c o m / o f f i c e / d r a w i n g / 2 0 1 6 / i n k "   x m l n s : a m 3 d = " h t t p : / / s c h e m a s . m i c r o s o f t . c o m / o f f i c e / d r a w i n g / 2 0 1 7 / m o d e l 3 d "   x m l n s : o = " u r n : s c h e m a s - m i c r o s o f t - c o m : o f f i c e : o f f i c e "   x m l n s : r = " h t t p : / / s c h e m a s . o p e n x m l f o r m a t s . o r g / o f f i c e D o c u m e n t / 2 0 0 6 / r e l a t i o n s h i p s "   x m l n s : m = " h t t p : / / s c h e m a s . o p e n x m l f o r m a t s . o r g / o f f i c e D o c u m e n t / 2 0 0 6 / m a t h "   x m l n s : v = " u r n : s c h e m a s - m i c r o s o f t - c o m : v m l "   x m l n s : w p 1 4 = " h t t p : / / s c h e m a s . m i c r o s o f t . c o m / o f f i c e / w o r d / 2 0 1 0 / w o r d p r o c e s s i n g D r a w i n g "   x m l n s : w p = " h t t p : / / s c h e m a s . o p e n x m l f o r m a t s . o r g / d r a w i n g m l / 2 0 0 6 / w o r d p r o c e s s i n g D r a w i n g "   x m l n s : w 1 0 = " u r n : s c h e m a s - m i c r o s o f t - c o m : o f f i c e : w o r d "   x m l n s : w = " h t t p : / / s c h e m a s . o p e n x m l f o r m a t s . o r g / w o r d p r o c e s s i n g m l / 2 0 0 6 / m a i n "   x m l n s : w 1 4 = " h t t p : / / s c h e m a s . m i c r o s o f t . c o m / o f f i c e / w o r d / 2 0 1 0 / w o r d m l "   x m l n s : w 1 5 = " h t t p : / / s c h e m a s . m i c r o s o f t . c o m / o f f i c e / w o r d / 2 0 1 2 / w o r d m l "   x m l n s : w 1 6 c e x = " h t t p : / / s c h e m a s . m i c r o s o f t . c o m / o f f i c e / w o r d / 2 0 1 8 / w o r d m l / c e x "   x m l n s : w 1 6 c i d = " h t t p : / / s c h e m a s . m i c r o s o f t . c o m / o f f i c e / w o r d / 2 0 1 6 / w o r d m l / c i d "   x m l n s : w 1 6 = " h t t p : / / s c h e m a s . m i c r o s o f t . c o m / o f f i c e / w o r d / 2 0 1 8 / w o r d m l "   x m l n s : w 1 6 s e = " h t t p : / / s c h e m a s . m i c r o s o f t . c o m / o f f i c e / w o r d / 2 0 1 5 / w o r d m l / s y m e x "   x m l n s : w p g = " h t t p : / / s c h e m a s . m i c r o s o f t . c o m / o f f i c e / w o r d / 2 0 1 0 / w o r d p r o c e s s i n g G r o u p "   x m l n s : w p i = " h t t p : / / s c h e m a s . m i c r o s o f t . c o m / o f f i c e / w o r d / 2 0 1 0 / w o r d p r o c e s s i n g I n k "   x m l n s : w n e = " h t t p : / / s c h e m a s . m i c r o s o f t . c o m / o f f i c e / w o r d / 2 0 0 6 / w o r d m l "   x m l n s : w p s = " h t t p : / / s c h e m a s . m i c r o s o f t . c o m / o f f i c e / w o r d / 2 0 1 0 / w o r d p r o c e s s i n g S h a p e "   m c : I g n o r a b l e = " w 1 4   w 1 5   w 1 6 s e   w 1 6 c i d   w 1 6   w 1 6 c e x   w p 1 4 " & g t ; & l t ; w : b o d y & g t ; & l t ; w : p   w : r s i d R = " 0 0 0 0 0 0 0 0 "   w : r s i d R D e f a u l t = " 0 0 F 0 5 A 2 A " & g t ; & l t ; w : r & g t ; & l t ; w : t & g t ; N a m e _ R a d i o S h o w & l t ; / w : t & g t ; & l t ; / w : r & g t ; & l t ; / w : p & g t ; & l t ; w : s e c t P r   w : r s i d R = " 0 0 0 0 0 0 0 0 " & g t ; & l t ; w : p g S z   w : w = " 1 2 2 4 0 "   w : h = " 1 5 8 4 0 " / & g t ; & l t ; w : p g M a r   w : t o p = " 1 1 3 4 "   w : r i g h t = " 8 5 0 "   w : b o t t o m = " 1 1 3 4 "   w : l e f t = " 1 7 0 1 "   w : h e a d e r = " 7 2 0 "   w : f o o t e r = " 7 2 0 "   w : g u t t e r = " 0 " / & g t ; & l t ; w : c o l s   w : s p a c e = " 7 2 0 " / & g t ; & l t ; / w : s e c t P r & g t ; & l t ; / w : b o d y & g t ; & l t ; / w : d o c u m e n t & g t ; & l t ; / p k g : x m l D a t a & g t ; & l t ; / p k g : p a r t & g t ; & l t ; p k g : p a r t   p k g : n a m e = " / w o r d / _ r e l s / d o c u m e n t . x m l . r e l s "   p k g : c o n t e n t T y p e = " a p p l i c a t i o n / v n d . o p e n x m l f o r m a t s - p a c k a g e . r e l a t i o n s h i p s + x m l "   p k g : p a d d i n g = " 2 5 6 " & g t ; & l t ; p k g : x m l D a t a & g t ; & l t ; R e l a t i o n s h i p s   x m l n s = " h t t p : / / s c h e m a s . o p e n x m l f o r m a t s . o r g / p a c k a g e / 2 0 0 6 / r e l a t i o n s h i p s " & g t ; & l t ; R e l a t i o n s h i p   I d = " r I d 1 "   T y p e = " h t t p : / / s c h e m a s . o p e n x m l f o r m a t s . o r g / o f f i c e D o c u m e n t / 2 0 0 6 / r e l a t i o n s h i p s / s t y l e s "   T a r g e t = " s t y l e s . x m l " / & g t ; & l t ; / R e l a t i o n s h i p s & g t ; & l t ; / p k g : x m l D a t a & g t ; & l t ; / p k g : p a r t & g t ; & l t ; p k g : p a r t   p k g : n a m e = " / w o r d / s t y l e s . x m l "   p k g : c o n t e n t T y p e = " a p p l i c a t i o n / v n d . o p e n x m l f o r m a t s - o f f i c e d o c u m e n t . w o r d p r o c e s s i n g m l . s t y l e s + x m l " & g t ; & l t ; p k g : x m l D a t a & g t ; & l t ; w : s t y l e s   x m l n s : m c = " h t t p : / / s c h e m a s . o p e n x m l f o r m a t s . o r g / m a r k u p - c o m p a t i b i l i t y / 2 0 0 6 "   x m l n s : r = " h t t p : / / s c h e m a s . o p e n x m l f o r m a t s . o r g / o f f i c e D o c u m e n t / 2 0 0 6 / r e l a t i o n s h i p s "   x m l n s : w = " h t t p : / / s c h e m a s . o p e n x m l f o r m a t s . o r g / w o r d p r o c e s s i n g m l / 2 0 0 6 / m a i n "   x m l n s : w 1 4 = " h t t p : / / s c h e m a s . m i c r o s o f t . c o m / o f f i c e / w o r d / 2 0 1 0 / w o r d m l "   x m l n s : w 1 5 = " h t t p : / / s c h e m a s . m i c r o s o f t . c o m / o f f i c e / w o r d / 2 0 1 2 / w o r d m l "   x m l n s : w 1 6 c e x = " h t t p : / / s c h e m a s . m i c r o s o f t . c o m / o f f i c e / w o r d / 2 0 1 8 / w o r d m l / c e x "   x m l n s : w 1 6 c i d = " h t t p : / / s c h e m a s . m i c r o s o f t . c o m / o f f i c e / w o r d / 2 0 1 6 / w o r d m l / c i d "   x m l n s : w 1 6 = " h t t p : / / s c h e m a s . m i c r o s o f t . c o m / o f f i c e / w o r d / 2 0 1 8 / w o r d m l "   x m l n s : w 1 6 s e = " h t t p : / / s c h e m a s . m i c r o s o f t . c o m / o f f i c e / w o r d / 2 0 1 5 / w o r d m l / s y m e x "   m c : I g n o r a b l e = " w 1 4   w 1 5   w 1 6 s e   w 1 6 c i d   w 1 6   w 1 6 c e x " & g t ; & l t ; w : d o c D e f a u l t s & g t ; & l t ; w : r P r D e f a u l t & g t ; & l t ; w : r P r & g t ; & l t ; w : r F o n t s   w : a s c i i T h e m e = " m i n o r H A n s i "   w : e a s t A s i a T h e m e = " m i n o r E a s t A s i a "   w : h A n s i T h e m e = " m i n o r H A n s i "   w : c s t h e m e = " m i n o r B i d i " / & g t ; & l t ; w : s z   w : v a l = " 2 2 " / & g t ; & l t ; w : s z C s   w : v a l = " 2 2 " / & g t ; & l t ; w : l a n g   w : v a l = " r u - U A "   w : e a s t A s i a = " r u - U A "   w : b i d i = " a r - S A " / & g t ; & l t ; / w : r P r & g t ; & l t ; / w : r P r D e f a u l t & g t ; & l t ; w : p P r D e f a u l t & g t ; & l t ; w : p P r & g t ; & l t ; w : s p a c i n g   w : a f t e r = " 1 6 0 "   w : l i n e = " 2 5 9 "   w : l i n e R u l e = " a u t o " / & g t ; & l t ; / w : p P r & g t ; & l t ; / w : p P r D e f a u l t & g t ; & l t ; / w : d o c D e f a u l t s & g t ; & l t ; w : s t y l e   w : t y p e = " p a r a g r a p h "   w : d e f a u l t = " 1 "   w : s t y l e I d = " a " & g t ; & l t ; w : n a m e   w : v a l = " N o r m a l " / & g t ; & l t ; w : q F o r m a t / & g t ; & l t ; / w : s t y l e & g t ; & l t ; w : s t y l e   w : t y p e = " c h a r a c t e r "   w : d e f a u l t = " 1 "   w : s t y l e I d = " a 0 " & g t ; & l t ; w : n a m e   w : v a l = " D e f a u l t   P a r a g r a p h   F o n t " / & g t ; & l t ; w : u i P r i o r i t y   w : v a l = " 1 " / & g t ; & l t ; w : s e m i H i d d e n / & g t ; & l t ; w : u n h i d e W h e n U s e d / & g t ; & l t ; / w : s t y l e & g t ; & l t ; w : s t y l e   w : t y p e = " t a b l e "   w : d e f a u l t = " 1 "   w : s t y l e I d = " a 1 " & g t ; & l t ; w : n a m e   w : v a l = " N o r m a l   T a b l e " / & g t ; & l t ; w : u i P r i o r i t y   w : v a l = " 9 9 " / & g t ; & l t ; w : s e m i H i d d e n / & g t ; & l t ; w : u n h i d e W h e n U s e d / & g t ; & l t ; w : t b l P r & g t ; & l t ; w : t b l I n d   w : w = " 0 "   w : t y p e = " d x a " / & g t ; & l t ; w : t b l C e l l M a r & g t ; & l t ; w : t o p   w : w = " 0 "   w : t y p e = " d x a " / & g t ; & l t ; w : l e f t   w : w = " 1 0 8 "   w : t y p e = " d x a " / & g t ; & l t ; w : b o t t o m   w : w = " 0 "   w : t y p e = " d x a " / & g t ; & l t ; w : r i g h t   w : w = " 1 0 8 "   w : t y p e = " d x a " / & g t ; & l t ; / w : t b l C e l l M a r & g t ; & l t ; / w : t b l P r & g t ; & l t ; / w : s t y l e & g t ; & l t ; w : s t y l e   w : t y p e = " n u m b e r i n g "   w : d e f a u l t = " 1 "   w : s t y l e I d = " a 2 " & g t ; & l t ; w : n a m e   w : v a l = " N o   L i s t " / & g t ; & l t ; w : u i P r i o r i t y   w : v a l = " 9 9 " / & g t ; & l t ; w : s e m i H i d d e n / & g t ; & l t ; w : u n h i d e W h e n U s e d / & g t ; & l t ; / w : s t y l e & g t ; & l t ; / w : s t y l e s & g t ; & l t ; / p k g : x m l D a t a & g t ; & l t ; / p k g : p a r t & g t ; & l t ; / p k g : p a c k a g e & g t ; - 
- < / N a m e _ R a d i o S h o w > - 
-             < N o _ R a d i o S h o w > & l t ; ? x m l   v e r s i o n = " 1 . 0 "   s t a n d a l o n e = " y e s " ? & g t ; - 
- & l t ; ? m s o - a p p l i c a t i o n   p r o g i d = " W o r d . D o c u m e n t " ? & g t ; - 
- & l t ; p k g : p a c k a g e   x m l n s : p k g = " h t t p : / / s c h e m a s . m i c r o s o f t . c o m / o f f i c e / 2 0 0 6 / x m l P a c k a g e " & g t ; & l t ; p k g : p a r t   p k g : n a m e = " / _ r e l s / . r e l s "   p k g : c o n t e n t T y p e = " a p p l i c a t i o n / v n d . o p e n x m l f o r m a t s - p a c k a g e . r e l a t i o n s h i p s + x m l "   p k g : p a d d i n g = " 5 1 2 " & g t ; & l t ; p k g : x m l D a t a & g t ; & l t ; R e l a t i o n s h i p s   x m l n s = " h t t p : / / s c h e m a s . o p e n x m l f o r m a t s . o r g / p a c k a g e / 2 0 0 6 / r e l a t i o n s h i p s " & g t ; & l t ; R e l a t i o n s h i p   I d = " r I d 1 "   T y p e = " h t t p : / / s c h e m a s . o p e n x m l f o r m a t s . o r g / o f f i c e D o c u m e n t / 2 0 0 6 / r e l a t i o n s h i p s / o f f i c e D o c u m e n t "   T a r g e t = " w o r d / d o c u m e n t . x m l " / & g t ; & l t ; / R e l a t i o n s h i p s & g t ; & l t ; / p k g : x m l D a t a & g t ; & l t ; / p k g : p a r t & g t ; & l t ; p k g : p a r t   p k g : n a m e = " / w o r d / d o c u m e n t . x m l "   p k g : c o n t e n t T y p e = " a p p l i c a t i o n / v n d . o p e n x m l f o r m a t s - o f f i c e d o c u m e n t . w o r d p r o c e s s i n g m l . d o c u m e n t . m a i n + x m l " & g t ; & l t ; p k g : x m l D a t a & g t ; & l t ; w : d o c u m e n t   x m l n s : w p c = " h t t p : / / s c h e m a s . m i c r o s o f t . c o m / o f f i c e / w o r d / 2 0 1 0 / w o r d p r o c e s s i n g C a n v a s "   x m l n s : c x = " h t t p : / / s c h e m a s . m i c r o s o f t . c o m / o f f i c e / d r a w i n g / 2 0 1 4 / c h a r t e x "   x m l n s : c x 1 = " h t t p : / / s c h e m a s . m i c r o s o f t . c o m / o f f i c e / d r a w i n g / 2 0 1 5 / 9 / 8 / c h a r t e x "   x m l n s : c x 2 = " h t t p : / / s c h e m a s . m i c r o s o f t . c o m / o f f i c e / d r a w i n g / 2 0 1 5 / 1 0 / 2 1 / c h a r t e x "   x m l n s : c x 3 = " h t t p : / / s c h e m a s . m i c r o s o f t . c o m / o f f i c e / d r a w i n g / 2 0 1 6 / 5 / 9 / c h a r t e x "   x m l n s : c x 4 = " h t t p : / / s c h e m a s . m i c r o s o f t . c o m / o f f i c e / d r a w i n g / 2 0 1 6 / 5 / 1 0 / c h a r t e x "   x m l n s : c x 5 = " h t t p : / / s c h e m a s . m i c r o s o f t . c o m / o f f i c e / d r a w i n g / 2 0 1 6 / 5 / 1 1 / c h a r t e x "   x m l n s : c x 6 = " h t t p : / / s c h e m a s . m i c r o s o f t . c o m / o f f i c e / d r a w i n g / 2 0 1 6 / 5 / 1 2 / c h a r t e x "   x m l n s : c x 7 = " h t t p : / / s c h e m a s . m i c r o s o f t . c o m / o f f i c e / d r a w i n g / 2 0 1 6 / 5 / 1 3 / c h a r t e x "   x m l n s : c x 8 = " h t t p : / / s c h e m a s . m i c r o s o f t . c o m / o f f i c e / d r a w i n g / 2 0 1 6 / 5 / 1 4 / c h a r t e x "   x m l n s : m c = " h t t p : / / s c h e m a s . o p e n x m l f o r m a t s . o r g / m a r k u p - c o m p a t i b i l i t y / 2 0 0 6 "   x m l n s : a i n k = " h t t p : / / s c h e m a s . m i c r o s o f t . c o m / o f f i c e / d r a w i n g / 2 0 1 6 / i n k "   x m l n s : a m 3 d = " h t t p : / / s c h e m a s . m i c r o s o f t . c o m / o f f i c e / d r a w i n g / 2 0 1 7 / m o d e l 3 d "   x m l n s : o = " u r n : s c h e m a s - m i c r o s o f t - c o m : o f f i c e : o f f i c e "   x m l n s : r = " h t t p : / / s c h e m a s . o p e n x m l f o r m a t s . o r g / o f f i c e D o c u m e n t / 2 0 0 6 / r e l a t i o n s h i p s "   x m l n s : m = " h t t p : / / s c h e m a s . o p e n x m l f o r m a t s . o r g / o f f i c e D o c u m e n t / 2 0 0 6 / m a t h "   x m l n s : v = " u r n : s c h e m a s - m i c r o s o f t - c o m : v m l "   x m l n s : w p 1 4 = " h t t p : / / s c h e m a s . m i c r o s o f t . c o m / o f f i c e / w o r d / 2 0 1 0 / w o r d p r o c e s s i n g D r a w i n g "   x m l n s : w p = " h t t p : / / s c h e m a s . o p e n x m l f o r m a t s . o r g / d r a w i n g m l / 2 0 0 6 / w o r d p r o c e s s i n g D r a w i n g "   x m l n s : w 1 0 = " u r n : s c h e m a s - m i c r o s o f t - c o m : o f f i c e : w o r d "   x m l n s : w = " h t t p : / / s c h e m a s . o p e n x m l f o r m a t s . o r g / w o r d p r o c e s s i n g m l / 2 0 0 6 / m a i n "   x m l n s : w 1 4 = " h t t p : / / s c h e m a s . m i c r o s o f t . c o m / o f f i c e / w o r d / 2 0 1 0 / w o r d m l "   x m l n s : w 1 5 = " h t t p : / / s c h e m a s . m i c r o s o f t . c o m / o f f i c e / w o r d / 2 0 1 2 / w o r d m l "   x m l n s : w 1 6 c e x = " h t t p : / / s c h e m a s . m i c r o s o f t . c o m / o f f i c e / w o r d / 2 0 1 8 / w o r d m l / c e x "   x m l n s : w 1 6 c i d = " h t t p : / / s c h e m a s . m i c r o s o f t . c o m / o f f i c e / w o r d / 2 0 1 6 / w o r d m l / c i d "   x m l n s : w 1 6 = " h t t p : / / s c h e m a s . m i c r o s o f t . c o m / o f f i c e / w o r d / 2 0 1 8 / w o r d m l "   x m l n s : w 1 6 s e = " h t t p : / / s c h e m a s . m i c r o s o f t . c o m / o f f i c e / w o r d / 2 0 1 5 / w o r d m l / s y m e x "   x m l n s : w p g = " h t t p : / / s c h e m a s . m i c r o s o f t . c o m / o f f i c e / w o r d / 2 0 1 0 / w o r d p r o c e s s i n g G r o u p "   x m l n s : w p i = " h t t p : / / s c h e m a s . m i c r o s o f t . c o m / o f f i c e / w o r d / 2 0 1 0 / w o r d p r o c e s s i n g I n k "   x m l n s : w n e = " h t t p : / / s c h e m a s . m i c r o s o f t . c o m / o f f i c e / w o r d / 2 0 0 6 / w o r d m l "   x m l n s : w p s = " h t t p : / / s c h e m a s . m i c r o s o f t . c o m / o f f i c e / w o r d / 2 0 1 0 / w o r d p r o c e s s i n g S h a p e "   m c : I g n o r a b l e = " w 1 4   w 1 5   w 1 6 s e   w 1 6 c i d   w 1 6   w 1 6 c e x   w p 1 4 " & g t ; & l t ; w : b o d y & g t ; & l t ; w : p   w : r s i d R = " 0 0 0 0 0 0 0 0 "   w : r s i d R D e f a u l t = " 0 0 F 0 5 A 2 A " & g t ; & l t ; w : r & g t ; & l t ; w : t & g t ; N o _ R a d i o S h o w & l t ; / w : t & g t ; & l t ; / w : r & g t ; & l t ; / w : p & g t ; & l t ; w : s e c t P r   w : r s i d R = " 0 0 0 0 0 0 0 0 " & g t ; & l t ; w : p g S z   w : w = " 1 2 2 4 0 "   w : h = " 1 5 8 4 0 " / & g t ; & l t ; w : p g M a r   w : t o p = " 1 1 3 4 "   w : r i g h t = " 8 5 0 "   w : b o t t o m = " 1 1 3 4 "   w : l e f t = " 1 7 0 1 "   w : h e a d e r = " 7 2 0 "   w : f o o t e r = " 7 2 0 "   w : g u t t e r = " 0 " / & g t ; & l t ; w : c o l s   w : s p a c e = " 7 2 0 " / & g t ; & l t ; / w : s e c t P r & g t ; & l t ; / w : b o d y & g t ; & l t ; / w : d o c u m e n t & g t ; & l t ; / p k g : x m l D a t a & g t ; & l t ; / p k g : p a r t & g t ; & l t ; p k g : p a r t   p k g : n a m e = " / w o r d / _ r e l s / d o c u m e n t . x m l . r e l s "   p k g : c o n t e n t T y p e = " a p p l i c a t i o n / v n d . o p e n x m l f o r m a t s - p a c k a g e . r e l a t i o n s h i p s + x m l "   p k g : p a d d i n g = " 2 5 6 " & g t ; & l t ; p k g : x m l D a t a & g t ; & l t ; R e l a t i o n s h i p s   x m l n s = " h t t p : / / s c h e m a s . o p e n x m l f o r m a t s . o r g / p a c k a g e / 2 0 0 6 / r e l a t i o n s h i p s " & g t ; & l t ; R e l a t i o n s h i p   I d = " r I d 1 "   T y p e = " h t t p : / / s c h e m a s . o p e n x m l f o r m a t s . o r g / o f f i c e D o c u m e n t / 2 0 0 6 / r e l a t i o n s h i p s / s t y l e s "   T a r g e t = " s t y l e s . x m l " / & g t ; & l t ; / R e l a t i o n s h i p s & g t ; & l t ; / p k g : x m l D a t a & g t ; & l t ; / p k g : p a r t & g t ; & l t ; p k g : p a r t   p k g : n a m e = " / w o r d / s t y l e s . x m l "   p k g : c o n t e n t T y p e = " a p p l i c a t i o n / v n d . o p e n x m l f o r m a t s - o f f i c e d o c u m e n t . w o r d p r o c e s s i n g m l . s t y l e s + x m l " & g t ; & l t ; p k g : x m l D a t a & g t ; & l t ; w : s t y l e s   x m l n s : m c = " h t t p : / / s c h e m a s . o p e n x m l f o r m a t s . o r g / m a r k u p - c o m p a t i b i l i t y / 2 0 0 6 "   x m l n s : r = " h t t p : / / s c h e m a s . o p e n x m l f o r m a t s . o r g / o f f i c e D o c u m e n t / 2 0 0 6 / r e l a t i o n s h i p s "   x m l n s : w = " h t t p : / / s c h e m a s . o p e n x m l f o r m a t s . o r g / w o r d p r o c e s s i n g m l / 2 0 0 6 / m a i n "   x m l n s : w 1 4 = " h t t p : / / s c h e m a s . m i c r o s o f t . c o m / o f f i c e / w o r d / 2 0 1 0 / w o r d m l "   x m l n s : w 1 5 = " h t t p : / / s c h e m a s . m i c r o s o f t . c o m / o f f i c e / w o r d / 2 0 1 2 / w o r d m l "   x m l n s : w 1 6 c e x = " h t t p : / / s c h e m a s . m i c r o s o f t . c o m / o f f i c e / w o r d / 2 0 1 8 / w o r d m l / c e x "   x m l n s : w 1 6 c i d = " h t t p : / / s c h e m a s . m i c r o s o f t . c o m / o f f i c e / w o r d / 2 0 1 6 / w o r d m l / c i d "   x m l n s : w 1 6 = " h t t p : / / s c h e m a s . m i c r o s o f t . c o m / o f f i c e / w o r d / 2 0 1 8 / w o r d m l "   x m l n s : w 1 6 s e = " h t t p : / / s c h e m a s . m i c r o s o f t . c o m / o f f i c e / w o r d / 2 0 1 5 / w o r d m l / s y m e x "   m c : I g n o r a b l e = " w 1 4   w 1 5   w 1 6 s e   w 1 6 c i d   w 1 6   w 1 6 c e x " & g t ; & l t ; w : d o c D e f a u l t s & g t ; & l t ; w : r P r D e f a u l t & g t ; & l t ; w : r P r & g t ; & l t ; w : r F o n t s   w : a s c i i T h e m e = " m i n o r H A n s i "   w : e a s t A s i a T h e m e = " m i n o r E a s t A s i a "   w : h A n s i T h e m e = " m i n o r H A n s i "   w : c s t h e m e = " m i n o r B i d i " / & g t ; & l t ; w : s z   w : v a l = " 2 2 " / & g t ; & l t ; w : s z C s   w : v a l = " 2 2 " / & g t ; & l t ; w : l a n g   w : v a l = " r u - U A "   w : e a s t A s i a = " r u - U A "   w : b i d i = " a r - S A " / & g t ; & l t ; / w : r P r & g t ; & l t ; / w : r P r D e f a u l t & g t ; & l t ; w : p P r D e f a u l t & g t ; & l t ; w : p P r & g t ; & l t ; w : s p a c i n g   w : a f t e r = " 1 6 0 "   w : l i n e = " 2 5 9 "   w : l i n e R u l e = " a u t o " / & g t ; & l t ; / w : p P r & g t ; & l t ; / w : p P r D e f a u l t & g t ; & l t ; / w : d o c D e f a u l t s & g t ; & l t ; w : s t y l e   w : t y p e = " p a r a g r a p h "   w : d e f a u l t = " 1 "   w : s t y l e I d = " a " & g t ; & l t ; w : n a m e   w : v a l = " N o r m a l " / & g t ; & l t ; w : q F o r m a t / & g t ; & l t ; / w : s t y l e & g t ; & l t ; w : s t y l e   w : t y p e = " c h a r a c t e r "   w : d e f a u l t = " 1 "   w : s t y l e I d = " a 0 " & g t ; & l t ; w : n a m e   w : v a l = " D e f a u l t   P a r a g r a p h   F o n t " / & g t ; & l t ; w : u i P r i o r i t y   w : v a l = " 1 " / & g t ; & l t ; w : s e m i H i d d e n / & g t ; & l t ; w : u n h i d e W h e n U s e d / & g t ; & l t ; / w : s t y l e & g t ; & l t ; w : s t y l e   w : t y p e = " t a b l e "   w : d e f a u l t = " 1 "   w : s t y l e I d = " a 1 " & g t ; & l t ; w : n a m e   w : v a l = " N o r m a l   T a b l e " / & g t ; & l t ; w : u i P r i o r i t y   w : v a l = " 9 9 " / & g t ; & l t ; w : s e m i H i d d e n / & g t ; & l t ; w : u n h i d e W h e n U s e d / & g t ; & l t ; w : t b l P r & g t ; & l t ; w : t b l I n d   w : w = " 0 "   w : t y p e = " d x a " / & g t ; & l t ; w : t b l C e l l M a r & g t ; & l t ; w : t o p   w : w = " 0 "   w : t y p e = " d x a " / & g t ; & l t ; w : l e f t   w : w = " 1 0 8 "   w : t y p e = " d x a " / & g t ; & l t ; w : b o t t o m   w : w = " 0 "   w : t y p e = " d x a " / & g t ; & l t ; w : r i g h t   w : w = " 1 0 8 "   w : t y p e = " d x a " / & g t ; & l t ; / w : t b l C e l l M a r & g t ; & l t ; / w : t b l P r & g t ; & l t ; / w : s t y l e & g t ; & l t ; w : s t y l e   w : t y p e = " n u m b e r i n g "   w : d e f a u l t = " 1 "   w : s t y l e I d = " a 2 " & g t ; & l t ; w : n a m e   w : v a l = " N o   L i s t " / & g t ; & l t ; w : u i P r i o r i t y   w : v a l = " 9 9 " / & g t ; & l t ; w : s e m i H i d d e n / & g t ; & l t ; w : u n h i d e W h e n U s e d / & g t ; & l t ; / w : s t y l e & g t ; & l t ; / w : s t y l e s & g t ; & l t ; / p k g : x m l D a t a & g t ; & l t ; / p k g : p a r t & g t ; & l t ; / p k g : p a c k a g e & g t ; - 
- < / N o _ R a d i o S h o w > - 
-             < R u n T i m e _ R a d i o S h o w > & l t ; ? x m l   v e r s i o n = " 1 . 0 "   s t a n d a l o n e = " y e s " ? & g t ; - 
- & l t ; ? m s o - a p p l i c a t i o n   p r o g i d = " W o r d . D o c u m e n t " ? & g t ; - 
- & l t ; p k g : p a c k a g e   x m l n s : p k g = " h t t p : / / s c h e m a s . m i c r o s o f t . c o m / o f f i c e / 2 0 0 6 / x m l P a c k a g e " & g t ; & l t ; p k g : p a r t   p k g : n a m e = " / _ r e l s / . r e l s "   p k g : c o n t e n t T y p e = " a p p l i c a t i o n / v n d . o p e n x m l f o r m a t s - p a c k a g e . r e l a t i o n s h i p s + x m l "   p k g : p a d d i n g = " 5 1 2 " & g t ; & l t ; p k g : x m l D a t a & g t ; & l t ; R e l a t i o n s h i p s   x m l n s = " h t t p : / / s c h e m a s . o p e n x m l f o r m a t s . o r g / p a c k a g e / 2 0 0 6 / r e l a t i o n s h i p s " & g t ; & l t ; R e l a t i o n s h i p   I d = " r I d 1 "   T y p e = " h t t p : / / s c h e m a s . o p e n x m l f o r m a t s . o r g / o f f i c e D o c u m e n t / 2 0 0 6 / r e l a t i o n s h i p s / o f f i c e D o c u m e n t "   T a r g e t = " w o r d / d o c u m e n t . x m l " / & g t ; & l t ; / R e l a t i o n s h i p s & g t ; & l t ; / p k g : x m l D a t a & g t ; & l t ; / p k g : p a r t & g t ; & l t ; p k g : p a r t   p k g : n a m e = " / w o r d / d o c u m e n t . x m l "   p k g : c o n t e n t T y p e = " a p p l i c a t i o n / v n d . o p e n x m l f o r m a t s - o f f i c e d o c u m e n t . w o r d p r o c e s s i n g m l . d o c u m e n t . m a i n + x m l " & g t ; & l t ; p k g : x m l D a t a & g t ; & l t ; w : d o c u m e n t   x m l n s : w p c = " h t t p : / / s c h e m a s . m i c r o s o f t . c o m / o f f i c e / w o r d / 2 0 1 0 / w o r d p r o c e s s i n g C a n v a s "   x m l n s : c x = " h t t p : / / s c h e m a s . m i c r o s o f t . c o m / o f f i c e / d r a w i n g / 2 0 1 4 / c h a r t e x "   x m l n s : c x 1 = " h t t p : / / s c h e m a s . m i c r o s o f t . c o m / o f f i c e / d r a w i n g / 2 0 1 5 / 9 / 8 / c h a r t e x "   x m l n s : c x 2 = " h t t p : / / s c h e m a s . m i c r o s o f t . c o m / o f f i c e / d r a w i n g / 2 0 1 5 / 1 0 / 2 1 / c h a r t e x "   x m l n s : c x 3 = " h t t p : / / s c h e m a s . m i c r o s o f t . c o m / o f f i c e / d r a w i n g / 2 0 1 6 / 5 / 9 / c h a r t e x "   x m l n s : c x 4 = " h t t p : / / s c h e m a s . m i c r o s o f t . c o m / o f f i c e / d r a w i n g / 2 0 1 6 / 5 / 1 0 / c h a r t e x "   x m l n s : c x 5 = " h t t p : / / s c h e m a s . m i c r o s o f t . c o m / o f f i c e / d r a w i n g / 2 0 1 6 / 5 / 1 1 / c h a r t e x "   x m l n s : c x 6 = " h t t p : / / s c h e m a s . m i c r o s o f t . c o m / o f f i c e / d r a w i n g / 2 0 1 6 / 5 / 1 2 / c h a r t e x "   x m l n s : c x 7 = " h t t p : / / s c h e m a s . m i c r o s o f t . c o m / o f f i c e / d r a w i n g / 2 0 1 6 / 5 / 1 3 / c h a r t e x "   x m l n s : c x 8 = " h t t p : / / s c h e m a s . m i c r o s o f t . c o m / o f f i c e / d r a w i n g / 2 0 1 6 / 5 / 1 4 / c h a r t e x "   x m l n s : m c = " h t t p : / / s c h e m a s . o p e n x m l f o r m a t s . o r g / m a r k u p - c o m p a t i b i l i t y / 2 0 0 6 "   x m l n s : a i n k = " h t t p : / / s c h e m a s . m i c r o s o f t . c o m / o f f i c e / d r a w i n g / 2 0 1 6 / i n k "   x m l n s : a m 3 d = " h t t p : / / s c h e m a s . m i c r o s o f t . c o m / o f f i c e / d r a w i n g / 2 0 1 7 / m o d e l 3 d "   x m l n s : o = " u r n : s c h e m a s - m i c r o s o f t - c o m : o f f i c e : o f f i c e "   x m l n s : r = " h t t p : / / s c h e m a s . o p e n x m l f o r m a t s . o r g / o f f i c e D o c u m e n t / 2 0 0 6 / r e l a t i o n s h i p s "   x m l n s : m = " h t t p : / / s c h e m a s . o p e n x m l f o r m a t s . o r g / o f f i c e D o c u m e n t / 2 0 0 6 / m a t h "   x m l n s : v = " u r n : s c h e m a s - m i c r o s o f t - c o m : v m l "   x m l n s : w p 1 4 = " h t t p : / / s c h e m a s . m i c r o s o f t . c o m / o f f i c e / w o r d / 2 0 1 0 / w o r d p r o c e s s i n g D r a w i n g "   x m l n s : w p = " h t t p : / / s c h e m a s . o p e n x m l f o r m a t s . o r g / d r a w i n g m l / 2 0 0 6 / w o r d p r o c e s s i n g D r a w i n g "   x m l n s : w 1 0 = " u r n : s c h e m a s - m i c r o s o f t - c o m : o f f i c e : w o r d "   x m l n s : w = " h t t p : / / s c h e m a s . o p e n x m l f o r m a t s . o r g / w o r d p r o c e s s i n g m l / 2 0 0 6 / m a i n "   x m l n s : w 1 4 = " h t t p : / / s c h e m a s . m i c r o s o f t . c o m / o f f i c e / w o r d / 2 0 1 0 / w o r d m l "   x m l n s : w 1 5 = " h t t p : / / s c h e m a s . m i c r o s o f t . c o m / o f f i c e / w o r d / 2 0 1 2 / w o r d m l "   x m l n s : w 1 6 c e x = " h t t p : / / s c h e m a s . m i c r o s o f t . c o m / o f f i c e / w o r d / 2 0 1 8 / w o r d m l / c e x "   x m l n s : w 1 6 c i d = " h t t p : / / s c h e m a s . m i c r o s o f t . c o m / o f f i c e / w o r d / 2 0 1 6 / w o r d m l / c i d "   x m l n s : w 1 6 = " h t t p : / / s c h e m a s . m i c r o s o f t . c o m / o f f i c e / w o r d / 2 0 1 8 / w o r d m l "   x m l n s : w 1 6 s e = " h t t p : / / s c h e m a s . m i c r o s o f t . c o m / o f f i c e / w o r d / 2 0 1 5 / w o r d m l / s y m e x "   x m l n s : w p g = " h t t p : / / s c h e m a s . m i c r o s o f t . c o m / o f f i c e / w o r d / 2 0 1 0 / w o r d p r o c e s s i n g G r o u p "   x m l n s : w p i = " h t t p : / / s c h e m a s . m i c r o s o f t . c o m / o f f i c e / w o r d / 2 0 1 0 / w o r d p r o c e s s i n g I n k "   x m l n s : w n e = " h t t p : / / s c h e m a s . m i c r o s o f t . c o m / o f f i c e / w o r d / 2 0 0 6 / w o r d m l "   x m l n s : w p s = " h t t p : / / s c h e m a s . m i c r o s o f t . c o m / o f f i c e / w o r d / 2 0 1 0 / w o r d p r o c e s s i n g S h a p e "   m c : I g n o r a b l e = " w 1 4   w 1 5   w 1 6 s e   w 1 6 c i d   w 1 6   w 1 6 c e x   w p 1 4 " & g t ; & l t ; w : b o d y & g t ; & l t ; w : p   w : r s i d R = " 0 0 0 0 0 0 0 0 "   w : r s i d R D e f a u l t = " 0 0 F 0 5 A 2 A " & g t ; & l t ; w : r & g t ; & l t ; w : t & g t ; R u n T i m e _ R a d i o S h o w & l t ; / w : t & g t ; & l t ; / w : r & g t ; & l t ; / w : p & g t ; & l t ; w : s e c t P r   w : r s i d R = " 0 0 0 0 0 0 0 0 " & g t ; & l t ; w : p g S z   w : w = " 1 2 2 4 0 "   w : h = " 1 5 8 4 0 " / & g t ; & l t ; w : p g M a r   w : t o p = " 1 1 3 4 "   w : r i g h t = " 8 5 0 "   w : b o t t o m = " 1 1 3 4 "   w : l e f t = " 1 7 0 1 "   w : h e a d e r = " 7 2 0 "   w : f o o t e r = " 7 2 0 "   w : g u t t e r = " 0 " / & g t ; & l t ; w : c o l s   w : s p a c e = " 7 2 0 " / & g t ; & l t ; / w : s e c t P r & g t ; & l t ; / w : b o d y & g t ; & l t ; / w : d o c u m e n t & g t ; & l t ; / p k g : x m l D a t a & g t ; & l t ; / p k g : p a r t & g t ; & l t ; p k g : p a r t   p k g : n a m e = " / w o r d / _ r e l s / d o c u m e n t . x m l . r e l s "   p k g : c o n t e n t T y p e = " a p p l i c a t i o n / v n d . o p e n x m l f o r m a t s - p a c k a g e . r e l a t i o n s h i p s + x m l "   p k g : p a d d i n g = " 2 5 6 " & g t ; & l t ; p k g : x m l D a t a & g t ; & l t ; R e l a t i o n s h i p s   x m l n s = " h t t p : / / s c h e m a s . o p e n x m l f o r m a t s . o r g / p a c k a g e / 2 0 0 6 / r e l a t i o n s h i p s " & g t ; & l t ; R e l a t i o n s h i p   I d = " r I d 1 "   T y p e = " h t t p : / / s c h e m a s . o p e n x m l f o r m a t s . o r g / o f f i c e D o c u m e n t / 2 0 0 6 / r e l a t i o n s h i p s / s t y l e s "   T a r g e t = " s t y l e s . x m l " / & g t ; & l t ; / R e l a t i o n s h i p s & g t ; & l t ; / p k g : x m l D a t a & g t ; & l t ; / p k g : p a r t & g t ; & l t ; p k g : p a r t   p k g : n a m e = " / w o r d / s t y l e s . x m l "   p k g : c o n t e n t T y p e = " a p p l i c a t i o n / v n d . o p e n x m l f o r m a t s - o f f i c e d o c u m e n t . w o r d p r o c e s s i n g m l . s t y l e s + x m l " & g t ; & l t ; p k g : x m l D a t a & g t ; & l t ; w : s t y l e s   x m l n s : m c = " h t t p : / / s c h e m a s . o p e n x m l f o r m a t s . o r g / m a r k u p - c o m p a t i b i l i t y / 2 0 0 6 "   x m l n s : r = " h t t p : / / s c h e m a s . o p e n x m l f o r m a t s . o r g / o f f i c e D o c u m e n t / 2 0 0 6 / r e l a t i o n s h i p s "   x m l n s : w = " h t t p : / / s c h e m a s . o p e n x m l f o r m a t s . o r g / w o r d p r o c e s s i n g m l / 2 0 0 6 / m a i n "   x m l n s : w 1 4 = " h t t p : / / s c h e m a s . m i c r o s o f t . c o m / o f f i c e / w o r d / 2 0 1 0 / w o r d m l "   x m l n s : w 1 5 = " h t t p : / / s c h e m a s . m i c r o s o f t . c o m / o f f i c e / w o r d / 2 0 1 2 / w o r d m l "   x m l n s : w 1 6 c e x = " h t t p : / / s c h e m a s . m i c r o s o f t . c o m / o f f i c e / w o r d / 2 0 1 8 / w o r d m l / c e x "   x m l n s : w 1 6 c i d = " h t t p : / / s c h e m a s . m i c r o s o f t . c o m / o f f i c e / w o r d / 2 0 1 6 / w o r d m l / c i d "   x m l n s : w 1 6 = " h t t p : / / s c h e m a s . m i c r o s o f t . c o m / o f f i c e / w o r d / 2 0 1 8 / w o r d m l "   x m l n s : w 1 6 s e = " h t t p : / / s c h e m a s . m i c r o s o f t . c o m / o f f i c e / w o r d / 2 0 1 5 / w o r d m l / s y m e x "   m c : I g n o r a b l e = " w 1 4   w 1 5   w 1 6 s e   w 1 6 c i d   w 1 6   w 1 6 c e x " & g t ; & l t ; w : d o c D e f a u l t s & g t ; & l t ; w : r P r D e f a u l t & g t ; & l t ; w : r P r & g t ; & l t ; w : r F o n t s   w : a s c i i T h e m e = " m i n o r H A n s i "   w : e a s t A s i a T h e m e = " m i n o r E a s t A s i a "   w : h A n s i T h e m e = " m i n o r H A n s i "   w : c s t h e m e = " m i n o r B i d i " / & g t ; & l t ; w : s z   w : v a l = " 2 2 " / & g t ; & l t ; w : s z C s   w : v a l = " 2 2 " / & g t ; & l t ; w : l a n g   w : v a l = " r u - U A "   w : e a s t A s i a = " r u - U A "   w : b i d i = " a r - S A " / & g t ; & l t ; / w : r P r & g t ; & l t ; / w : r P r D e f a u l t & g t ; & l t ; w : p P r D e f a u l t & g t ; & l t ; w : p P r & g t ; & l t ; w : s p a c i n g   w : a f t e r = " 1 6 0 "   w : l i n e = " 2 5 9 "   w : l i n e R u l e = " a u t o " / & g t ; & l t ; / w : p P r & g t ; & l t ; / w : p P r D e f a u l t & g t ; & l t ; / w : d o c D e f a u l t s & g t ; & l t ; w : s t y l e   w : t y p e = " p a r a g r a p h "   w : d e f a u l t = " 1 "   w : s t y l e I d = " a " & g t ; & l t ; w : n a m e   w : v a l = " N o r m a l " / & g t ; & l t ; w : q F o r m a t / & g t ; & l t ; / w : s t y l e & g t ; & l t ; w : s t y l e   w : t y p e = " c h a r a c t e r "   w : d e f a u l t = " 1 "   w : s t y l e I d = " a 0 " & g t ; & l t ; w : n a m e   w : v a l = " D e f a u l t   P a r a g r a p h   F o n t " / & g t ; & l t ; w : u i P r i o r i t y   w : v a l = " 1 " / & g t ; & l t ; w : s e m i H i d d e n / & g t ; & l t ; w : u n h i d e W h e n U s e d / & g t ; & l t ; / w : s t y l e & g t ; & l t ; w : s t y l e   w : t y p e = " t a b l e "   w : d e f a u l t = " 1 "   w : s t y l e I d = " a 1 " & g t ; & l t ; w : n a m e   w : v a l = " N o r m a l   T a b l e " / & g t ; & l t ; w : u i P r i o r i t y   w : v a l = " 9 9 " / & g t ; & l t ; w : s e m i H i d d e n / & g t ; & l t ; w : u n h i d e W h e n U s e d / & g t ; & l t ; w : t b l P r & g t ; & l t ; w : t b l I n d   w : w = " 0 "   w : t y p e = " d x a " / & g t ; & l t ; w : t b l C e l l M a r & g t ; & l t ; w : t o p   w : w = " 0 "   w : t y p e = " d x a " / & g t ; & l t ; w : l e f t   w : w = " 1 0 8 "   w : t y p e = " d x a " / & g t ; & l t ; w : b o t t o m   w : w = " 0 "   w : t y p e = " d x a " / & g t ; & l t ; w : r i g h t   w : w = " 1 0 8 "   w : t y p e = " d x a " / & g t ; & l t ; / w : t b l C e l l M a r & g t ; & l t ; / w : t b l P r & g t ; & l t ; / w : s t y l e & g t ; & l t ; w : s t y l e   w : t y p e = " n u m b e r i n g "   w : d e f a u l t = " 1 "   w : s t y l e I d = " a 2 " & g t ; & l t ; w : n a m e   w : v a l = " N o   L i s t " / & g t ; & l t ; w : u i P r i o r i t y   w : v a l = " 9 9 " / & g t ; & l t ; w : s e m i H i d d e n / & g t ; & l t ; w : u n h i d e W h e n U s e d / & g t ; & l t ; / w : s t y l e & g t ; & l t ; / w : s t y l e s & g t ; & l t ; / p k g : x m l D a t a & g t ; & l t ; / p k g : p a r t & g t ; & l t ; / p k g : p a c k a g e & g t ; - 
- < / R u n T i m e _ R a d i o S h o w > +             < N a m e _ R a d i o S h o w > N a m e _ R a d i o S h o w < / N a m e _ R a d i o S h o w > + 
+             < N o _ R a d i o S h o w > N o _ R a d i o S h o w < / N o _ R a d i o S h o w > + 
+             < R u n T i m e _ R a d i o S h o w > R u n T i m e _ R a d i o S h o w < / R u n T i m e _ R a d i o S h o w >   
              < P l a y l i s t H e a d e r >   

--- a/reports/Shows by Type.docx
+++ b/reports/Shows by Type.docx
@@ -19,10 +19,128 @@
           </w:r>
           <w:proofErr w:type="spellEnd"/>
         </w:p>
-        <w:p/>
-        <w:p/>
       </w:sdtContent>
     </w:sdt>
+    <w:p>
+      <w:r>
+        <w:rPr>
+          <w:noProof/>
+        </w:rPr>
+        <mc:AlternateContent>
+          <mc:Choice Requires="wps">
+            <w:drawing>
+              <wp:anchor distT="0" distB="0" distL="114300" distR="114300" simplePos="0" relativeHeight="251659264" behindDoc="0" locked="0" layoutInCell="1" allowOverlap="1" wp14:anchorId="662B0DC4" wp14:editId="41294FFE">
+                <wp:simplePos x="0" y="0"/>
+                <wp:positionH relativeFrom="margin">
+                  <wp:align>right</wp:align>
+                </wp:positionH>
+                <wp:positionV relativeFrom="paragraph">
+                  <wp:posOffset>81915</wp:posOffset>
+                </wp:positionV>
+                <wp:extent cx="6118860" cy="693420"/>
+                <wp:effectExtent l="0" t="0" r="15240" b="11430"/>
+                <wp:wrapNone/>
+                <wp:docPr id="1" name="Надпись 1"/>
+                <wp:cNvGraphicFramePr/>
+                <a:graphic xmlns:a="http://schemas.openxmlformats.org/drawingml/2006/main">
+                  <a:graphicData uri="http://schemas.microsoft.com/office/word/2010/wordprocessingShape">
+                    <wps:wsp>
+                      <wps:cNvSpPr txBox="1"/>
+                      <wps:spPr>
+                        <a:xfrm>
+                          <a:off x="0" y="0"/>
+                          <a:ext cx="6118860" cy="693420"/>
+                        </a:xfrm>
+                        <a:prstGeom prst="rect">
+                          <a:avLst/>
+                        </a:prstGeom>
+                        <a:solidFill>
+                          <a:schemeClr val="lt1"/>
+                        </a:solidFill>
+                        <a:ln w="6350">
+                          <a:solidFill>
+                            <a:prstClr val="black"/>
+                          </a:solidFill>
+                        </a:ln>
+                      </wps:spPr>
+                      <wps:txbx>
+                        <w:txbxContent>
+                          <w:sdt>
+                            <w:sdtPr>
+                              <w:id w:val="443511504"/>
+                              <w:placeholder>
+                                <w:docPart w:val="DefaultPlaceholder_-1854013440"/>
+                              </w:placeholder>
+                              <w15:dataBinding w:prefixMappings="xmlns:ns0='urn:microsoft-dynamics-nav/reports/Shows_by_Type/50101/' " w:xpath="/ns0:NavWordReportXmlPart[1]/ns0:RadioShowType[1]/ns0:UserComment[1]" w:storeItemID="{60A1C283-FDA6-45CA-8526-75D182BA9B5B}"/>
+                            </w:sdtPr>
+                            <w:sdtContent>
+                              <w:p>
+                                <w:proofErr w:type="spellStart"/>
+                                <w:r>
+                                  <w:t>UserComment</w:t>
+                                </w:r>
+                                <w:proofErr w:type="spellEnd"/>
+                              </w:p>
+                            </w:sdtContent>
+                          </w:sdt>
+                        </w:txbxContent>
+                      </wps:txbx>
+                      <wps:bodyPr rot="0" spcFirstLastPara="0" vertOverflow="overflow" horzOverflow="overflow" vert="horz" wrap="square" lIns="91440" tIns="45720" rIns="91440" bIns="45720" numCol="1" spcCol="0" rtlCol="0" fromWordArt="0" anchor="t" anchorCtr="0" forceAA="0" compatLnSpc="1">
+                        <a:prstTxWarp prst="textNoShape">
+                          <a:avLst/>
+                        </a:prstTxWarp>
+                        <a:noAutofit/>
+                      </wps:bodyPr>
+                    </wps:wsp>
+                  </a:graphicData>
+                </a:graphic>
+                <wp14:sizeRelH relativeFrom="margin">
+                  <wp14:pctWidth>0</wp14:pctWidth>
+                </wp14:sizeRelH>
+                <wp14:sizeRelV relativeFrom="margin">
+                  <wp14:pctHeight>0</wp14:pctHeight>
+                </wp14:sizeRelV>
+              </wp:anchor>
+            </w:drawing>
+          </mc:Choice>
+          <mc:Fallback>
+            <w:pict>
+              <v:shapetype w14:anchorId="662B0DC4" id="_x0000_t202" coordsize="21600,21600" o:spt="202" path="m,l,21600r21600,l21600,xe">
+                <v:stroke joinstyle="miter"/>
+                <v:path gradientshapeok="t" o:connecttype="rect"/>
+              </v:shapetype>
+              <v:shape id="Надпись 1" o:spid="_x0000_s1026" type="#_x0000_t202" style="position:absolute;margin-left:430.6pt;margin-top:6.45pt;width:481.8pt;height:54.6pt;z-index:251659264;visibility:visible;mso-wrap-style:square;mso-width-percent:0;mso-height-percent:0;mso-wrap-distance-left:9pt;mso-wrap-distance-top:0;mso-wrap-distance-right:9pt;mso-wrap-distance-bottom:0;mso-position-horizontal:right;mso-position-horizontal-relative:margin;mso-position-vertical:absolute;mso-position-vertical-relative:text;mso-width-percent:0;mso-height-percent:0;mso-width-relative:margin;mso-height-relative:margin;v-text-anchor:top" o:gfxdata="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" fillcolor="white [3201]" strokeweight=".5pt">
+                <v:textbox>
+                  <w:txbxContent>
+                    <w:sdt>
+                      <w:sdtPr>
+                        <w:id w:val="443511504"/>
+                        <w:placeholder>
+                          <w:docPart w:val="DefaultPlaceholder_-1854013440"/>
+                        </w:placeholder>
+                        <w15:dataBinding w:prefixMappings="xmlns:ns0='urn:microsoft-dynamics-nav/reports/Shows_by_Type/50101/' " w:xpath="/ns0:NavWordReportXmlPart[1]/ns0:RadioShowType[1]/ns0:UserComment[1]" w:storeItemID="{60A1C283-FDA6-45CA-8526-75D182BA9B5B}"/>
+                      </w:sdtPr>
+                      <w:sdtContent>
+                        <w:p>
+                          <w:proofErr w:type="spellStart"/>
+                          <w:r>
+                            <w:t>UserComment</w:t>
+                          </w:r>
+                          <w:proofErr w:type="spellEnd"/>
+                        </w:p>
+                      </w:sdtContent>
+                    </w:sdt>
+                  </w:txbxContent>
+                </v:textbox>
+                <w10:wrap anchorx="margin"/>
+              </v:shape>
+            </w:pict>
+          </mc:Fallback>
+        </mc:AlternateContent>
+      </w:r>
+    </w:p>
+    <w:p/>
+    <w:p/>
     <w:sdt>
       <w:sdtPr>
         <w:id w:val="347151078"/>
@@ -31,6 +149,7 @@
         </w:placeholder>
         <w15:dataBinding w:prefixMappings="xmlns:ns0='urn:microsoft-dynamics-nav/reports/Shows_by_Type/50101/' " w:xpath="/ns0:NavWordReportXmlPart[1]/ns0:RadioShowType[1]/ns0:Code_RadioShowType[1]" w:storeItemID="{60A1C283-FDA6-45CA-8526-75D182BA9B5B}"/>
       </w:sdtPr>
+      <w:sdtEndPr/>
       <w:sdtContent>
         <w:p>
           <w:proofErr w:type="spellStart"/>
@@ -41,27 +160,6 @@
         </w:p>
       </w:sdtContent>
     </w:sdt>
-    <w:sdt>
-      <w:sdtPr>
-        <w:id w:val="-955332655"/>
-        <w:placeholder>
-          <w:docPart w:val="DefaultPlaceholder_-1854013440"/>
-        </w:placeholder>
-        <w15:dataBinding w:prefixMappings="xmlns:ns0='urn:microsoft-dynamics-nav/reports/Shows_by_Type/50101/' " w:xpath="/ns0:NavWordReportXmlPart[1]/ns0:RadioShowType[1]/ns0:Description_RadioShowType[1]" w:storeItemID="{60A1C283-FDA6-45CA-8526-75D182BA9B5B}"/>
-      </w:sdtPr>
-      <w:sdtContent>
-        <w:p>
-          <w:proofErr w:type="spellStart"/>
-          <w:r>
-            <w:t>Description_RadioShowType</w:t>
-          </w:r>
-          <w:proofErr w:type="spellEnd"/>
-        </w:p>
-        <w:p/>
-        <w:p/>
-        <w:p/>
-      </w:sdtContent>
-    </w:sdt>
     <w:tbl>
       <w:tblPr>
         <w:tblStyle w:val="-42"/>
@@ -69,7 +167,7 @@
         <w:tblLook w:val="04A0" w:firstRow="1" w:lastRow="0" w:firstColumn="1" w:lastColumn="0" w:noHBand="0" w:noVBand="1"/>
       </w:tblPr>
       <w:tblGrid>
-        <w:gridCol w:w="2407"/>
+        <w:gridCol w:w="3384"/>
         <w:gridCol w:w="2407"/>
         <w:gridCol w:w="2407"/>
       </w:tblGrid>
@@ -82,19 +180,36 @@
             <w:cnfStyle w:val="001000000000" w:firstRow="0" w:lastRow="0" w:firstColumn="1" w:lastColumn="0" w:oddVBand="0" w:evenVBand="0" w:oddHBand="0" w:evenHBand="0" w:firstRowFirstColumn="0" w:firstRowLastColumn="0" w:lastRowFirstColumn="0" w:lastRowLastColumn="0"/>
             <w:tcW w:w="2407" w:type="dxa"/>
           </w:tcPr>
-          <w:p>
-            <w:pPr>
-              <w:rPr>
-                <w:lang w:val="en-US"/>
-              </w:rPr>
-            </w:pPr>
-            <w:r>
-              <w:rPr>
-                <w:lang w:val="en-US"/>
-              </w:rPr>
-              <w:t>Name</w:t>
-            </w:r>
-          </w:p>
+          <w:sdt>
+            <w:sdtPr>
+              <w:id w:val="-955332655"/>
+              <w:placeholder>
+                <w:docPart w:val="DefaultPlaceholder_-1854013440"/>
+              </w:placeholder>
+              <w15:dataBinding w:prefixMappings="xmlns:ns0='urn:microsoft-dynamics-nav/reports/Shows_by_Type/50101/' " w:xpath="/ns0:NavWordReportXmlPart[1]/ns0:RadioShowType[1]/ns0:Description_RadioShowType[1]" w:storeItemID="{60A1C283-FDA6-45CA-8526-75D182BA9B5B}"/>
+            </w:sdtPr>
+            <w:sdtEndPr/>
+            <w:sdtContent>
+              <w:p>
+                <w:pPr>
+                  <w:rPr>
+                    <w:lang w:val="en-US"/>
+                  </w:rPr>
+                </w:pPr>
+                <w:proofErr w:type="spellStart"/>
+                <w:r>
+                  <w:t>Description_RadioShowType</w:t>
+                </w:r>
+                <w:proofErr w:type="spellEnd"/>
+                <w:r>
+                  <w:rPr>
+                    <w:lang w:val="en-US"/>
+                  </w:rPr>
+                  <w:t>Name</w:t>
+                </w:r>
+              </w:p>
+            </w:sdtContent>
+          </w:sdt>
         </w:tc>
         <w:tc>
           <w:tcPr>
@@ -137,33 +252,31 @@
       </w:tr>
       <w:sdt>
         <w:sdtPr>
-          <w:id w:val="-1395194557"/>
-          <w15:dataBinding w:prefixMappings="xmlns:ns0='urn:microsoft-dynamics-nav/reports/Shows_by_Type/50101/'" w:xpath="/ns0:NavWordReportXmlPart[1]/ns0:RadioShowType" w:storeItemID="{60A1C283-FDA6-45CA-8526-75D182BA9B5B}"/>
-          <w15:repeatingSection/>
-          <w:alias w:val="#Nav: /RadioShowType"/>
-          <w:tag w:val="#Nav: Shows_by_Type/50101"/>
-        </w:sdtPr>
-        <w:sdtEndPr>
           <w:rPr>
             <w:b w:val="0"/>
             <w:bCs w:val="0"/>
           </w:rPr>
-        </w:sdtEndPr>
+          <w:alias w:val="#Nav: /RadioShowType"/>
+          <w:tag w:val="#Nav: Shows_by_Type/50101"/>
+          <w:id w:val="-1395194557"/>
+          <w15:dataBinding w:prefixMappings="xmlns:ns0='urn:microsoft-dynamics-nav/reports/Shows_by_Type/50101/' " w:xpath="/ns0:NavWordReportXmlPart[1]/ns0:RadioShowType" w:storeItemID="{60A1C283-FDA6-45CA-8526-75D182BA9B5B}"/>
+          <w15:repeatingSection/>
+        </w:sdtPr>
+        <w:sdtEndPr/>
         <w:sdtContent>
           <w:sdt>
             <w:sdtPr>
+              <w:rPr>
+                <w:b w:val="0"/>
+                <w:bCs w:val="0"/>
+              </w:rPr>
               <w:id w:val="320779559"/>
               <w:placeholder>
                 <w:docPart w:val="39503CCACE444131A1B0243FB45C541E"/>
               </w:placeholder>
               <w15:repeatingSectionItem/>
             </w:sdtPr>
-            <w:sdtEndPr>
-              <w:rPr>
-                <w:b w:val="0"/>
-                <w:bCs w:val="0"/>
-              </w:rPr>
-            </w:sdtEndPr>
+            <w:sdtEndPr/>
             <w:sdtContent>
               <w:tr>
                 <w:trPr>
@@ -171,14 +284,24 @@
                 </w:trPr>
                 <w:sdt>
                   <w:sdtPr>
+                    <w:rPr>
+                      <w:b w:val="0"/>
+                      <w:bCs w:val="0"/>
+                    </w:rPr>
+                    <w:alias w:val="#Nav: /RadioShowType/RadioShow/Name_RadioShow"/>
+                    <w:tag w:val="#Nav: Shows_by_Type/50101"/>
                     <w:id w:val="-626240658"/>
                     <w:placeholder>
                       <w:docPart w:val="1D2B266977844846BC5D4C30FBB4A873"/>
                     </w:placeholder>
                     <w15:dataBinding w:prefixMappings="xmlns:ns0='urn:microsoft-dynamics-nav/reports/Shows_by_Type/50101/' " w:xpath="/ns0:NavWordReportXmlPart[1]/ns0:RadioShowType[1]/ns0:RadioShow[1]/ns0:Name_RadioShow[1]" w:storeItemID="{60A1C283-FDA6-45CA-8526-75D182BA9B5B}"/>
-                    <w:alias w:val="#Nav: /RadioShowType/RadioShow/Name_RadioShow"/>
-                    <w:tag w:val="#Nav: Shows_by_Type/50101"/>
                   </w:sdtPr>
+                  <w:sdtEndPr>
+                    <w:rPr>
+                      <w:b/>
+                      <w:bCs/>
+                    </w:rPr>
+                  </w:sdtEndPr>
                   <w:sdtContent>
                     <w:tc>
                       <w:tcPr>
@@ -197,14 +320,15 @@
                 </w:sdt>
                 <w:sdt>
                   <w:sdtPr>
+                    <w:alias w:val="#Nav: /RadioShowType/RadioShow/No_RadioShow"/>
+                    <w:tag w:val="#Nav: Shows_by_Type/50101"/>
                     <w:id w:val="1823306590"/>
                     <w:placeholder>
                       <w:docPart w:val="1D2B266977844846BC5D4C30FBB4A873"/>
                     </w:placeholder>
                     <w15:dataBinding w:prefixMappings="xmlns:ns0='urn:microsoft-dynamics-nav/reports/Shows_by_Type/50101/' " w:xpath="/ns0:NavWordReportXmlPart[1]/ns0:RadioShowType[1]/ns0:RadioShow[1]/ns0:No_RadioShow[1]" w:storeItemID="{60A1C283-FDA6-45CA-8526-75D182BA9B5B}"/>
-                    <w:alias w:val="#Nav: /RadioShowType/RadioShow/No_RadioShow"/>
-                    <w:tag w:val="#Nav: Shows_by_Type/50101"/>
                   </w:sdtPr>
+                  <w:sdtEndPr/>
                   <w:sdtContent>
                     <w:tc>
                       <w:tcPr>
@@ -225,14 +349,15 @@
                 </w:sdt>
                 <w:sdt>
                   <w:sdtPr>
+                    <w:alias w:val="#Nav: /RadioShowType/RadioShow/RunTime_RadioShow"/>
+                    <w:tag w:val="#Nav: Shows_by_Type/50101"/>
                     <w:id w:val="915443595"/>
                     <w:placeholder>
                       <w:docPart w:val="1D2B266977844846BC5D4C30FBB4A873"/>
                     </w:placeholder>
                     <w15:dataBinding w:prefixMappings="xmlns:ns0='urn:microsoft-dynamics-nav/reports/Shows_by_Type/50101/' " w:xpath="/ns0:NavWordReportXmlPart[1]/ns0:RadioShowType[1]/ns0:RadioShow[1]/ns0:RunTime_RadioShow[1]" w:storeItemID="{60A1C283-FDA6-45CA-8526-75D182BA9B5B}"/>
-                    <w:alias w:val="#Nav: /RadioShowType/RadioShow/RunTime_RadioShow"/>
-                    <w:tag w:val="#Nav: Shows_by_Type/50101"/>
                   </w:sdtPr>
+                  <w:sdtEndPr/>
                   <w:sdtContent>
                     <w:tc>
                       <w:tcPr>
@@ -900,21 +1025,21 @@
     <w:charset w:val="CC"/>
     <w:family w:val="swiss"/>
     <w:pitch w:val="variable"/>
-    <w:sig w:usb0="E0002AFF" w:usb1="4000ACFF" w:usb2="00000001" w:usb3="00000000" w:csb0="000001FF" w:csb1="00000000"/>
+    <w:sig w:usb0="E0002EFF" w:usb1="C000247B" w:usb2="00000009" w:usb3="00000000" w:csb0="000001FF" w:csb1="00000000"/>
   </w:font>
   <w:font w:name="Times New Roman">
     <w:panose1 w:val="02020603050405020304"/>
     <w:charset w:val="CC"/>
     <w:family w:val="roman"/>
     <w:pitch w:val="variable"/>
-    <w:sig w:usb0="E0002AFF" w:usb1="C0007843" w:usb2="00000009" w:usb3="00000000" w:csb0="000001FF" w:csb1="00000000"/>
+    <w:sig w:usb0="E0002AFF" w:usb1="C0007841" w:usb2="00000009" w:usb3="00000000" w:csb0="000001FF" w:csb1="00000000"/>
   </w:font>
   <w:font w:name="Calibri Light">
     <w:panose1 w:val="020F0302020204030204"/>
     <w:charset w:val="CC"/>
     <w:family w:val="swiss"/>
     <w:pitch w:val="variable"/>
-    <w:sig w:usb0="A0002AEF" w:usb1="4000207B" w:usb2="00000000" w:usb3="00000000" w:csb0="000001FF" w:csb1="00000000"/>
+    <w:sig w:usb0="E0002AFF" w:usb1="C000247B" w:usb2="00000009" w:usb3="00000000" w:csb0="000001FF" w:csb1="00000000"/>
   </w:font>
 </w:fonts>
 </file>
@@ -935,9 +1060,11 @@
   </w:compat>
   <w:rsids>
     <w:rsidRoot w:val="00864D9F"/>
+    <w:rsid w:val="001A5481"/>
     <w:rsid w:val="00864D9F"/>
     <w:rsid w:val="00CA7846"/>
     <w:rsid w:val="00D4271A"/>
+    <w:rsid w:val="00D71E7F"/>
     <w:rsid w:val="00EF5F07"/>
   </w:rsids>
   <m:mathPr>
@@ -1400,16 +1527,10 @@
   <w:style w:type="paragraph" w:customStyle="1" w:styleId="39503CCACE444131A1B0243FB45C541E">
     <w:name w:val="39503CCACE444131A1B0243FB45C541E"/>
     <w:rsid w:val="00CA7846"/>
-    <w:rPr>
-      <w:lang w:val="ru-UA" w:eastAsia="ru-UA"/>
-    </w:rPr>
   </w:style>
   <w:style w:type="paragraph" w:customStyle="1" w:styleId="1D2B266977844846BC5D4C30FBB4A873">
     <w:name w:val="1D2B266977844846BC5D4C30FBB4A873"/>
     <w:rsid w:val="00CA7846"/>
-    <w:rPr>
-      <w:lang w:val="ru-UA" w:eastAsia="ru-UA"/>
-    </w:rPr>
   </w:style>
 </w:styles>
 </file>
@@ -1716,9 +1837,7 @@
 </a:theme>
 </file>
 
-<file path=customXml/item1.xml>��< ? x m l   v e r s i o n = " 1 . 0 "   e n c o d i n g = " u t f - 1 6 " ? > - 
- < N a v W o r d R e p o r t X m l P a r t   x m l n s = " u r n : m i c r o s o f t - d y n a m i c s - n a v / r e p o r t s / S h o w s _ b y _ T y p e / 5 0 1 0 1 / " > +<file path=customXml/item1.xml>��< ? x m l   v e r s i o n = " 1 . 0 "   e n c o d i n g = " u t f - 1 6 " ? > < N a v W o r d R e p o r t X m l P a r t   x m l n s = " u r n : m i c r o s o f t - d y n a m i c s - n a v / r e p o r t s / S h o w s _ b y _ T y p e / 5 0 1 0 1 / " >   
      < L a b e l s >   
